--- a/05. Referências.docx
+++ b/05. Referências.docx
@@ -16,35 +16,24 @@
     <w:p/>
     <w:tbl>
       <w:tblPr>
-        <w:tblStyle w:val="a"/>
-        <w:tblW w:w="9616" w:type="dxa"/>
-        <w:tblInd w:w="0" w:type="dxa"/>
-        <w:tblBorders>
-          <w:top w:val="single" w:sz="8" w:space="0" w:color="000000"/>
-          <w:left w:val="single" w:sz="8" w:space="0" w:color="000000"/>
-          <w:bottom w:val="single" w:sz="8" w:space="0" w:color="000000"/>
-          <w:right w:val="single" w:sz="8" w:space="0" w:color="000000"/>
-          <w:insideH w:val="single" w:sz="8" w:space="0" w:color="000000"/>
-          <w:insideV w:val="single" w:sz="8" w:space="0" w:color="000000"/>
-        </w:tblBorders>
+        <w:tblStyle w:val="GradeClara-nfase6"/>
+        <w:tblW w:w="9623" w:type="dxa"/>
         <w:tblLayout w:type="fixed"/>
         <w:tblLook w:val="0600" w:firstRow="0" w:lastRow="0" w:firstColumn="0" w:lastColumn="0" w:noHBand="1" w:noVBand="1"/>
       </w:tblPr>
       <w:tblGrid>
         <w:gridCol w:w="4808"/>
         <w:gridCol w:w="4808"/>
+        <w:gridCol w:w="7"/>
       </w:tblGrid>
       <w:tr>
+        <w:trPr>
+          <w:gridAfter w:val="1"/>
+          <w:wAfter w:w="7" w:type="dxa"/>
+        </w:trPr>
         <w:tc>
           <w:tcPr>
             <w:tcW w:w="4808" w:type="dxa"/>
-            <w:shd w:val="clear" w:color="auto" w:fill="auto"/>
-            <w:tcMar>
-              <w:top w:w="100" w:type="dxa"/>
-              <w:left w:w="100" w:type="dxa"/>
-              <w:bottom w:w="100" w:type="dxa"/>
-              <w:right w:w="100" w:type="dxa"/>
-            </w:tcMar>
           </w:tcPr>
           <w:p>
             <w:r>
@@ -60,13 +49,6 @@
         <w:tc>
           <w:tcPr>
             <w:tcW w:w="4808" w:type="dxa"/>
-            <w:shd w:val="clear" w:color="auto" w:fill="auto"/>
-            <w:tcMar>
-              <w:top w:w="100" w:type="dxa"/>
-              <w:left w:w="100" w:type="dxa"/>
-              <w:bottom w:w="100" w:type="dxa"/>
-              <w:right w:w="100" w:type="dxa"/>
-            </w:tcMar>
           </w:tcPr>
           <w:p>
             <w:hyperlink r:id="rId5">
@@ -96,16 +78,14 @@
         </w:tc>
       </w:tr>
       <w:tr>
+        <w:trPr>
+          <w:gridAfter w:val="1"/>
+          <w:wAfter w:w="7" w:type="dxa"/>
+          <w:trHeight w:val="814"/>
+        </w:trPr>
         <w:tc>
           <w:tcPr>
             <w:tcW w:w="4808" w:type="dxa"/>
-            <w:shd w:val="clear" w:color="auto" w:fill="auto"/>
-            <w:tcMar>
-              <w:top w:w="100" w:type="dxa"/>
-              <w:left w:w="100" w:type="dxa"/>
-              <w:bottom w:w="100" w:type="dxa"/>
-              <w:right w:w="100" w:type="dxa"/>
-            </w:tcMar>
           </w:tcPr>
           <w:p>
             <w:r>
@@ -121,13 +101,6 @@
         <w:tc>
           <w:tcPr>
             <w:tcW w:w="4808" w:type="dxa"/>
-            <w:shd w:val="clear" w:color="auto" w:fill="auto"/>
-            <w:tcMar>
-              <w:top w:w="100" w:type="dxa"/>
-              <w:left w:w="100" w:type="dxa"/>
-              <w:bottom w:w="100" w:type="dxa"/>
-              <w:right w:w="100" w:type="dxa"/>
-            </w:tcMar>
           </w:tcPr>
           <w:p>
             <w:hyperlink r:id="rId6">
@@ -136,30 +109,21 @@
                   <w:color w:val="1155CC"/>
                   <w:u w:val="single"/>
                 </w:rPr>
-                <w:t>https://pt-br</w:t>
-              </w:r>
-              <w:r>
-                <w:rPr>
-                  <w:color w:val="1155CC"/>
-                  <w:u w:val="single"/>
-                </w:rPr>
-                <w:t>.facebook.com/FacImpacta/</w:t>
+                <w:t>https://pt-br.facebook.com/FacImpacta/</w:t>
               </w:r>
             </w:hyperlink>
           </w:p>
         </w:tc>
       </w:tr>
       <w:tr>
+        <w:trPr>
+          <w:gridAfter w:val="1"/>
+          <w:wAfter w:w="7" w:type="dxa"/>
+          <w:trHeight w:val="707"/>
+        </w:trPr>
         <w:tc>
           <w:tcPr>
             <w:tcW w:w="4808" w:type="dxa"/>
-            <w:shd w:val="clear" w:color="auto" w:fill="auto"/>
-            <w:tcMar>
-              <w:top w:w="100" w:type="dxa"/>
-              <w:left w:w="100" w:type="dxa"/>
-              <w:bottom w:w="100" w:type="dxa"/>
-              <w:right w:w="100" w:type="dxa"/>
-            </w:tcMar>
           </w:tcPr>
           <w:p>
             <w:r>
@@ -167,21 +131,30 @@
             </w:r>
           </w:p>
           <w:p>
-            <w:r>
-              <w:t>Faculdade Impacta Tecnologia</w:t>
+            <w:proofErr w:type="spellStart"/>
+            <w:r>
+              <w:t>Fac</w:t>
+            </w:r>
+            <w:r>
+              <w:t>mary</w:t>
+            </w:r>
+            <w:proofErr w:type="spellEnd"/>
+            <w:r>
+              <w:t xml:space="preserve"> </w:t>
+            </w:r>
+            <w:proofErr w:type="spellStart"/>
+            <w:r>
+              <w:t>uldade</w:t>
+            </w:r>
+            <w:proofErr w:type="spellEnd"/>
+            <w:r>
+              <w:t xml:space="preserve"> Impacta Tecnologia</w:t>
             </w:r>
           </w:p>
         </w:tc>
         <w:tc>
           <w:tcPr>
             <w:tcW w:w="4808" w:type="dxa"/>
-            <w:shd w:val="clear" w:color="auto" w:fill="auto"/>
-            <w:tcMar>
-              <w:top w:w="100" w:type="dxa"/>
-              <w:left w:w="100" w:type="dxa"/>
-              <w:bottom w:w="100" w:type="dxa"/>
-              <w:right w:w="100" w:type="dxa"/>
-            </w:tcMar>
           </w:tcPr>
           <w:p>
             <w:hyperlink r:id="rId7">
@@ -195,12 +168,236 @@
             </w:hyperlink>
           </w:p>
         </w:tc>
+        <w:bookmarkStart w:id="1" w:name="_GoBack"/>
+        <w:bookmarkEnd w:id="1"/>
+      </w:tr>
+      <w:tr>
+        <w:trPr>
+          <w:trHeight w:val="1305"/>
+        </w:trPr>
+        <w:tc>
+          <w:tcPr>
+            <w:tcW w:w="4808" w:type="dxa"/>
+          </w:tcPr>
+          <w:p>
+            <w:pPr>
+              <w:pBdr>
+                <w:top w:val="none" w:sz="0" w:space="0" w:color="auto"/>
+                <w:left w:val="none" w:sz="0" w:space="0" w:color="auto"/>
+                <w:bottom w:val="none" w:sz="0" w:space="0" w:color="auto"/>
+                <w:right w:val="none" w:sz="0" w:space="0" w:color="auto"/>
+                <w:between w:val="none" w:sz="0" w:space="0" w:color="auto"/>
+              </w:pBdr>
+            </w:pPr>
+            <w:r>
+              <w:t xml:space="preserve">Site Mary </w:t>
+            </w:r>
+            <w:proofErr w:type="spellStart"/>
+            <w:r>
+              <w:t>Kay</w:t>
+            </w:r>
+            <w:proofErr w:type="spellEnd"/>
+          </w:p>
+        </w:tc>
+        <w:tc>
+          <w:tcPr>
+            <w:tcW w:w="4815" w:type="dxa"/>
+            <w:gridSpan w:val="2"/>
+          </w:tcPr>
+          <w:p>
+            <w:hyperlink r:id="rId8" w:history="1">
+              <w:r>
+                <w:rPr>
+                  <w:rStyle w:val="Hyperlink"/>
+                </w:rPr>
+                <w:t>https://www.marykay.com.br/</w:t>
+              </w:r>
+            </w:hyperlink>
+          </w:p>
+          <w:p/>
+          <w:p>
+            <w:r>
+              <w:t>Site para contato de Clientes com Consultoras</w:t>
+            </w:r>
+          </w:p>
+        </w:tc>
+      </w:tr>
+      <w:tr>
+        <w:trPr>
+          <w:trHeight w:val="825"/>
+        </w:trPr>
+        <w:tc>
+          <w:tcPr>
+            <w:tcW w:w="4808" w:type="dxa"/>
+          </w:tcPr>
+          <w:p>
+            <w:pPr>
+              <w:pBdr>
+                <w:top w:val="none" w:sz="0" w:space="0" w:color="auto"/>
+                <w:left w:val="none" w:sz="0" w:space="0" w:color="auto"/>
+                <w:bottom w:val="none" w:sz="0" w:space="0" w:color="auto"/>
+                <w:right w:val="none" w:sz="0" w:space="0" w:color="auto"/>
+                <w:between w:val="none" w:sz="0" w:space="0" w:color="auto"/>
+              </w:pBdr>
+            </w:pPr>
+            <w:proofErr w:type="spellStart"/>
+            <w:r>
+              <w:t>Facebook</w:t>
+            </w:r>
+            <w:proofErr w:type="spellEnd"/>
+            <w:r>
+              <w:t xml:space="preserve"> Mary </w:t>
+            </w:r>
+            <w:proofErr w:type="spellStart"/>
+            <w:r>
+              <w:t>Kay</w:t>
+            </w:r>
+            <w:proofErr w:type="spellEnd"/>
+          </w:p>
+        </w:tc>
+        <w:tc>
+          <w:tcPr>
+            <w:tcW w:w="4815" w:type="dxa"/>
+            <w:gridSpan w:val="2"/>
+          </w:tcPr>
+          <w:p>
+            <w:hyperlink r:id="rId9" w:history="1">
+              <w:r>
+                <w:rPr>
+                  <w:rStyle w:val="Hyperlink"/>
+                </w:rPr>
+                <w:t>https://pt-br.facebook.com/marykaybrasil/</w:t>
+              </w:r>
+            </w:hyperlink>
+          </w:p>
+          <w:p/>
+          <w:p>
+            <w:r>
+              <w:t>Site importante para a marca se manter próxima de clientes facilitando a venda e relacionamento</w:t>
+            </w:r>
+          </w:p>
+        </w:tc>
+      </w:tr>
+      <w:tr>
+        <w:trPr>
+          <w:trHeight w:val="1425"/>
+        </w:trPr>
+        <w:tc>
+          <w:tcPr>
+            <w:tcW w:w="4808" w:type="dxa"/>
+          </w:tcPr>
+          <w:p>
+            <w:pPr>
+              <w:pBdr>
+                <w:top w:val="none" w:sz="0" w:space="0" w:color="auto"/>
+                <w:left w:val="none" w:sz="0" w:space="0" w:color="auto"/>
+                <w:bottom w:val="none" w:sz="0" w:space="0" w:color="auto"/>
+                <w:right w:val="none" w:sz="0" w:space="0" w:color="auto"/>
+                <w:between w:val="none" w:sz="0" w:space="0" w:color="auto"/>
+              </w:pBdr>
+            </w:pPr>
+            <w:proofErr w:type="spellStart"/>
+            <w:r>
+              <w:t>Twitter</w:t>
+            </w:r>
+            <w:proofErr w:type="spellEnd"/>
+            <w:r>
+              <w:t xml:space="preserve"> Mary </w:t>
+            </w:r>
+            <w:proofErr w:type="spellStart"/>
+            <w:r>
+              <w:t>Kay</w:t>
+            </w:r>
+            <w:proofErr w:type="spellEnd"/>
+          </w:p>
+        </w:tc>
+        <w:tc>
+          <w:tcPr>
+            <w:tcW w:w="4815" w:type="dxa"/>
+            <w:gridSpan w:val="2"/>
+          </w:tcPr>
+          <w:p>
+            <w:proofErr w:type="gramStart"/>
+            <w:r>
+              <w:rPr>
+                <w:rStyle w:val="Hyperlink"/>
+              </w:rPr>
+              <w:t>https</w:t>
+            </w:r>
+            <w:proofErr w:type="gramEnd"/>
+            <w:r>
+              <w:rPr>
+                <w:rStyle w:val="Hyperlink"/>
+              </w:rPr>
+              <w:t>://twitter.com/marykaybrasil</w:t>
+            </w:r>
+          </w:p>
+          <w:p/>
+          <w:p>
+            <w:r>
+              <w:t>Site importante para a marca se manter próxima de clientes facilitando a venda e relacionamento</w:t>
+            </w:r>
+          </w:p>
+        </w:tc>
+      </w:tr>
+      <w:tr>
+        <w:trPr>
+          <w:trHeight w:val="1410"/>
+        </w:trPr>
+        <w:tc>
+          <w:tcPr>
+            <w:tcW w:w="4808" w:type="dxa"/>
+          </w:tcPr>
+          <w:p>
+            <w:pPr>
+              <w:pBdr>
+                <w:top w:val="none" w:sz="0" w:space="0" w:color="auto"/>
+                <w:left w:val="none" w:sz="0" w:space="0" w:color="auto"/>
+                <w:bottom w:val="none" w:sz="0" w:space="0" w:color="auto"/>
+                <w:right w:val="none" w:sz="0" w:space="0" w:color="auto"/>
+                <w:between w:val="none" w:sz="0" w:space="0" w:color="auto"/>
+              </w:pBdr>
+            </w:pPr>
+            <w:proofErr w:type="spellStart"/>
+            <w:r>
+              <w:t>Instagran</w:t>
+            </w:r>
+            <w:proofErr w:type="spellEnd"/>
+            <w:r>
+              <w:t xml:space="preserve"> Mary </w:t>
+            </w:r>
+            <w:proofErr w:type="spellStart"/>
+            <w:r>
+              <w:t>Kay</w:t>
+            </w:r>
+            <w:proofErr w:type="spellEnd"/>
+          </w:p>
+        </w:tc>
+        <w:tc>
+          <w:tcPr>
+            <w:tcW w:w="4815" w:type="dxa"/>
+            <w:gridSpan w:val="2"/>
+          </w:tcPr>
+          <w:p>
+            <w:hyperlink r:id="rId10" w:history="1">
+              <w:r>
+                <w:rPr>
+                  <w:rStyle w:val="Hyperlink"/>
+                </w:rPr>
+                <w:t>https://www.instagram.com/marykaybrasil/</w:t>
+              </w:r>
+            </w:hyperlink>
+          </w:p>
+          <w:p/>
+          <w:p>
+            <w:r>
+              <w:t>Site importante para a marca se manter próxima de clientes facilitando a venda e relacionamento</w:t>
+            </w:r>
+          </w:p>
+        </w:tc>
       </w:tr>
     </w:tbl>
-    <w:p>
-      <w:bookmarkStart w:id="1" w:name="_GoBack"/>
-      <w:bookmarkEnd w:id="1"/>
-    </w:p>
+    <w:p/>
     <w:sectPr>
       <w:pgSz w:w="11906" w:h="16838"/>
       <w:pgMar w:top="850" w:right="1440" w:bottom="850" w:left="850" w:header="0" w:footer="720" w:gutter="0"/>
@@ -549,6 +746,140 @@
       </w:tblCellMar>
     </w:tblPr>
   </w:style>
+  <w:style w:type="character" w:styleId="Hyperlink">
+    <w:name w:val="Hyperlink"/>
+    <w:basedOn w:val="Fontepargpadro"/>
+    <w:uiPriority w:val="99"/>
+    <w:unhideWhenUsed/>
+    <w:rsid w:val="003D6F2E"/>
+    <w:rPr>
+      <w:color w:val="0000FF" w:themeColor="hyperlink"/>
+      <w:u w:val="single"/>
+    </w:rPr>
+  </w:style>
+  <w:style w:type="table" w:styleId="GradeClara-nfase6">
+    <w:name w:val="Light Grid Accent 6"/>
+    <w:basedOn w:val="Tabelanormal"/>
+    <w:uiPriority w:val="62"/>
+    <w:rsid w:val="003D6F2E"/>
+    <w:pPr>
+      <w:spacing w:line="240" w:lineRule="auto"/>
+    </w:pPr>
+    <w:tblPr>
+      <w:tblStyleRowBandSize w:val="1"/>
+      <w:tblStyleColBandSize w:val="1"/>
+      <w:tblBorders>
+        <w:top w:val="single" w:sz="8" w:space="0" w:color="F79646" w:themeColor="accent6"/>
+        <w:left w:val="single" w:sz="8" w:space="0" w:color="F79646" w:themeColor="accent6"/>
+        <w:bottom w:val="single" w:sz="8" w:space="0" w:color="F79646" w:themeColor="accent6"/>
+        <w:right w:val="single" w:sz="8" w:space="0" w:color="F79646" w:themeColor="accent6"/>
+        <w:insideH w:val="single" w:sz="8" w:space="0" w:color="F79646" w:themeColor="accent6"/>
+        <w:insideV w:val="single" w:sz="8" w:space="0" w:color="F79646" w:themeColor="accent6"/>
+      </w:tblBorders>
+    </w:tblPr>
+    <w:tblStylePr w:type="firstRow">
+      <w:pPr>
+        <w:spacing w:before="0" w:after="0" w:line="240" w:lineRule="auto"/>
+      </w:pPr>
+      <w:rPr>
+        <w:rFonts w:asciiTheme="majorHAnsi" w:eastAsiaTheme="majorEastAsia" w:hAnsiTheme="majorHAnsi" w:cstheme="majorBidi"/>
+        <w:b/>
+        <w:bCs/>
+      </w:rPr>
+      <w:tblPr/>
+      <w:tcPr>
+        <w:tcBorders>
+          <w:top w:val="single" w:sz="8" w:space="0" w:color="F79646" w:themeColor="accent6"/>
+          <w:left w:val="single" w:sz="8" w:space="0" w:color="F79646" w:themeColor="accent6"/>
+          <w:bottom w:val="single" w:sz="18" w:space="0" w:color="F79646" w:themeColor="accent6"/>
+          <w:right w:val="single" w:sz="8" w:space="0" w:color="F79646" w:themeColor="accent6"/>
+          <w:insideH w:val="nil"/>
+          <w:insideV w:val="single" w:sz="8" w:space="0" w:color="F79646" w:themeColor="accent6"/>
+        </w:tcBorders>
+      </w:tcPr>
+    </w:tblStylePr>
+    <w:tblStylePr w:type="lastRow">
+      <w:pPr>
+        <w:spacing w:before="0" w:after="0" w:line="240" w:lineRule="auto"/>
+      </w:pPr>
+      <w:rPr>
+        <w:rFonts w:asciiTheme="majorHAnsi" w:eastAsiaTheme="majorEastAsia" w:hAnsiTheme="majorHAnsi" w:cstheme="majorBidi"/>
+        <w:b/>
+        <w:bCs/>
+      </w:rPr>
+      <w:tblPr/>
+      <w:tcPr>
+        <w:tcBorders>
+          <w:top w:val="double" w:sz="6" w:space="0" w:color="F79646" w:themeColor="accent6"/>
+          <w:left w:val="single" w:sz="8" w:space="0" w:color="F79646" w:themeColor="accent6"/>
+          <w:bottom w:val="single" w:sz="8" w:space="0" w:color="F79646" w:themeColor="accent6"/>
+          <w:right w:val="single" w:sz="8" w:space="0" w:color="F79646" w:themeColor="accent6"/>
+          <w:insideH w:val="nil"/>
+          <w:insideV w:val="single" w:sz="8" w:space="0" w:color="F79646" w:themeColor="accent6"/>
+        </w:tcBorders>
+      </w:tcPr>
+    </w:tblStylePr>
+    <w:tblStylePr w:type="firstCol">
+      <w:rPr>
+        <w:rFonts w:asciiTheme="majorHAnsi" w:eastAsiaTheme="majorEastAsia" w:hAnsiTheme="majorHAnsi" w:cstheme="majorBidi"/>
+        <w:b/>
+        <w:bCs/>
+      </w:rPr>
+    </w:tblStylePr>
+    <w:tblStylePr w:type="lastCol">
+      <w:rPr>
+        <w:rFonts w:asciiTheme="majorHAnsi" w:eastAsiaTheme="majorEastAsia" w:hAnsiTheme="majorHAnsi" w:cstheme="majorBidi"/>
+        <w:b/>
+        <w:bCs/>
+      </w:rPr>
+      <w:tblPr/>
+      <w:tcPr>
+        <w:tcBorders>
+          <w:top w:val="single" w:sz="8" w:space="0" w:color="F79646" w:themeColor="accent6"/>
+          <w:left w:val="single" w:sz="8" w:space="0" w:color="F79646" w:themeColor="accent6"/>
+          <w:bottom w:val="single" w:sz="8" w:space="0" w:color="F79646" w:themeColor="accent6"/>
+          <w:right w:val="single" w:sz="8" w:space="0" w:color="F79646" w:themeColor="accent6"/>
+        </w:tcBorders>
+      </w:tcPr>
+    </w:tblStylePr>
+    <w:tblStylePr w:type="band1Vert">
+      <w:tblPr/>
+      <w:tcPr>
+        <w:tcBorders>
+          <w:top w:val="single" w:sz="8" w:space="0" w:color="F79646" w:themeColor="accent6"/>
+          <w:left w:val="single" w:sz="8" w:space="0" w:color="F79646" w:themeColor="accent6"/>
+          <w:bottom w:val="single" w:sz="8" w:space="0" w:color="F79646" w:themeColor="accent6"/>
+          <w:right w:val="single" w:sz="8" w:space="0" w:color="F79646" w:themeColor="accent6"/>
+        </w:tcBorders>
+        <w:shd w:val="clear" w:color="auto" w:fill="FDE4D0" w:themeFill="accent6" w:themeFillTint="3F"/>
+      </w:tcPr>
+    </w:tblStylePr>
+    <w:tblStylePr w:type="band1Horz">
+      <w:tblPr/>
+      <w:tcPr>
+        <w:tcBorders>
+          <w:top w:val="single" w:sz="8" w:space="0" w:color="F79646" w:themeColor="accent6"/>
+          <w:left w:val="single" w:sz="8" w:space="0" w:color="F79646" w:themeColor="accent6"/>
+          <w:bottom w:val="single" w:sz="8" w:space="0" w:color="F79646" w:themeColor="accent6"/>
+          <w:right w:val="single" w:sz="8" w:space="0" w:color="F79646" w:themeColor="accent6"/>
+          <w:insideV w:val="single" w:sz="8" w:space="0" w:color="F79646" w:themeColor="accent6"/>
+        </w:tcBorders>
+        <w:shd w:val="clear" w:color="auto" w:fill="FDE4D0" w:themeFill="accent6" w:themeFillTint="3F"/>
+      </w:tcPr>
+    </w:tblStylePr>
+    <w:tblStylePr w:type="band2Horz">
+      <w:tblPr/>
+      <w:tcPr>
+        <w:tcBorders>
+          <w:top w:val="single" w:sz="8" w:space="0" w:color="F79646" w:themeColor="accent6"/>
+          <w:left w:val="single" w:sz="8" w:space="0" w:color="F79646" w:themeColor="accent6"/>
+          <w:bottom w:val="single" w:sz="8" w:space="0" w:color="F79646" w:themeColor="accent6"/>
+          <w:right w:val="single" w:sz="8" w:space="0" w:color="F79646" w:themeColor="accent6"/>
+          <w:insideV w:val="single" w:sz="8" w:space="0" w:color="F79646" w:themeColor="accent6"/>
+        </w:tcBorders>
+      </w:tcPr>
+    </w:tblStylePr>
+  </w:style>
 </w:styles>
 </file>
 
@@ -889,6 +1220,140 @@
         <w:right w:w="100" w:type="dxa"/>
       </w:tblCellMar>
     </w:tblPr>
+  </w:style>
+  <w:style w:type="character" w:styleId="Hyperlink">
+    <w:name w:val="Hyperlink"/>
+    <w:basedOn w:val="Fontepargpadro"/>
+    <w:uiPriority w:val="99"/>
+    <w:unhideWhenUsed/>
+    <w:rsid w:val="003D6F2E"/>
+    <w:rPr>
+      <w:color w:val="0000FF" w:themeColor="hyperlink"/>
+      <w:u w:val="single"/>
+    </w:rPr>
+  </w:style>
+  <w:style w:type="table" w:styleId="GradeClara-nfase6">
+    <w:name w:val="Light Grid Accent 6"/>
+    <w:basedOn w:val="Tabelanormal"/>
+    <w:uiPriority w:val="62"/>
+    <w:rsid w:val="003D6F2E"/>
+    <w:pPr>
+      <w:spacing w:line="240" w:lineRule="auto"/>
+    </w:pPr>
+    <w:tblPr>
+      <w:tblStyleRowBandSize w:val="1"/>
+      <w:tblStyleColBandSize w:val="1"/>
+      <w:tblBorders>
+        <w:top w:val="single" w:sz="8" w:space="0" w:color="F79646" w:themeColor="accent6"/>
+        <w:left w:val="single" w:sz="8" w:space="0" w:color="F79646" w:themeColor="accent6"/>
+        <w:bottom w:val="single" w:sz="8" w:space="0" w:color="F79646" w:themeColor="accent6"/>
+        <w:right w:val="single" w:sz="8" w:space="0" w:color="F79646" w:themeColor="accent6"/>
+        <w:insideH w:val="single" w:sz="8" w:space="0" w:color="F79646" w:themeColor="accent6"/>
+        <w:insideV w:val="single" w:sz="8" w:space="0" w:color="F79646" w:themeColor="accent6"/>
+      </w:tblBorders>
+    </w:tblPr>
+    <w:tblStylePr w:type="firstRow">
+      <w:pPr>
+        <w:spacing w:before="0" w:after="0" w:line="240" w:lineRule="auto"/>
+      </w:pPr>
+      <w:rPr>
+        <w:rFonts w:asciiTheme="majorHAnsi" w:eastAsiaTheme="majorEastAsia" w:hAnsiTheme="majorHAnsi" w:cstheme="majorBidi"/>
+        <w:b/>
+        <w:bCs/>
+      </w:rPr>
+      <w:tblPr/>
+      <w:tcPr>
+        <w:tcBorders>
+          <w:top w:val="single" w:sz="8" w:space="0" w:color="F79646" w:themeColor="accent6"/>
+          <w:left w:val="single" w:sz="8" w:space="0" w:color="F79646" w:themeColor="accent6"/>
+          <w:bottom w:val="single" w:sz="18" w:space="0" w:color="F79646" w:themeColor="accent6"/>
+          <w:right w:val="single" w:sz="8" w:space="0" w:color="F79646" w:themeColor="accent6"/>
+          <w:insideH w:val="nil"/>
+          <w:insideV w:val="single" w:sz="8" w:space="0" w:color="F79646" w:themeColor="accent6"/>
+        </w:tcBorders>
+      </w:tcPr>
+    </w:tblStylePr>
+    <w:tblStylePr w:type="lastRow">
+      <w:pPr>
+        <w:spacing w:before="0" w:after="0" w:line="240" w:lineRule="auto"/>
+      </w:pPr>
+      <w:rPr>
+        <w:rFonts w:asciiTheme="majorHAnsi" w:eastAsiaTheme="majorEastAsia" w:hAnsiTheme="majorHAnsi" w:cstheme="majorBidi"/>
+        <w:b/>
+        <w:bCs/>
+      </w:rPr>
+      <w:tblPr/>
+      <w:tcPr>
+        <w:tcBorders>
+          <w:top w:val="double" w:sz="6" w:space="0" w:color="F79646" w:themeColor="accent6"/>
+          <w:left w:val="single" w:sz="8" w:space="0" w:color="F79646" w:themeColor="accent6"/>
+          <w:bottom w:val="single" w:sz="8" w:space="0" w:color="F79646" w:themeColor="accent6"/>
+          <w:right w:val="single" w:sz="8" w:space="0" w:color="F79646" w:themeColor="accent6"/>
+          <w:insideH w:val="nil"/>
+          <w:insideV w:val="single" w:sz="8" w:space="0" w:color="F79646" w:themeColor="accent6"/>
+        </w:tcBorders>
+      </w:tcPr>
+    </w:tblStylePr>
+    <w:tblStylePr w:type="firstCol">
+      <w:rPr>
+        <w:rFonts w:asciiTheme="majorHAnsi" w:eastAsiaTheme="majorEastAsia" w:hAnsiTheme="majorHAnsi" w:cstheme="majorBidi"/>
+        <w:b/>
+        <w:bCs/>
+      </w:rPr>
+    </w:tblStylePr>
+    <w:tblStylePr w:type="lastCol">
+      <w:rPr>
+        <w:rFonts w:asciiTheme="majorHAnsi" w:eastAsiaTheme="majorEastAsia" w:hAnsiTheme="majorHAnsi" w:cstheme="majorBidi"/>
+        <w:b/>
+        <w:bCs/>
+      </w:rPr>
+      <w:tblPr/>
+      <w:tcPr>
+        <w:tcBorders>
+          <w:top w:val="single" w:sz="8" w:space="0" w:color="F79646" w:themeColor="accent6"/>
+          <w:left w:val="single" w:sz="8" w:space="0" w:color="F79646" w:themeColor="accent6"/>
+          <w:bottom w:val="single" w:sz="8" w:space="0" w:color="F79646" w:themeColor="accent6"/>
+          <w:right w:val="single" w:sz="8" w:space="0" w:color="F79646" w:themeColor="accent6"/>
+        </w:tcBorders>
+      </w:tcPr>
+    </w:tblStylePr>
+    <w:tblStylePr w:type="band1Vert">
+      <w:tblPr/>
+      <w:tcPr>
+        <w:tcBorders>
+          <w:top w:val="single" w:sz="8" w:space="0" w:color="F79646" w:themeColor="accent6"/>
+          <w:left w:val="single" w:sz="8" w:space="0" w:color="F79646" w:themeColor="accent6"/>
+          <w:bottom w:val="single" w:sz="8" w:space="0" w:color="F79646" w:themeColor="accent6"/>
+          <w:right w:val="single" w:sz="8" w:space="0" w:color="F79646" w:themeColor="accent6"/>
+        </w:tcBorders>
+        <w:shd w:val="clear" w:color="auto" w:fill="FDE4D0" w:themeFill="accent6" w:themeFillTint="3F"/>
+      </w:tcPr>
+    </w:tblStylePr>
+    <w:tblStylePr w:type="band1Horz">
+      <w:tblPr/>
+      <w:tcPr>
+        <w:tcBorders>
+          <w:top w:val="single" w:sz="8" w:space="0" w:color="F79646" w:themeColor="accent6"/>
+          <w:left w:val="single" w:sz="8" w:space="0" w:color="F79646" w:themeColor="accent6"/>
+          <w:bottom w:val="single" w:sz="8" w:space="0" w:color="F79646" w:themeColor="accent6"/>
+          <w:right w:val="single" w:sz="8" w:space="0" w:color="F79646" w:themeColor="accent6"/>
+          <w:insideV w:val="single" w:sz="8" w:space="0" w:color="F79646" w:themeColor="accent6"/>
+        </w:tcBorders>
+        <w:shd w:val="clear" w:color="auto" w:fill="FDE4D0" w:themeFill="accent6" w:themeFillTint="3F"/>
+      </w:tcPr>
+    </w:tblStylePr>
+    <w:tblStylePr w:type="band2Horz">
+      <w:tblPr/>
+      <w:tcPr>
+        <w:tcBorders>
+          <w:top w:val="single" w:sz="8" w:space="0" w:color="F79646" w:themeColor="accent6"/>
+          <w:left w:val="single" w:sz="8" w:space="0" w:color="F79646" w:themeColor="accent6"/>
+          <w:bottom w:val="single" w:sz="8" w:space="0" w:color="F79646" w:themeColor="accent6"/>
+          <w:right w:val="single" w:sz="8" w:space="0" w:color="F79646" w:themeColor="accent6"/>
+          <w:insideV w:val="single" w:sz="8" w:space="0" w:color="F79646" w:themeColor="accent6"/>
+        </w:tcBorders>
+      </w:tcPr>
+    </w:tblStylePr>
   </w:style>
 </w:styles>
 </file>

--- a/05. Referências.docx
+++ b/05. Referências.docx
@@ -1,6 +1,6 @@
 
 <file path=word/document.xml><?xml version="1.0" encoding="utf-8"?>
-<w:document xmlns:wpc="http://schemas.microsoft.com/office/word/2010/wordprocessingCanvas" xmlns:mc="http://schemas.openxmlformats.org/markup-compatibility/2006" xmlns:o="urn:schemas-microsoft-com:office:office" xmlns:r="http://schemas.openxmlformats.org/officeDocument/2006/relationships" xmlns:m="http://schemas.openxmlformats.org/officeDocument/2006/math" xmlns:v="urn:schemas-microsoft-com:vml" xmlns:wp14="http://schemas.microsoft.com/office/word/2010/wordprocessingDrawing" xmlns:wp="http://schemas.openxmlformats.org/drawingml/2006/wordprocessingDrawing" xmlns:w10="urn:schemas-microsoft-com:office:word" xmlns:w="http://schemas.openxmlformats.org/wordprocessingml/2006/main" xmlns:w14="http://schemas.microsoft.com/office/word/2010/wordml" xmlns:wpg="http://schemas.microsoft.com/office/word/2010/wordprocessingGroup" xmlns:wpi="http://schemas.microsoft.com/office/word/2010/wordprocessingInk" xmlns:wne="http://schemas.microsoft.com/office/word/2006/wordml" xmlns:wps="http://schemas.microsoft.com/office/word/2010/wordprocessingShape" mc:Ignorable="w14 wp14">
+<w:document xmlns:wpc="http://schemas.microsoft.com/office/word/2010/wordprocessingCanvas" xmlns:cx="http://schemas.microsoft.com/office/drawing/2014/chartex" xmlns:cx1="http://schemas.microsoft.com/office/drawing/2015/9/8/chartex" xmlns:cx2="http://schemas.microsoft.com/office/drawing/2015/10/21/chartex" xmlns:cx3="http://schemas.microsoft.com/office/drawing/2016/5/9/chartex" xmlns:cx4="http://schemas.microsoft.com/office/drawing/2016/5/10/chartex" xmlns:cx5="http://schemas.microsoft.com/office/drawing/2016/5/11/chartex" xmlns:cx6="http://schemas.microsoft.com/office/drawing/2016/5/12/chartex" xmlns:cx7="http://schemas.microsoft.com/office/drawing/2016/5/13/chartex" xmlns:cx8="http://schemas.microsoft.com/office/drawing/2016/5/14/chartex" xmlns:mc="http://schemas.openxmlformats.org/markup-compatibility/2006" xmlns:aink="http://schemas.microsoft.com/office/drawing/2016/ink" xmlns:am3d="http://schemas.microsoft.com/office/drawing/2017/model3d" xmlns:o="urn:schemas-microsoft-com:office:office" xmlns:r="http://schemas.openxmlformats.org/officeDocument/2006/relationships" xmlns:m="http://schemas.openxmlformats.org/officeDocument/2006/math" xmlns:v="urn:schemas-microsoft-com:vml" xmlns:wp14="http://schemas.microsoft.com/office/word/2010/wordprocessingDrawing" xmlns:wp="http://schemas.openxmlformats.org/drawingml/2006/wordprocessingDrawing" xmlns:w10="urn:schemas-microsoft-com:office:word" xmlns:w="http://schemas.openxmlformats.org/wordprocessingml/2006/main" xmlns:w14="http://schemas.microsoft.com/office/word/2010/wordml" xmlns:w15="http://schemas.microsoft.com/office/word/2012/wordml" xmlns:w16cid="http://schemas.microsoft.com/office/word/2016/wordml/cid" xmlns:w16se="http://schemas.microsoft.com/office/word/2015/wordml/symex" xmlns:wpg="http://schemas.microsoft.com/office/word/2010/wordprocessingGroup" xmlns:wpi="http://schemas.microsoft.com/office/word/2010/wordprocessingInk" xmlns:wne="http://schemas.microsoft.com/office/word/2006/wordml" xmlns:wps="http://schemas.microsoft.com/office/word/2010/wordprocessingShape" mc:Ignorable="w14 w15 w16se w16cid wp14">
   <w:background w:color="FFFFFF"/>
   <w:body>
     <w:p>
@@ -23,154 +23,8 @@
       </w:tblPr>
       <w:tblGrid>
         <w:gridCol w:w="4808"/>
-        <w:gridCol w:w="4808"/>
-        <w:gridCol w:w="7"/>
+        <w:gridCol w:w="4815"/>
       </w:tblGrid>
-      <w:tr>
-        <w:trPr>
-          <w:gridAfter w:val="1"/>
-          <w:wAfter w:w="7" w:type="dxa"/>
-        </w:trPr>
-        <w:tc>
-          <w:tcPr>
-            <w:tcW w:w="4808" w:type="dxa"/>
-          </w:tcPr>
-          <w:p>
-            <w:r>
-              <w:t xml:space="preserve">Site da </w:t>
-            </w:r>
-          </w:p>
-          <w:p>
-            <w:r>
-              <w:t>Faculdade Impacta Tecnologia</w:t>
-            </w:r>
-          </w:p>
-        </w:tc>
-        <w:tc>
-          <w:tcPr>
-            <w:tcW w:w="4808" w:type="dxa"/>
-          </w:tcPr>
-          <w:p>
-            <w:hyperlink r:id="rId5">
-              <w:r>
-                <w:rPr>
-                  <w:color w:val="1155CC"/>
-                  <w:u w:val="single"/>
-                </w:rPr>
-                <w:t>http://www.impacta.edu.br/</w:t>
-              </w:r>
-            </w:hyperlink>
-          </w:p>
-          <w:p/>
-          <w:p>
-            <w:r>
-              <w:t xml:space="preserve">Este site é importante, pois permite que o aluno e o professor acessem </w:t>
-            </w:r>
-            <w:proofErr w:type="gramStart"/>
-            <w:r>
-              <w:t>a sua áreas</w:t>
-            </w:r>
-            <w:proofErr w:type="gramEnd"/>
-            <w:r>
-              <w:t xml:space="preserve"> privadas para receber informações do sistema LMS atual.</w:t>
-            </w:r>
-          </w:p>
-        </w:tc>
-      </w:tr>
-      <w:tr>
-        <w:trPr>
-          <w:gridAfter w:val="1"/>
-          <w:wAfter w:w="7" w:type="dxa"/>
-          <w:trHeight w:val="814"/>
-        </w:trPr>
-        <w:tc>
-          <w:tcPr>
-            <w:tcW w:w="4808" w:type="dxa"/>
-          </w:tcPr>
-          <w:p>
-            <w:r>
-              <w:t xml:space="preserve">Rede Social da </w:t>
-            </w:r>
-          </w:p>
-          <w:p>
-            <w:r>
-              <w:t>Faculdade Impacta Tecnologia</w:t>
-            </w:r>
-          </w:p>
-        </w:tc>
-        <w:tc>
-          <w:tcPr>
-            <w:tcW w:w="4808" w:type="dxa"/>
-          </w:tcPr>
-          <w:p>
-            <w:hyperlink r:id="rId6">
-              <w:r>
-                <w:rPr>
-                  <w:color w:val="1155CC"/>
-                  <w:u w:val="single"/>
-                </w:rPr>
-                <w:t>https://pt-br.facebook.com/FacImpacta/</w:t>
-              </w:r>
-            </w:hyperlink>
-          </w:p>
-        </w:tc>
-      </w:tr>
-      <w:tr>
-        <w:trPr>
-          <w:gridAfter w:val="1"/>
-          <w:wAfter w:w="7" w:type="dxa"/>
-          <w:trHeight w:val="707"/>
-        </w:trPr>
-        <w:tc>
-          <w:tcPr>
-            <w:tcW w:w="4808" w:type="dxa"/>
-          </w:tcPr>
-          <w:p>
-            <w:r>
-              <w:t xml:space="preserve">Wikipédia da </w:t>
-            </w:r>
-          </w:p>
-          <w:p>
-            <w:proofErr w:type="spellStart"/>
-            <w:r>
-              <w:t>Fac</w:t>
-            </w:r>
-            <w:r>
-              <w:t>mary</w:t>
-            </w:r>
-            <w:proofErr w:type="spellEnd"/>
-            <w:r>
-              <w:t xml:space="preserve"> </w:t>
-            </w:r>
-            <w:proofErr w:type="spellStart"/>
-            <w:r>
-              <w:t>uldade</w:t>
-            </w:r>
-            <w:proofErr w:type="spellEnd"/>
-            <w:r>
-              <w:t xml:space="preserve"> Impacta Tecnologia</w:t>
-            </w:r>
-          </w:p>
-        </w:tc>
-        <w:tc>
-          <w:tcPr>
-            <w:tcW w:w="4808" w:type="dxa"/>
-          </w:tcPr>
-          <w:p>
-            <w:hyperlink r:id="rId7">
-              <w:r>
-                <w:rPr>
-                  <w:color w:val="1155CC"/>
-                  <w:u w:val="single"/>
-                </w:rPr>
-                <w:t>https://pt.wikipedia.org/wiki/Faculdade_Impacta_Tecnologia</w:t>
-              </w:r>
-            </w:hyperlink>
-          </w:p>
-        </w:tc>
-        <w:bookmarkStart w:id="1" w:name="_GoBack"/>
-        <w:bookmarkEnd w:id="1"/>
-      </w:tr>
       <w:tr>
         <w:trPr>
           <w:trHeight w:val="1305"/>
@@ -202,10 +56,9 @@
         <w:tc>
           <w:tcPr>
             <w:tcW w:w="4815" w:type="dxa"/>
-            <w:gridSpan w:val="2"/>
           </w:tcPr>
           <w:p>
-            <w:hyperlink r:id="rId8" w:history="1">
+            <w:hyperlink r:id="rId4" w:history="1">
               <w:r>
                 <w:rPr>
                   <w:rStyle w:val="Hyperlink"/>
@@ -258,10 +111,9 @@
         <w:tc>
           <w:tcPr>
             <w:tcW w:w="4815" w:type="dxa"/>
-            <w:gridSpan w:val="2"/>
           </w:tcPr>
           <w:p>
-            <w:hyperlink r:id="rId9" w:history="1">
+            <w:hyperlink r:id="rId5" w:history="1">
               <w:r>
                 <w:rPr>
                   <w:rStyle w:val="Hyperlink"/>
@@ -314,22 +166,13 @@
         <w:tc>
           <w:tcPr>
             <w:tcW w:w="4815" w:type="dxa"/>
-            <w:gridSpan w:val="2"/>
           </w:tcPr>
           <w:p>
-            <w:proofErr w:type="gramStart"/>
             <w:r>
               <w:rPr>
                 <w:rStyle w:val="Hyperlink"/>
               </w:rPr>
-              <w:t>https</w:t>
-            </w:r>
-            <w:proofErr w:type="gramEnd"/>
-            <w:r>
-              <w:rPr>
-                <w:rStyle w:val="Hyperlink"/>
-              </w:rPr>
-              <w:t>://twitter.com/marykaybrasil</w:t>
+              <w:t>https://twitter.com/marykaybrasil</w:t>
             </w:r>
           </w:p>
           <w:p/>
@@ -358,11 +201,9 @@
                 <w:between w:val="none" w:sz="0" w:space="0" w:color="auto"/>
               </w:pBdr>
             </w:pPr>
-            <w:proofErr w:type="spellStart"/>
-            <w:r>
-              <w:t>Instagran</w:t>
-            </w:r>
-            <w:proofErr w:type="spellEnd"/>
+            <w:r>
+              <w:t>Instagram</w:t>
+            </w:r>
             <w:r>
               <w:t xml:space="preserve"> Mary </w:t>
             </w:r>
@@ -376,10 +217,9 @@
         <w:tc>
           <w:tcPr>
             <w:tcW w:w="4815" w:type="dxa"/>
-            <w:gridSpan w:val="2"/>
           </w:tcPr>
           <w:p>
-            <w:hyperlink r:id="rId10" w:history="1">
+            <w:hyperlink r:id="rId6" w:history="1">
               <w:r>
                 <w:rPr>
                   <w:rStyle w:val="Hyperlink"/>
@@ -393,6 +233,85 @@
             <w:r>
               <w:t>Site importante para a marca se manter próxima de clientes facilitando a venda e relacionamento</w:t>
             </w:r>
+          </w:p>
+        </w:tc>
+      </w:tr>
+      <w:tr>
+        <w:trPr>
+          <w:trHeight w:val="1410"/>
+        </w:trPr>
+        <w:tc>
+          <w:tcPr>
+            <w:tcW w:w="4808" w:type="dxa"/>
+          </w:tcPr>
+          <w:p>
+            <w:pPr>
+              <w:pBdr>
+                <w:top w:val="none" w:sz="0" w:space="0" w:color="auto"/>
+                <w:left w:val="none" w:sz="0" w:space="0" w:color="auto"/>
+                <w:bottom w:val="none" w:sz="0" w:space="0" w:color="auto"/>
+                <w:right w:val="none" w:sz="0" w:space="0" w:color="auto"/>
+                <w:between w:val="none" w:sz="0" w:space="0" w:color="auto"/>
+              </w:pBdr>
+            </w:pPr>
+            <w:proofErr w:type="spellStart"/>
+            <w:proofErr w:type="gramStart"/>
+            <w:r>
+              <w:t>Facebook</w:t>
+            </w:r>
+            <w:proofErr w:type="spellEnd"/>
+            <w:r>
+              <w:t xml:space="preserve">  Diretora</w:t>
+            </w:r>
+            <w:proofErr w:type="gramEnd"/>
+            <w:r>
+              <w:t xml:space="preserve"> Executiva</w:t>
+            </w:r>
+          </w:p>
+          <w:p>
+            <w:pPr>
+              <w:pBdr>
+                <w:top w:val="none" w:sz="0" w:space="0" w:color="auto"/>
+                <w:left w:val="none" w:sz="0" w:space="0" w:color="auto"/>
+                <w:bottom w:val="none" w:sz="0" w:space="0" w:color="auto"/>
+                <w:right w:val="none" w:sz="0" w:space="0" w:color="auto"/>
+                <w:between w:val="none" w:sz="0" w:space="0" w:color="auto"/>
+              </w:pBdr>
+            </w:pPr>
+            <w:r>
+              <w:t xml:space="preserve"> </w:t>
+            </w:r>
+            <w:proofErr w:type="spellStart"/>
+            <w:r>
+              <w:t>Claudimara</w:t>
+            </w:r>
+            <w:proofErr w:type="spellEnd"/>
+            <w:r>
+              <w:t xml:space="preserve"> Macedo</w:t>
+            </w:r>
+          </w:p>
+        </w:tc>
+        <w:tc>
+          <w:tcPr>
+            <w:tcW w:w="4815" w:type="dxa"/>
+          </w:tcPr>
+          <w:p>
+            <w:hyperlink r:id="rId7" w:history="1">
+              <w:r>
+                <w:rPr>
+                  <w:rStyle w:val="Hyperlink"/>
+                </w:rPr>
+                <w:t>https://www.facebook.com/claudimara.macedo</w:t>
+              </w:r>
+            </w:hyperlink>
+          </w:p>
+          <w:p/>
+          <w:p>
+            <w:r>
+              <w:t>Contato pessoal e comercial da Diretora.</w:t>
+            </w:r>
+            <w:bookmarkStart w:id="1" w:name="_GoBack"/>
+            <w:bookmarkEnd w:id="1"/>
           </w:p>
         </w:tc>
       </w:tr>
@@ -409,7 +328,7 @@
 </file>
 
 <file path=word/styles.xml><?xml version="1.0" encoding="utf-8"?>
-<w:styles xmlns:mc="http://schemas.openxmlformats.org/markup-compatibility/2006" xmlns:r="http://schemas.openxmlformats.org/officeDocument/2006/relationships" xmlns:w="http://schemas.openxmlformats.org/wordprocessingml/2006/main" xmlns:w14="http://schemas.microsoft.com/office/word/2010/wordml" mc:Ignorable="w14">
+<w:styles xmlns:mc="http://schemas.openxmlformats.org/markup-compatibility/2006" xmlns:r="http://schemas.openxmlformats.org/officeDocument/2006/relationships" xmlns:w="http://schemas.openxmlformats.org/wordprocessingml/2006/main" xmlns:w14="http://schemas.microsoft.com/office/word/2010/wordml" xmlns:w15="http://schemas.microsoft.com/office/word/2012/wordml" xmlns:w16cid="http://schemas.microsoft.com/office/word/2016/wordml/cid" xmlns:w16se="http://schemas.microsoft.com/office/word/2015/wordml/symex" mc:Ignorable="w14 w15 w16se w16cid">
   <w:docDefaults>
     <w:rPrDefault>
       <w:rPr>
@@ -433,144 +352,382 @@
       </w:pPr>
     </w:pPrDefault>
   </w:docDefaults>
-  <w:latentStyles w:defLockedState="0" w:defUIPriority="99" w:defSemiHidden="1" w:defUnhideWhenUsed="1" w:defQFormat="0" w:count="267">
-    <w:lsdException w:name="Normal" w:semiHidden="0" w:uiPriority="0" w:unhideWhenUsed="0" w:qFormat="1"/>
-    <w:lsdException w:name="heading 1" w:semiHidden="0" w:uiPriority="9" w:unhideWhenUsed="0" w:qFormat="1"/>
-    <w:lsdException w:name="heading 2" w:uiPriority="9" w:qFormat="1"/>
-    <w:lsdException w:name="heading 3" w:uiPriority="9" w:qFormat="1"/>
-    <w:lsdException w:name="heading 4" w:uiPriority="9" w:qFormat="1"/>
-    <w:lsdException w:name="heading 5" w:uiPriority="9" w:qFormat="1"/>
-    <w:lsdException w:name="heading 6" w:uiPriority="9" w:qFormat="1"/>
-    <w:lsdException w:name="heading 7" w:uiPriority="9" w:qFormat="1"/>
-    <w:lsdException w:name="heading 8" w:uiPriority="9" w:qFormat="1"/>
-    <w:lsdException w:name="heading 9" w:uiPriority="9" w:qFormat="1"/>
-    <w:lsdException w:name="toc 1" w:uiPriority="39"/>
-    <w:lsdException w:name="toc 2" w:uiPriority="39"/>
-    <w:lsdException w:name="toc 3" w:uiPriority="39"/>
-    <w:lsdException w:name="toc 4" w:uiPriority="39"/>
-    <w:lsdException w:name="toc 5" w:uiPriority="39"/>
-    <w:lsdException w:name="toc 6" w:uiPriority="39"/>
-    <w:lsdException w:name="toc 7" w:uiPriority="39"/>
-    <w:lsdException w:name="toc 8" w:uiPriority="39"/>
-    <w:lsdException w:name="toc 9" w:uiPriority="39"/>
-    <w:lsdException w:name="caption" w:uiPriority="35" w:qFormat="1"/>
-    <w:lsdException w:name="Title" w:semiHidden="0" w:uiPriority="10" w:unhideWhenUsed="0" w:qFormat="1"/>
-    <w:lsdException w:name="Default Paragraph Font" w:uiPriority="1"/>
-    <w:lsdException w:name="Subtitle" w:semiHidden="0" w:uiPriority="11" w:unhideWhenUsed="0" w:qFormat="1"/>
-    <w:lsdException w:name="Strong" w:semiHidden="0" w:uiPriority="22" w:unhideWhenUsed="0" w:qFormat="1"/>
-    <w:lsdException w:name="Emphasis" w:semiHidden="0" w:uiPriority="20" w:unhideWhenUsed="0" w:qFormat="1"/>
-    <w:lsdException w:name="Table Grid" w:semiHidden="0" w:uiPriority="59" w:unhideWhenUsed="0"/>
-    <w:lsdException w:name="Placeholder Text" w:unhideWhenUsed="0"/>
-    <w:lsdException w:name="No Spacing" w:semiHidden="0" w:uiPriority="1" w:unhideWhenUsed="0" w:qFormat="1"/>
-    <w:lsdException w:name="Light Shading" w:semiHidden="0" w:uiPriority="60" w:unhideWhenUsed="0"/>
-    <w:lsdException w:name="Light List" w:semiHidden="0" w:uiPriority="61" w:unhideWhenUsed="0"/>
-    <w:lsdException w:name="Light Grid" w:semiHidden="0" w:uiPriority="62" w:unhideWhenUsed="0"/>
-    <w:lsdException w:name="Medium Shading 1" w:semiHidden="0" w:uiPriority="63" w:unhideWhenUsed="0"/>
-    <w:lsdException w:name="Medium Shading 2" w:semiHidden="0" w:uiPriority="64" w:unhideWhenUsed="0"/>
-    <w:lsdException w:name="Medium List 1" w:semiHidden="0" w:uiPriority="65" w:unhideWhenUsed="0"/>
-    <w:lsdException w:name="Medium List 2" w:semiHidden="0" w:uiPriority="66" w:unhideWhenUsed="0"/>
-    <w:lsdException w:name="Medium Grid 1" w:semiHidden="0" w:uiPriority="67" w:unhideWhenUsed="0"/>
-    <w:lsdException w:name="Medium Grid 2" w:semiHidden="0" w:uiPriority="68" w:unhideWhenUsed="0"/>
-    <w:lsdException w:name="Medium Grid 3" w:semiHidden="0" w:uiPriority="69" w:unhideWhenUsed="0"/>
-    <w:lsdException w:name="Dark List" w:semiHidden="0" w:uiPriority="70" w:unhideWhenUsed="0"/>
-    <w:lsdException w:name="Colorful Shading" w:semiHidden="0" w:uiPriority="71" w:unhideWhenUsed="0"/>
-    <w:lsdException w:name="Colorful List" w:semiHidden="0" w:uiPriority="72" w:unhideWhenUsed="0"/>
-    <w:lsdException w:name="Colorful Grid" w:semiHidden="0" w:uiPriority="73" w:unhideWhenUsed="0"/>
-    <w:lsdException w:name="Light Shading Accent 1" w:semiHidden="0" w:uiPriority="60" w:unhideWhenUsed="0"/>
-    <w:lsdException w:name="Light List Accent 1" w:semiHidden="0" w:uiPriority="61" w:unhideWhenUsed="0"/>
-    <w:lsdException w:name="Light Grid Accent 1" w:semiHidden="0" w:uiPriority="62" w:unhideWhenUsed="0"/>
-    <w:lsdException w:name="Medium Shading 1 Accent 1" w:semiHidden="0" w:uiPriority="63" w:unhideWhenUsed="0"/>
-    <w:lsdException w:name="Medium Shading 2 Accent 1" w:semiHidden="0" w:uiPriority="64" w:unhideWhenUsed="0"/>
-    <w:lsdException w:name="Medium List 1 Accent 1" w:semiHidden="0" w:uiPriority="65" w:unhideWhenUsed="0"/>
-    <w:lsdException w:name="Revision" w:unhideWhenUsed="0"/>
-    <w:lsdException w:name="List Paragraph" w:semiHidden="0" w:uiPriority="34" w:unhideWhenUsed="0" w:qFormat="1"/>
-    <w:lsdException w:name="Quote" w:semiHidden="0" w:uiPriority="29" w:unhideWhenUsed="0" w:qFormat="1"/>
-    <w:lsdException w:name="Intense Quote" w:semiHidden="0" w:uiPriority="30" w:unhideWhenUsed="0" w:qFormat="1"/>
-    <w:lsdException w:name="Medium List 2 Accent 1" w:semiHidden="0" w:uiPriority="66" w:unhideWhenUsed="0"/>
-    <w:lsdException w:name="Medium Grid 1 Accent 1" w:semiHidden="0" w:uiPriority="67" w:unhideWhenUsed="0"/>
-    <w:lsdException w:name="Medium Grid 2 Accent 1" w:semiHidden="0" w:uiPriority="68" w:unhideWhenUsed="0"/>
-    <w:lsdException w:name="Medium Grid 3 Accent 1" w:semiHidden="0" w:uiPriority="69" w:unhideWhenUsed="0"/>
-    <w:lsdException w:name="Dark List Accent 1" w:semiHidden="0" w:uiPriority="70" w:unhideWhenUsed="0"/>
-    <w:lsdException w:name="Colorful Shading Accent 1" w:semiHidden="0" w:uiPriority="71" w:unhideWhenUsed="0"/>
-    <w:lsdException w:name="Colorful List Accent 1" w:semiHidden="0" w:uiPriority="72" w:unhideWhenUsed="0"/>
-    <w:lsdException w:name="Colorful Grid Accent 1" w:semiHidden="0" w:uiPriority="73" w:unhideWhenUsed="0"/>
-    <w:lsdException w:name="Light Shading Accent 2" w:semiHidden="0" w:uiPriority="60" w:unhideWhenUsed="0"/>
-    <w:lsdException w:name="Light List Accent 2" w:semiHidden="0" w:uiPriority="61" w:unhideWhenUsed="0"/>
-    <w:lsdException w:name="Light Grid Accent 2" w:semiHidden="0" w:uiPriority="62" w:unhideWhenUsed="0"/>
-    <w:lsdException w:name="Medium Shading 1 Accent 2" w:semiHidden="0" w:uiPriority="63" w:unhideWhenUsed="0"/>
-    <w:lsdException w:name="Medium Shading 2 Accent 2" w:semiHidden="0" w:uiPriority="64" w:unhideWhenUsed="0"/>
-    <w:lsdException w:name="Medium List 1 Accent 2" w:semiHidden="0" w:uiPriority="65" w:unhideWhenUsed="0"/>
-    <w:lsdException w:name="Medium List 2 Accent 2" w:semiHidden="0" w:uiPriority="66" w:unhideWhenUsed="0"/>
-    <w:lsdException w:name="Medium Grid 1 Accent 2" w:semiHidden="0" w:uiPriority="67" w:unhideWhenUsed="0"/>
-    <w:lsdException w:name="Medium Grid 2 Accent 2" w:semiHidden="0" w:uiPriority="68" w:unhideWhenUsed="0"/>
-    <w:lsdException w:name="Medium Grid 3 Accent 2" w:semiHidden="0" w:uiPriority="69" w:unhideWhenUsed="0"/>
-    <w:lsdException w:name="Dark List Accent 2" w:semiHidden="0" w:uiPriority="70" w:unhideWhenUsed="0"/>
-    <w:lsdException w:name="Colorful Shading Accent 2" w:semiHidden="0" w:uiPriority="71" w:unhideWhenUsed="0"/>
-    <w:lsdException w:name="Colorful List Accent 2" w:semiHidden="0" w:uiPriority="72" w:unhideWhenUsed="0"/>
-    <w:lsdException w:name="Colorful Grid Accent 2" w:semiHidden="0" w:uiPriority="73" w:unhideWhenUsed="0"/>
-    <w:lsdException w:name="Light Shading Accent 3" w:semiHidden="0" w:uiPriority="60" w:unhideWhenUsed="0"/>
-    <w:lsdException w:name="Light List Accent 3" w:semiHidden="0" w:uiPriority="61" w:unhideWhenUsed="0"/>
-    <w:lsdException w:name="Light Grid Accent 3" w:semiHidden="0" w:uiPriority="62" w:unhideWhenUsed="0"/>
-    <w:lsdException w:name="Medium Shading 1 Accent 3" w:semiHidden="0" w:uiPriority="63" w:unhideWhenUsed="0"/>
-    <w:lsdException w:name="Medium Shading 2 Accent 3" w:semiHidden="0" w:uiPriority="64" w:unhideWhenUsed="0"/>
-    <w:lsdException w:name="Medium List 1 Accent 3" w:semiHidden="0" w:uiPriority="65" w:unhideWhenUsed="0"/>
-    <w:lsdException w:name="Medium List 2 Accent 3" w:semiHidden="0" w:uiPriority="66" w:unhideWhenUsed="0"/>
-    <w:lsdException w:name="Medium Grid 1 Accent 3" w:semiHidden="0" w:uiPriority="67" w:unhideWhenUsed="0"/>
-    <w:lsdException w:name="Medium Grid 2 Accent 3" w:semiHidden="0" w:uiPriority="68" w:unhideWhenUsed="0"/>
-    <w:lsdException w:name="Medium Grid 3 Accent 3" w:semiHidden="0" w:uiPriority="69" w:unhideWhenUsed="0"/>
-    <w:lsdException w:name="Dark List Accent 3" w:semiHidden="0" w:uiPriority="70" w:unhideWhenUsed="0"/>
-    <w:lsdException w:name="Colorful Shading Accent 3" w:semiHidden="0" w:uiPriority="71" w:unhideWhenUsed="0"/>
-    <w:lsdException w:name="Colorful List Accent 3" w:semiHidden="0" w:uiPriority="72" w:unhideWhenUsed="0"/>
-    <w:lsdException w:name="Colorful Grid Accent 3" w:semiHidden="0" w:uiPriority="73" w:unhideWhenUsed="0"/>
-    <w:lsdException w:name="Light Shading Accent 4" w:semiHidden="0" w:uiPriority="60" w:unhideWhenUsed="0"/>
-    <w:lsdException w:name="Light List Accent 4" w:semiHidden="0" w:uiPriority="61" w:unhideWhenUsed="0"/>
-    <w:lsdException w:name="Light Grid Accent 4" w:semiHidden="0" w:uiPriority="62" w:unhideWhenUsed="0"/>
-    <w:lsdException w:name="Medium Shading 1 Accent 4" w:semiHidden="0" w:uiPriority="63" w:unhideWhenUsed="0"/>
-    <w:lsdException w:name="Medium Shading 2 Accent 4" w:semiHidden="0" w:uiPriority="64" w:unhideWhenUsed="0"/>
-    <w:lsdException w:name="Medium List 1 Accent 4" w:semiHidden="0" w:uiPriority="65" w:unhideWhenUsed="0"/>
-    <w:lsdException w:name="Medium List 2 Accent 4" w:semiHidden="0" w:uiPriority="66" w:unhideWhenUsed="0"/>
-    <w:lsdException w:name="Medium Grid 1 Accent 4" w:semiHidden="0" w:uiPriority="67" w:unhideWhenUsed="0"/>
-    <w:lsdException w:name="Medium Grid 2 Accent 4" w:semiHidden="0" w:uiPriority="68" w:unhideWhenUsed="0"/>
-    <w:lsdException w:name="Medium Grid 3 Accent 4" w:semiHidden="0" w:uiPriority="69" w:unhideWhenUsed="0"/>
-    <w:lsdException w:name="Dark List Accent 4" w:semiHidden="0" w:uiPriority="70" w:unhideWhenUsed="0"/>
-    <w:lsdException w:name="Colorful Shading Accent 4" w:semiHidden="0" w:uiPriority="71" w:unhideWhenUsed="0"/>
-    <w:lsdException w:name="Colorful List Accent 4" w:semiHidden="0" w:uiPriority="72" w:unhideWhenUsed="0"/>
-    <w:lsdException w:name="Colorful Grid Accent 4" w:semiHidden="0" w:uiPriority="73" w:unhideWhenUsed="0"/>
-    <w:lsdException w:name="Light Shading Accent 5" w:semiHidden="0" w:uiPriority="60" w:unhideWhenUsed="0"/>
-    <w:lsdException w:name="Light List Accent 5" w:semiHidden="0" w:uiPriority="61" w:unhideWhenUsed="0"/>
-    <w:lsdException w:name="Light Grid Accent 5" w:semiHidden="0" w:uiPriority="62" w:unhideWhenUsed="0"/>
-    <w:lsdException w:name="Medium Shading 1 Accent 5" w:semiHidden="0" w:uiPriority="63" w:unhideWhenUsed="0"/>
-    <w:lsdException w:name="Medium Shading 2 Accent 5" w:semiHidden="0" w:uiPriority="64" w:unhideWhenUsed="0"/>
-    <w:lsdException w:name="Medium List 1 Accent 5" w:semiHidden="0" w:uiPriority="65" w:unhideWhenUsed="0"/>
-    <w:lsdException w:name="Medium List 2 Accent 5" w:semiHidden="0" w:uiPriority="66" w:unhideWhenUsed="0"/>
-    <w:lsdException w:name="Medium Grid 1 Accent 5" w:semiHidden="0" w:uiPriority="67" w:unhideWhenUsed="0"/>
-    <w:lsdException w:name="Medium Grid 2 Accent 5" w:semiHidden="0" w:uiPriority="68" w:unhideWhenUsed="0"/>
-    <w:lsdException w:name="Medium Grid 3 Accent 5" w:semiHidden="0" w:uiPriority="69" w:unhideWhenUsed="0"/>
-    <w:lsdException w:name="Dark List Accent 5" w:semiHidden="0" w:uiPriority="70" w:unhideWhenUsed="0"/>
-    <w:lsdException w:name="Colorful Shading Accent 5" w:semiHidden="0" w:uiPriority="71" w:unhideWhenUsed="0"/>
-    <w:lsdException w:name="Colorful List Accent 5" w:semiHidden="0" w:uiPriority="72" w:unhideWhenUsed="0"/>
-    <w:lsdException w:name="Colorful Grid Accent 5" w:semiHidden="0" w:uiPriority="73" w:unhideWhenUsed="0"/>
-    <w:lsdException w:name="Light Shading Accent 6" w:semiHidden="0" w:uiPriority="60" w:unhideWhenUsed="0"/>
-    <w:lsdException w:name="Light List Accent 6" w:semiHidden="0" w:uiPriority="61" w:unhideWhenUsed="0"/>
-    <w:lsdException w:name="Light Grid Accent 6" w:semiHidden="0" w:uiPriority="62" w:unhideWhenUsed="0"/>
-    <w:lsdException w:name="Medium Shading 1 Accent 6" w:semiHidden="0" w:uiPriority="63" w:unhideWhenUsed="0"/>
-    <w:lsdException w:name="Medium Shading 2 Accent 6" w:semiHidden="0" w:uiPriority="64" w:unhideWhenUsed="0"/>
-    <w:lsdException w:name="Medium List 1 Accent 6" w:semiHidden="0" w:uiPriority="65" w:unhideWhenUsed="0"/>
-    <w:lsdException w:name="Medium List 2 Accent 6" w:semiHidden="0" w:uiPriority="66" w:unhideWhenUsed="0"/>
-    <w:lsdException w:name="Medium Grid 1 Accent 6" w:semiHidden="0" w:uiPriority="67" w:unhideWhenUsed="0"/>
-    <w:lsdException w:name="Medium Grid 2 Accent 6" w:semiHidden="0" w:uiPriority="68" w:unhideWhenUsed="0"/>
-    <w:lsdException w:name="Medium Grid 3 Accent 6" w:semiHidden="0" w:uiPriority="69" w:unhideWhenUsed="0"/>
-    <w:lsdException w:name="Dark List Accent 6" w:semiHidden="0" w:uiPriority="70" w:unhideWhenUsed="0"/>
-    <w:lsdException w:name="Colorful Shading Accent 6" w:semiHidden="0" w:uiPriority="71" w:unhideWhenUsed="0"/>
-    <w:lsdException w:name="Colorful List Accent 6" w:semiHidden="0" w:uiPriority="72" w:unhideWhenUsed="0"/>
-    <w:lsdException w:name="Colorful Grid Accent 6" w:semiHidden="0" w:uiPriority="73" w:unhideWhenUsed="0"/>
-    <w:lsdException w:name="Subtle Emphasis" w:semiHidden="0" w:uiPriority="19" w:unhideWhenUsed="0" w:qFormat="1"/>
-    <w:lsdException w:name="Intense Emphasis" w:semiHidden="0" w:uiPriority="21" w:unhideWhenUsed="0" w:qFormat="1"/>
-    <w:lsdException w:name="Subtle Reference" w:semiHidden="0" w:uiPriority="31" w:unhideWhenUsed="0" w:qFormat="1"/>
-    <w:lsdException w:name="Intense Reference" w:semiHidden="0" w:uiPriority="32" w:unhideWhenUsed="0" w:qFormat="1"/>
-    <w:lsdException w:name="Book Title" w:semiHidden="0" w:uiPriority="33" w:unhideWhenUsed="0" w:qFormat="1"/>
-    <w:lsdException w:name="Bibliography" w:uiPriority="37"/>
-    <w:lsdException w:name="TOC Heading" w:uiPriority="39" w:qFormat="1"/>
+  <w:latentStyles w:defLockedState="0" w:defUIPriority="99" w:defSemiHidden="0" w:defUnhideWhenUsed="0" w:defQFormat="0" w:count="375">
+    <w:lsdException w:name="Normal" w:uiPriority="0" w:qFormat="1"/>
+    <w:lsdException w:name="heading 1" w:uiPriority="9" w:qFormat="1"/>
+    <w:lsdException w:name="heading 2" w:semiHidden="1" w:uiPriority="9" w:unhideWhenUsed="1" w:qFormat="1"/>
+    <w:lsdException w:name="heading 3" w:semiHidden="1" w:uiPriority="9" w:unhideWhenUsed="1" w:qFormat="1"/>
+    <w:lsdException w:name="heading 4" w:semiHidden="1" w:uiPriority="9" w:unhideWhenUsed="1" w:qFormat="1"/>
+    <w:lsdException w:name="heading 5" w:semiHidden="1" w:uiPriority="9" w:unhideWhenUsed="1" w:qFormat="1"/>
+    <w:lsdException w:name="heading 6" w:semiHidden="1" w:uiPriority="9" w:unhideWhenUsed="1" w:qFormat="1"/>
+    <w:lsdException w:name="heading 7" w:semiHidden="1" w:uiPriority="9" w:unhideWhenUsed="1" w:qFormat="1"/>
+    <w:lsdException w:name="heading 8" w:semiHidden="1" w:uiPriority="9" w:unhideWhenUsed="1" w:qFormat="1"/>
+    <w:lsdException w:name="heading 9" w:semiHidden="1" w:uiPriority="9" w:unhideWhenUsed="1" w:qFormat="1"/>
+    <w:lsdException w:name="index 1" w:semiHidden="1" w:unhideWhenUsed="1"/>
+    <w:lsdException w:name="index 2" w:semiHidden="1" w:unhideWhenUsed="1"/>
+    <w:lsdException w:name="index 3" w:semiHidden="1" w:unhideWhenUsed="1"/>
+    <w:lsdException w:name="index 4" w:semiHidden="1" w:unhideWhenUsed="1"/>
+    <w:lsdException w:name="index 5" w:semiHidden="1" w:unhideWhenUsed="1"/>
+    <w:lsdException w:name="index 6" w:semiHidden="1" w:unhideWhenUsed="1"/>
+    <w:lsdException w:name="index 7" w:semiHidden="1" w:unhideWhenUsed="1"/>
+    <w:lsdException w:name="index 8" w:semiHidden="1" w:unhideWhenUsed="1"/>
+    <w:lsdException w:name="index 9" w:semiHidden="1" w:unhideWhenUsed="1"/>
+    <w:lsdException w:name="toc 1" w:semiHidden="1" w:uiPriority="39" w:unhideWhenUsed="1"/>
+    <w:lsdException w:name="toc 2" w:semiHidden="1" w:uiPriority="39" w:unhideWhenUsed="1"/>
+    <w:lsdException w:name="toc 3" w:semiHidden="1" w:uiPriority="39" w:unhideWhenUsed="1"/>
+    <w:lsdException w:name="toc 4" w:semiHidden="1" w:uiPriority="39" w:unhideWhenUsed="1"/>
+    <w:lsdException w:name="toc 5" w:semiHidden="1" w:uiPriority="39" w:unhideWhenUsed="1"/>
+    <w:lsdException w:name="toc 6" w:semiHidden="1" w:uiPriority="39" w:unhideWhenUsed="1"/>
+    <w:lsdException w:name="toc 7" w:semiHidden="1" w:uiPriority="39" w:unhideWhenUsed="1"/>
+    <w:lsdException w:name="toc 8" w:semiHidden="1" w:uiPriority="39" w:unhideWhenUsed="1"/>
+    <w:lsdException w:name="toc 9" w:semiHidden="1" w:uiPriority="39" w:unhideWhenUsed="1"/>
+    <w:lsdException w:name="Normal Indent" w:semiHidden="1" w:unhideWhenUsed="1"/>
+    <w:lsdException w:name="footnote text" w:semiHidden="1" w:unhideWhenUsed="1"/>
+    <w:lsdException w:name="annotation text" w:semiHidden="1" w:unhideWhenUsed="1"/>
+    <w:lsdException w:name="header" w:semiHidden="1" w:unhideWhenUsed="1"/>
+    <w:lsdException w:name="footer" w:semiHidden="1" w:unhideWhenUsed="1"/>
+    <w:lsdException w:name="index heading" w:semiHidden="1" w:unhideWhenUsed="1"/>
+    <w:lsdException w:name="caption" w:semiHidden="1" w:uiPriority="35" w:unhideWhenUsed="1" w:qFormat="1"/>
+    <w:lsdException w:name="table of figures" w:semiHidden="1" w:unhideWhenUsed="1"/>
+    <w:lsdException w:name="envelope address" w:semiHidden="1" w:unhideWhenUsed="1"/>
+    <w:lsdException w:name="envelope return" w:semiHidden="1" w:unhideWhenUsed="1"/>
+    <w:lsdException w:name="footnote reference" w:semiHidden="1" w:unhideWhenUsed="1"/>
+    <w:lsdException w:name="annotation reference" w:semiHidden="1" w:unhideWhenUsed="1"/>
+    <w:lsdException w:name="line number" w:semiHidden="1" w:unhideWhenUsed="1"/>
+    <w:lsdException w:name="page number" w:semiHidden="1" w:unhideWhenUsed="1"/>
+    <w:lsdException w:name="endnote reference" w:semiHidden="1" w:unhideWhenUsed="1"/>
+    <w:lsdException w:name="endnote text" w:semiHidden="1" w:unhideWhenUsed="1"/>
+    <w:lsdException w:name="table of authorities" w:semiHidden="1" w:unhideWhenUsed="1"/>
+    <w:lsdException w:name="macro" w:semiHidden="1" w:unhideWhenUsed="1"/>
+    <w:lsdException w:name="toa heading" w:semiHidden="1" w:unhideWhenUsed="1"/>
+    <w:lsdException w:name="List" w:semiHidden="1" w:unhideWhenUsed="1"/>
+    <w:lsdException w:name="List Bullet" w:semiHidden="1" w:unhideWhenUsed="1"/>
+    <w:lsdException w:name="List Number" w:semiHidden="1" w:unhideWhenUsed="1"/>
+    <w:lsdException w:name="List 2" w:semiHidden="1" w:unhideWhenUsed="1"/>
+    <w:lsdException w:name="List 3" w:semiHidden="1" w:unhideWhenUsed="1"/>
+    <w:lsdException w:name="List 4" w:semiHidden="1" w:unhideWhenUsed="1"/>
+    <w:lsdException w:name="List 5" w:semiHidden="1" w:unhideWhenUsed="1"/>
+    <w:lsdException w:name="List Bullet 2" w:semiHidden="1" w:unhideWhenUsed="1"/>
+    <w:lsdException w:name="List Bullet 3" w:semiHidden="1" w:unhideWhenUsed="1"/>
+    <w:lsdException w:name="List Bullet 4" w:semiHidden="1" w:unhideWhenUsed="1"/>
+    <w:lsdException w:name="List Bullet 5" w:semiHidden="1" w:unhideWhenUsed="1"/>
+    <w:lsdException w:name="List Number 2" w:semiHidden="1" w:unhideWhenUsed="1"/>
+    <w:lsdException w:name="List Number 3" w:semiHidden="1" w:unhideWhenUsed="1"/>
+    <w:lsdException w:name="List Number 4" w:semiHidden="1" w:unhideWhenUsed="1"/>
+    <w:lsdException w:name="List Number 5" w:semiHidden="1" w:unhideWhenUsed="1"/>
+    <w:lsdException w:name="Title" w:uiPriority="10" w:qFormat="1"/>
+    <w:lsdException w:name="Closing" w:semiHidden="1" w:unhideWhenUsed="1"/>
+    <w:lsdException w:name="Signature" w:semiHidden="1" w:unhideWhenUsed="1"/>
+    <w:lsdException w:name="Default Paragraph Font" w:semiHidden="1" w:uiPriority="1" w:unhideWhenUsed="1"/>
+    <w:lsdException w:name="Body Text" w:semiHidden="1" w:unhideWhenUsed="1"/>
+    <w:lsdException w:name="Body Text Indent" w:semiHidden="1" w:unhideWhenUsed="1"/>
+    <w:lsdException w:name="List Continue" w:semiHidden="1" w:unhideWhenUsed="1"/>
+    <w:lsdException w:name="List Continue 2" w:semiHidden="1" w:unhideWhenUsed="1"/>
+    <w:lsdException w:name="List Continue 3" w:semiHidden="1" w:unhideWhenUsed="1"/>
+    <w:lsdException w:name="List Continue 4" w:semiHidden="1" w:unhideWhenUsed="1"/>
+    <w:lsdException w:name="List Continue 5" w:semiHidden="1" w:unhideWhenUsed="1"/>
+    <w:lsdException w:name="Message Header" w:semiHidden="1" w:unhideWhenUsed="1"/>
+    <w:lsdException w:name="Subtitle" w:uiPriority="11" w:qFormat="1"/>
+    <w:lsdException w:name="Salutation" w:semiHidden="1" w:unhideWhenUsed="1"/>
+    <w:lsdException w:name="Date" w:semiHidden="1" w:unhideWhenUsed="1"/>
+    <w:lsdException w:name="Body Text First Indent" w:semiHidden="1" w:unhideWhenUsed="1"/>
+    <w:lsdException w:name="Body Text First Indent 2" w:semiHidden="1" w:unhideWhenUsed="1"/>
+    <w:lsdException w:name="Note Heading" w:semiHidden="1" w:unhideWhenUsed="1"/>
+    <w:lsdException w:name="Body Text 2" w:semiHidden="1" w:unhideWhenUsed="1"/>
+    <w:lsdException w:name="Body Text 3" w:semiHidden="1" w:unhideWhenUsed="1"/>
+    <w:lsdException w:name="Body Text Indent 2" w:semiHidden="1" w:unhideWhenUsed="1"/>
+    <w:lsdException w:name="Body Text Indent 3" w:semiHidden="1" w:unhideWhenUsed="1"/>
+    <w:lsdException w:name="Block Text" w:semiHidden="1" w:unhideWhenUsed="1"/>
+    <w:lsdException w:name="Hyperlink" w:semiHidden="1" w:unhideWhenUsed="1"/>
+    <w:lsdException w:name="FollowedHyperlink" w:semiHidden="1" w:unhideWhenUsed="1"/>
+    <w:lsdException w:name="Strong" w:uiPriority="22" w:qFormat="1"/>
+    <w:lsdException w:name="Emphasis" w:uiPriority="20" w:qFormat="1"/>
+    <w:lsdException w:name="Document Map" w:semiHidden="1" w:unhideWhenUsed="1"/>
+    <w:lsdException w:name="Plain Text" w:semiHidden="1" w:unhideWhenUsed="1"/>
+    <w:lsdException w:name="E-mail Signature" w:semiHidden="1" w:unhideWhenUsed="1"/>
+    <w:lsdException w:name="HTML Top of Form" w:semiHidden="1" w:unhideWhenUsed="1"/>
+    <w:lsdException w:name="HTML Bottom of Form" w:semiHidden="1" w:unhideWhenUsed="1"/>
+    <w:lsdException w:name="Normal (Web)" w:semiHidden="1" w:unhideWhenUsed="1"/>
+    <w:lsdException w:name="HTML Acronym" w:semiHidden="1" w:unhideWhenUsed="1"/>
+    <w:lsdException w:name="HTML Address" w:semiHidden="1" w:unhideWhenUsed="1"/>
+    <w:lsdException w:name="HTML Cite" w:semiHidden="1" w:unhideWhenUsed="1"/>
+    <w:lsdException w:name="HTML Code" w:semiHidden="1" w:unhideWhenUsed="1"/>
+    <w:lsdException w:name="HTML Definition" w:semiHidden="1" w:unhideWhenUsed="1"/>
+    <w:lsdException w:name="HTML Keyboard" w:semiHidden="1" w:unhideWhenUsed="1"/>
+    <w:lsdException w:name="HTML Preformatted" w:semiHidden="1" w:unhideWhenUsed="1"/>
+    <w:lsdException w:name="HTML Sample" w:semiHidden="1" w:unhideWhenUsed="1"/>
+    <w:lsdException w:name="HTML Typewriter" w:semiHidden="1" w:unhideWhenUsed="1"/>
+    <w:lsdException w:name="HTML Variable" w:semiHidden="1" w:unhideWhenUsed="1"/>
+    <w:lsdException w:name="Normal Table" w:semiHidden="1" w:unhideWhenUsed="1"/>
+    <w:lsdException w:name="annotation subject" w:semiHidden="1" w:unhideWhenUsed="1"/>
+    <w:lsdException w:name="No List" w:semiHidden="1" w:unhideWhenUsed="1"/>
+    <w:lsdException w:name="Outline List 1" w:semiHidden="1" w:unhideWhenUsed="1"/>
+    <w:lsdException w:name="Outline List 2" w:semiHidden="1" w:unhideWhenUsed="1"/>
+    <w:lsdException w:name="Outline List 3" w:semiHidden="1" w:unhideWhenUsed="1"/>
+    <w:lsdException w:name="Table Simple 1" w:semiHidden="1" w:unhideWhenUsed="1"/>
+    <w:lsdException w:name="Table Simple 2" w:semiHidden="1" w:unhideWhenUsed="1"/>
+    <w:lsdException w:name="Table Simple 3" w:semiHidden="1" w:unhideWhenUsed="1"/>
+    <w:lsdException w:name="Table Classic 1" w:semiHidden="1" w:unhideWhenUsed="1"/>
+    <w:lsdException w:name="Table Classic 2" w:semiHidden="1" w:unhideWhenUsed="1"/>
+    <w:lsdException w:name="Table Classic 3" w:semiHidden="1" w:unhideWhenUsed="1"/>
+    <w:lsdException w:name="Table Classic 4" w:semiHidden="1" w:unhideWhenUsed="1"/>
+    <w:lsdException w:name="Table Colorful 1" w:semiHidden="1" w:unhideWhenUsed="1"/>
+    <w:lsdException w:name="Table Colorful 2" w:semiHidden="1" w:unhideWhenUsed="1"/>
+    <w:lsdException w:name="Table Colorful 3" w:semiHidden="1" w:unhideWhenUsed="1"/>
+    <w:lsdException w:name="Table Columns 1" w:semiHidden="1" w:unhideWhenUsed="1"/>
+    <w:lsdException w:name="Table Columns 2" w:semiHidden="1" w:unhideWhenUsed="1"/>
+    <w:lsdException w:name="Table Columns 3" w:semiHidden="1" w:unhideWhenUsed="1"/>
+    <w:lsdException w:name="Table Columns 4" w:semiHidden="1" w:unhideWhenUsed="1"/>
+    <w:lsdException w:name="Table Columns 5" w:semiHidden="1" w:unhideWhenUsed="1"/>
+    <w:lsdException w:name="Table Grid 1" w:semiHidden="1" w:unhideWhenUsed="1"/>
+    <w:lsdException w:name="Table Grid 2" w:semiHidden="1" w:unhideWhenUsed="1"/>
+    <w:lsdException w:name="Table Grid 3" w:semiHidden="1" w:unhideWhenUsed="1"/>
+    <w:lsdException w:name="Table Grid 4" w:semiHidden="1" w:unhideWhenUsed="1"/>
+    <w:lsdException w:name="Table Grid 5" w:semiHidden="1" w:unhideWhenUsed="1"/>
+    <w:lsdException w:name="Table Grid 6" w:semiHidden="1" w:unhideWhenUsed="1"/>
+    <w:lsdException w:name="Table Grid 7" w:semiHidden="1" w:unhideWhenUsed="1"/>
+    <w:lsdException w:name="Table Grid 8" w:semiHidden="1" w:unhideWhenUsed="1"/>
+    <w:lsdException w:name="Table List 1" w:semiHidden="1" w:unhideWhenUsed="1"/>
+    <w:lsdException w:name="Table List 2" w:semiHidden="1" w:unhideWhenUsed="1"/>
+    <w:lsdException w:name="Table List 3" w:semiHidden="1" w:unhideWhenUsed="1"/>
+    <w:lsdException w:name="Table List 4" w:semiHidden="1" w:unhideWhenUsed="1"/>
+    <w:lsdException w:name="Table List 5" w:semiHidden="1" w:unhideWhenUsed="1"/>
+    <w:lsdException w:name="Table List 6" w:semiHidden="1" w:unhideWhenUsed="1"/>
+    <w:lsdException w:name="Table List 7" w:semiHidden="1" w:unhideWhenUsed="1"/>
+    <w:lsdException w:name="Table List 8" w:semiHidden="1" w:unhideWhenUsed="1"/>
+    <w:lsdException w:name="Table 3D effects 1" w:semiHidden="1" w:unhideWhenUsed="1"/>
+    <w:lsdException w:name="Table 3D effects 2" w:semiHidden="1" w:unhideWhenUsed="1"/>
+    <w:lsdException w:name="Table 3D effects 3" w:semiHidden="1" w:unhideWhenUsed="1"/>
+    <w:lsdException w:name="Table Contemporary" w:semiHidden="1" w:unhideWhenUsed="1"/>
+    <w:lsdException w:name="Table Elegant" w:semiHidden="1" w:unhideWhenUsed="1"/>
+    <w:lsdException w:name="Table Professional" w:semiHidden="1" w:unhideWhenUsed="1"/>
+    <w:lsdException w:name="Table Subtle 1" w:semiHidden="1" w:unhideWhenUsed="1"/>
+    <w:lsdException w:name="Table Subtle 2" w:semiHidden="1" w:unhideWhenUsed="1"/>
+    <w:lsdException w:name="Table Web 1" w:semiHidden="1" w:unhideWhenUsed="1"/>
+    <w:lsdException w:name="Table Web 2" w:semiHidden="1" w:unhideWhenUsed="1"/>
+    <w:lsdException w:name="Table Web 3" w:semiHidden="1" w:unhideWhenUsed="1"/>
+    <w:lsdException w:name="Balloon Text" w:semiHidden="1" w:unhideWhenUsed="1"/>
+    <w:lsdException w:name="Table Grid" w:semiHidden="1" w:uiPriority="59" w:unhideWhenUsed="1"/>
+    <w:lsdException w:name="Table Theme" w:semiHidden="1" w:unhideWhenUsed="1"/>
+    <w:lsdException w:name="Placeholder Text" w:semiHidden="1"/>
+    <w:lsdException w:name="No Spacing" w:uiPriority="1" w:qFormat="1"/>
+    <w:lsdException w:name="Light Shading" w:uiPriority="60"/>
+    <w:lsdException w:name="Light List" w:uiPriority="61"/>
+    <w:lsdException w:name="Light Grid" w:uiPriority="62"/>
+    <w:lsdException w:name="Medium Shading 1" w:uiPriority="63"/>
+    <w:lsdException w:name="Medium Shading 2" w:uiPriority="64"/>
+    <w:lsdException w:name="Medium List 1" w:uiPriority="65"/>
+    <w:lsdException w:name="Medium List 2" w:uiPriority="66"/>
+    <w:lsdException w:name="Medium Grid 1" w:uiPriority="67"/>
+    <w:lsdException w:name="Medium Grid 2" w:uiPriority="68"/>
+    <w:lsdException w:name="Medium Grid 3" w:uiPriority="69"/>
+    <w:lsdException w:name="Dark List" w:uiPriority="70"/>
+    <w:lsdException w:name="Colorful Shading" w:uiPriority="71"/>
+    <w:lsdException w:name="Colorful List" w:uiPriority="72"/>
+    <w:lsdException w:name="Colorful Grid" w:uiPriority="73"/>
+    <w:lsdException w:name="Light Shading Accent 1" w:uiPriority="60"/>
+    <w:lsdException w:name="Light List Accent 1" w:uiPriority="61"/>
+    <w:lsdException w:name="Light Grid Accent 1" w:uiPriority="62"/>
+    <w:lsdException w:name="Medium Shading 1 Accent 1" w:uiPriority="63"/>
+    <w:lsdException w:name="Medium Shading 2 Accent 1" w:uiPriority="64"/>
+    <w:lsdException w:name="Medium List 1 Accent 1" w:uiPriority="65"/>
+    <w:lsdException w:name="Revision" w:semiHidden="1"/>
+    <w:lsdException w:name="List Paragraph" w:uiPriority="34" w:qFormat="1"/>
+    <w:lsdException w:name="Quote" w:uiPriority="29" w:qFormat="1"/>
+    <w:lsdException w:name="Intense Quote" w:uiPriority="30" w:qFormat="1"/>
+    <w:lsdException w:name="Medium List 2 Accent 1" w:uiPriority="66"/>
+    <w:lsdException w:name="Medium Grid 1 Accent 1" w:uiPriority="67"/>
+    <w:lsdException w:name="Medium Grid 2 Accent 1" w:uiPriority="68"/>
+    <w:lsdException w:name="Medium Grid 3 Accent 1" w:uiPriority="69"/>
+    <w:lsdException w:name="Dark List Accent 1" w:uiPriority="70"/>
+    <w:lsdException w:name="Colorful Shading Accent 1" w:uiPriority="71"/>
+    <w:lsdException w:name="Colorful List Accent 1" w:uiPriority="72"/>
+    <w:lsdException w:name="Colorful Grid Accent 1" w:uiPriority="73"/>
+    <w:lsdException w:name="Light Shading Accent 2" w:uiPriority="60"/>
+    <w:lsdException w:name="Light List Accent 2" w:uiPriority="61"/>
+    <w:lsdException w:name="Light Grid Accent 2" w:uiPriority="62"/>
+    <w:lsdException w:name="Medium Shading 1 Accent 2" w:uiPriority="63"/>
+    <w:lsdException w:name="Medium Shading 2 Accent 2" w:uiPriority="64"/>
+    <w:lsdException w:name="Medium List 1 Accent 2" w:uiPriority="65"/>
+    <w:lsdException w:name="Medium List 2 Accent 2" w:uiPriority="66"/>
+    <w:lsdException w:name="Medium Grid 1 Accent 2" w:uiPriority="67"/>
+    <w:lsdException w:name="Medium Grid 2 Accent 2" w:uiPriority="68"/>
+    <w:lsdException w:name="Medium Grid 3 Accent 2" w:uiPriority="69"/>
+    <w:lsdException w:name="Dark List Accent 2" w:uiPriority="70"/>
+    <w:lsdException w:name="Colorful Shading Accent 2" w:uiPriority="71"/>
+    <w:lsdException w:name="Colorful List Accent 2" w:uiPriority="72"/>
+    <w:lsdException w:name="Colorful Grid Accent 2" w:uiPriority="73"/>
+    <w:lsdException w:name="Light Shading Accent 3" w:uiPriority="60"/>
+    <w:lsdException w:name="Light List Accent 3" w:uiPriority="61"/>
+    <w:lsdException w:name="Light Grid Accent 3" w:uiPriority="62"/>
+    <w:lsdException w:name="Medium Shading 1 Accent 3" w:uiPriority="63"/>
+    <w:lsdException w:name="Medium Shading 2 Accent 3" w:uiPriority="64"/>
+    <w:lsdException w:name="Medium List 1 Accent 3" w:uiPriority="65"/>
+    <w:lsdException w:name="Medium List 2 Accent 3" w:uiPriority="66"/>
+    <w:lsdException w:name="Medium Grid 1 Accent 3" w:uiPriority="67"/>
+    <w:lsdException w:name="Medium Grid 2 Accent 3" w:uiPriority="68"/>
+    <w:lsdException w:name="Medium Grid 3 Accent 3" w:uiPriority="69"/>
+    <w:lsdException w:name="Dark List Accent 3" w:uiPriority="70"/>
+    <w:lsdException w:name="Colorful Shading Accent 3" w:uiPriority="71"/>
+    <w:lsdException w:name="Colorful List Accent 3" w:uiPriority="72"/>
+    <w:lsdException w:name="Colorful Grid Accent 3" w:uiPriority="73"/>
+    <w:lsdException w:name="Light Shading Accent 4" w:uiPriority="60"/>
+    <w:lsdException w:name="Light List Accent 4" w:uiPriority="61"/>
+    <w:lsdException w:name="Light Grid Accent 4" w:uiPriority="62"/>
+    <w:lsdException w:name="Medium Shading 1 Accent 4" w:uiPriority="63"/>
+    <w:lsdException w:name="Medium Shading 2 Accent 4" w:uiPriority="64"/>
+    <w:lsdException w:name="Medium List 1 Accent 4" w:uiPriority="65"/>
+    <w:lsdException w:name="Medium List 2 Accent 4" w:uiPriority="66"/>
+    <w:lsdException w:name="Medium Grid 1 Accent 4" w:uiPriority="67"/>
+    <w:lsdException w:name="Medium Grid 2 Accent 4" w:uiPriority="68"/>
+    <w:lsdException w:name="Medium Grid 3 Accent 4" w:uiPriority="69"/>
+    <w:lsdException w:name="Dark List Accent 4" w:uiPriority="70"/>
+    <w:lsdException w:name="Colorful Shading Accent 4" w:uiPriority="71"/>
+    <w:lsdException w:name="Colorful List Accent 4" w:uiPriority="72"/>
+    <w:lsdException w:name="Colorful Grid Accent 4" w:uiPriority="73"/>
+    <w:lsdException w:name="Light Shading Accent 5" w:uiPriority="60"/>
+    <w:lsdException w:name="Light List Accent 5" w:uiPriority="61"/>
+    <w:lsdException w:name="Light Grid Accent 5" w:uiPriority="62"/>
+    <w:lsdException w:name="Medium Shading 1 Accent 5" w:uiPriority="63"/>
+    <w:lsdException w:name="Medium Shading 2 Accent 5" w:uiPriority="64"/>
+    <w:lsdException w:name="Medium List 1 Accent 5" w:uiPriority="65"/>
+    <w:lsdException w:name="Medium List 2 Accent 5" w:uiPriority="66"/>
+    <w:lsdException w:name="Medium Grid 1 Accent 5" w:uiPriority="67"/>
+    <w:lsdException w:name="Medium Grid 2 Accent 5" w:uiPriority="68"/>
+    <w:lsdException w:name="Medium Grid 3 Accent 5" w:uiPriority="69"/>
+    <w:lsdException w:name="Dark List Accent 5" w:uiPriority="70"/>
+    <w:lsdException w:name="Colorful Shading Accent 5" w:uiPriority="71"/>
+    <w:lsdException w:name="Colorful List Accent 5" w:uiPriority="72"/>
+    <w:lsdException w:name="Colorful Grid Accent 5" w:uiPriority="73"/>
+    <w:lsdException w:name="Light Shading Accent 6" w:uiPriority="60"/>
+    <w:lsdException w:name="Light List Accent 6" w:uiPriority="61"/>
+    <w:lsdException w:name="Light Grid Accent 6" w:uiPriority="62"/>
+    <w:lsdException w:name="Medium Shading 1 Accent 6" w:uiPriority="63"/>
+    <w:lsdException w:name="Medium Shading 2 Accent 6" w:uiPriority="64"/>
+    <w:lsdException w:name="Medium List 1 Accent 6" w:uiPriority="65"/>
+    <w:lsdException w:name="Medium List 2 Accent 6" w:uiPriority="66"/>
+    <w:lsdException w:name="Medium Grid 1 Accent 6" w:uiPriority="67"/>
+    <w:lsdException w:name="Medium Grid 2 Accent 6" w:uiPriority="68"/>
+    <w:lsdException w:name="Medium Grid 3 Accent 6" w:uiPriority="69"/>
+    <w:lsdException w:name="Dark List Accent 6" w:uiPriority="70"/>
+    <w:lsdException w:name="Colorful Shading Accent 6" w:uiPriority="71"/>
+    <w:lsdException w:name="Colorful List Accent 6" w:uiPriority="72"/>
+    <w:lsdException w:name="Colorful Grid Accent 6" w:uiPriority="73"/>
+    <w:lsdException w:name="Subtle Emphasis" w:uiPriority="19" w:qFormat="1"/>
+    <w:lsdException w:name="Intense Emphasis" w:uiPriority="21" w:qFormat="1"/>
+    <w:lsdException w:name="Subtle Reference" w:uiPriority="31" w:qFormat="1"/>
+    <w:lsdException w:name="Intense Reference" w:uiPriority="32" w:qFormat="1"/>
+    <w:lsdException w:name="Book Title" w:uiPriority="33" w:qFormat="1"/>
+    <w:lsdException w:name="Bibliography" w:semiHidden="1" w:uiPriority="37" w:unhideWhenUsed="1"/>
+    <w:lsdException w:name="TOC Heading" w:semiHidden="1" w:uiPriority="39" w:unhideWhenUsed="1" w:qFormat="1"/>
+    <w:lsdException w:name="Plain Table 1" w:uiPriority="41"/>
+    <w:lsdException w:name="Plain Table 2" w:uiPriority="42"/>
+    <w:lsdException w:name="Plain Table 3" w:uiPriority="43"/>
+    <w:lsdException w:name="Plain Table 4" w:uiPriority="44"/>
+    <w:lsdException w:name="Plain Table 5" w:uiPriority="45"/>
+    <w:lsdException w:name="Grid Table Light" w:uiPriority="40"/>
+    <w:lsdException w:name="Grid Table 1 Light" w:uiPriority="46"/>
+    <w:lsdException w:name="Grid Table 2" w:uiPriority="47"/>
+    <w:lsdException w:name="Grid Table 3" w:uiPriority="48"/>
+    <w:lsdException w:name="Grid Table 4" w:uiPriority="49"/>
+    <w:lsdException w:name="Grid Table 5 Dark" w:uiPriority="50"/>
+    <w:lsdException w:name="Grid Table 6 Colorful" w:uiPriority="51"/>
+    <w:lsdException w:name="Grid Table 7 Colorful" w:uiPriority="52"/>
+    <w:lsdException w:name="Grid Table 1 Light Accent 1" w:uiPriority="46"/>
+    <w:lsdException w:name="Grid Table 2 Accent 1" w:uiPriority="47"/>
+    <w:lsdException w:name="Grid Table 3 Accent 1" w:uiPriority="48"/>
+    <w:lsdException w:name="Grid Table 4 Accent 1" w:uiPriority="49"/>
+    <w:lsdException w:name="Grid Table 5 Dark Accent 1" w:uiPriority="50"/>
+    <w:lsdException w:name="Grid Table 6 Colorful Accent 1" w:uiPriority="51"/>
+    <w:lsdException w:name="Grid Table 7 Colorful Accent 1" w:uiPriority="52"/>
+    <w:lsdException w:name="Grid Table 1 Light Accent 2" w:uiPriority="46"/>
+    <w:lsdException w:name="Grid Table 2 Accent 2" w:uiPriority="47"/>
+    <w:lsdException w:name="Grid Table 3 Accent 2" w:uiPriority="48"/>
+    <w:lsdException w:name="Grid Table 4 Accent 2" w:uiPriority="49"/>
+    <w:lsdException w:name="Grid Table 5 Dark Accent 2" w:uiPriority="50"/>
+    <w:lsdException w:name="Grid Table 6 Colorful Accent 2" w:uiPriority="51"/>
+    <w:lsdException w:name="Grid Table 7 Colorful Accent 2" w:uiPriority="52"/>
+    <w:lsdException w:name="Grid Table 1 Light Accent 3" w:uiPriority="46"/>
+    <w:lsdException w:name="Grid Table 2 Accent 3" w:uiPriority="47"/>
+    <w:lsdException w:name="Grid Table 3 Accent 3" w:uiPriority="48"/>
+    <w:lsdException w:name="Grid Table 4 Accent 3" w:uiPriority="49"/>
+    <w:lsdException w:name="Grid Table 5 Dark Accent 3" w:uiPriority="50"/>
+    <w:lsdException w:name="Grid Table 6 Colorful Accent 3" w:uiPriority="51"/>
+    <w:lsdException w:name="Grid Table 7 Colorful Accent 3" w:uiPriority="52"/>
+    <w:lsdException w:name="Grid Table 1 Light Accent 4" w:uiPriority="46"/>
+    <w:lsdException w:name="Grid Table 2 Accent 4" w:uiPriority="47"/>
+    <w:lsdException w:name="Grid Table 3 Accent 4" w:uiPriority="48"/>
+    <w:lsdException w:name="Grid Table 4 Accent 4" w:uiPriority="49"/>
+    <w:lsdException w:name="Grid Table 5 Dark Accent 4" w:uiPriority="50"/>
+    <w:lsdException w:name="Grid Table 6 Colorful Accent 4" w:uiPriority="51"/>
+    <w:lsdException w:name="Grid Table 7 Colorful Accent 4" w:uiPriority="52"/>
+    <w:lsdException w:name="Grid Table 1 Light Accent 5" w:uiPriority="46"/>
+    <w:lsdException w:name="Grid Table 2 Accent 5" w:uiPriority="47"/>
+    <w:lsdException w:name="Grid Table 3 Accent 5" w:uiPriority="48"/>
+    <w:lsdException w:name="Grid Table 4 Accent 5" w:uiPriority="49"/>
+    <w:lsdException w:name="Grid Table 5 Dark Accent 5" w:uiPriority="50"/>
+    <w:lsdException w:name="Grid Table 6 Colorful Accent 5" w:uiPriority="51"/>
+    <w:lsdException w:name="Grid Table 7 Colorful Accent 5" w:uiPriority="52"/>
+    <w:lsdException w:name="Grid Table 1 Light Accent 6" w:uiPriority="46"/>
+    <w:lsdException w:name="Grid Table 2 Accent 6" w:uiPriority="47"/>
+    <w:lsdException w:name="Grid Table 3 Accent 6" w:uiPriority="48"/>
+    <w:lsdException w:name="Grid Table 4 Accent 6" w:uiPriority="49"/>
+    <w:lsdException w:name="Grid Table 5 Dark Accent 6" w:uiPriority="50"/>
+    <w:lsdException w:name="Grid Table 6 Colorful Accent 6" w:uiPriority="51"/>
+    <w:lsdException w:name="Grid Table 7 Colorful Accent 6" w:uiPriority="52"/>
+    <w:lsdException w:name="List Table 1 Light" w:uiPriority="46"/>
+    <w:lsdException w:name="List Table 2" w:uiPriority="47"/>
+    <w:lsdException w:name="List Table 3" w:uiPriority="48"/>
+    <w:lsdException w:name="List Table 4" w:uiPriority="49"/>
+    <w:lsdException w:name="List Table 5 Dark" w:uiPriority="50"/>
+    <w:lsdException w:name="List Table 6 Colorful" w:uiPriority="51"/>
+    <w:lsdException w:name="List Table 7 Colorful" w:uiPriority="52"/>
+    <w:lsdException w:name="List Table 1 Light Accent 1" w:uiPriority="46"/>
+    <w:lsdException w:name="List Table 2 Accent 1" w:uiPriority="47"/>
+    <w:lsdException w:name="List Table 3 Accent 1" w:uiPriority="48"/>
+    <w:lsdException w:name="List Table 4 Accent 1" w:uiPriority="49"/>
+    <w:lsdException w:name="List Table 5 Dark Accent 1" w:uiPriority="50"/>
+    <w:lsdException w:name="List Table 6 Colorful Accent 1" w:uiPriority="51"/>
+    <w:lsdException w:name="List Table 7 Colorful Accent 1" w:uiPriority="52"/>
+    <w:lsdException w:name="List Table 1 Light Accent 2" w:uiPriority="46"/>
+    <w:lsdException w:name="List Table 2 Accent 2" w:uiPriority="47"/>
+    <w:lsdException w:name="List Table 3 Accent 2" w:uiPriority="48"/>
+    <w:lsdException w:name="List Table 4 Accent 2" w:uiPriority="49"/>
+    <w:lsdException w:name="List Table 5 Dark Accent 2" w:uiPriority="50"/>
+    <w:lsdException w:name="List Table 6 Colorful Accent 2" w:uiPriority="51"/>
+    <w:lsdException w:name="List Table 7 Colorful Accent 2" w:uiPriority="52"/>
+    <w:lsdException w:name="List Table 1 Light Accent 3" w:uiPriority="46"/>
+    <w:lsdException w:name="List Table 2 Accent 3" w:uiPriority="47"/>
+    <w:lsdException w:name="List Table 3 Accent 3" w:uiPriority="48"/>
+    <w:lsdException w:name="List Table 4 Accent 3" w:uiPriority="49"/>
+    <w:lsdException w:name="List Table 5 Dark Accent 3" w:uiPriority="50"/>
+    <w:lsdException w:name="List Table 6 Colorful Accent 3" w:uiPriority="51"/>
+    <w:lsdException w:name="List Table 7 Colorful Accent 3" w:uiPriority="52"/>
+    <w:lsdException w:name="List Table 1 Light Accent 4" w:uiPriority="46"/>
+    <w:lsdException w:name="List Table 2 Accent 4" w:uiPriority="47"/>
+    <w:lsdException w:name="List Table 3 Accent 4" w:uiPriority="48"/>
+    <w:lsdException w:name="List Table 4 Accent 4" w:uiPriority="49"/>
+    <w:lsdException w:name="List Table 5 Dark Accent 4" w:uiPriority="50"/>
+    <w:lsdException w:name="List Table 6 Colorful Accent 4" w:uiPriority="51"/>
+    <w:lsdException w:name="List Table 7 Colorful Accent 4" w:uiPriority="52"/>
+    <w:lsdException w:name="List Table 1 Light Accent 5" w:uiPriority="46"/>
+    <w:lsdException w:name="List Table 2 Accent 5" w:uiPriority="47"/>
+    <w:lsdException w:name="List Table 3 Accent 5" w:uiPriority="48"/>
+    <w:lsdException w:name="List Table 4 Accent 5" w:uiPriority="49"/>
+    <w:lsdException w:name="List Table 5 Dark Accent 5" w:uiPriority="50"/>
+    <w:lsdException w:name="List Table 6 Colorful Accent 5" w:uiPriority="51"/>
+    <w:lsdException w:name="List Table 7 Colorful Accent 5" w:uiPriority="52"/>
+    <w:lsdException w:name="List Table 1 Light Accent 6" w:uiPriority="46"/>
+    <w:lsdException w:name="List Table 2 Accent 6" w:uiPriority="47"/>
+    <w:lsdException w:name="List Table 3 Accent 6" w:uiPriority="48"/>
+    <w:lsdException w:name="List Table 4 Accent 6" w:uiPriority="49"/>
+    <w:lsdException w:name="List Table 5 Dark Accent 6" w:uiPriority="50"/>
+    <w:lsdException w:name="List Table 6 Colorful Accent 6" w:uiPriority="51"/>
+    <w:lsdException w:name="List Table 7 Colorful Accent 6" w:uiPriority="52"/>
+    <w:lsdException w:name="Mention" w:semiHidden="1" w:unhideWhenUsed="1"/>
+    <w:lsdException w:name="Smart Hyperlink" w:semiHidden="1" w:unhideWhenUsed="1"/>
+    <w:lsdException w:name="Hashtag" w:semiHidden="1" w:unhideWhenUsed="1"/>
+    <w:lsdException w:name="Unresolved Mention" w:semiHidden="1" w:unhideWhenUsed="1"/>
   </w:latentStyles>
   <w:style w:type="paragraph" w:default="1" w:styleId="Normal">
     <w:name w:val="Normal"/>
@@ -880,480 +1037,17 @@
       </w:tcPr>
     </w:tblStylePr>
   </w:style>
-</w:styles>
-</file>
-
-<file path=word/stylesWithEffects.xml><?xml version="1.0" encoding="utf-8"?>
-<w:styles xmlns:wpc="http://schemas.microsoft.com/office/word/2010/wordprocessingCanvas" xmlns:mc="http://schemas.openxmlformats.org/markup-compatibility/2006" xmlns:o="urn:schemas-microsoft-com:office:office" xmlns:r="http://schemas.openxmlformats.org/officeDocument/2006/relationships" xmlns:m="http://schemas.openxmlformats.org/officeDocument/2006/math" xmlns:v="urn:schemas-microsoft-com:vml" xmlns:wp14="http://schemas.microsoft.com/office/word/2010/wordprocessingDrawing" xmlns:wp="http://schemas.openxmlformats.org/drawingml/2006/wordprocessingDrawing" xmlns:w10="urn:schemas-microsoft-com:office:word" xmlns:w="http://schemas.openxmlformats.org/wordprocessingml/2006/main" xmlns:w14="http://schemas.microsoft.com/office/word/2010/wordml" xmlns:wpg="http://schemas.microsoft.com/office/word/2010/wordprocessingGroup" xmlns:wpi="http://schemas.microsoft.com/office/word/2010/wordprocessingInk" xmlns:wne="http://schemas.microsoft.com/office/word/2006/wordml" xmlns:wps="http://schemas.microsoft.com/office/word/2010/wordprocessingShape" mc:Ignorable="w14 wp14">
-  <w:docDefaults>
-    <w:rPrDefault>
-      <w:rPr>
-        <w:rFonts w:ascii="Arial" w:eastAsia="Arial" w:hAnsi="Arial" w:cs="Arial"/>
-        <w:color w:val="000000"/>
-        <w:sz w:val="22"/>
-        <w:szCs w:val="22"/>
-        <w:lang w:val="pt-BR" w:eastAsia="pt-BR" w:bidi="ar-SA"/>
-      </w:rPr>
-    </w:rPrDefault>
-    <w:pPrDefault>
-      <w:pPr>
-        <w:pBdr>
-          <w:top w:val="nil"/>
-          <w:left w:val="nil"/>
-          <w:bottom w:val="nil"/>
-          <w:right w:val="nil"/>
-          <w:between w:val="nil"/>
-        </w:pBdr>
-        <w:spacing w:line="276" w:lineRule="auto"/>
-      </w:pPr>
-    </w:pPrDefault>
-  </w:docDefaults>
-  <w:latentStyles w:defLockedState="0" w:defUIPriority="99" w:defSemiHidden="1" w:defUnhideWhenUsed="1" w:defQFormat="0" w:count="267">
-    <w:lsdException w:name="Normal" w:semiHidden="0" w:uiPriority="0" w:unhideWhenUsed="0" w:qFormat="1"/>
-    <w:lsdException w:name="heading 1" w:semiHidden="0" w:uiPriority="9" w:unhideWhenUsed="0" w:qFormat="1"/>
-    <w:lsdException w:name="heading 2" w:uiPriority="9" w:qFormat="1"/>
-    <w:lsdException w:name="heading 3" w:uiPriority="9" w:qFormat="1"/>
-    <w:lsdException w:name="heading 4" w:uiPriority="9" w:qFormat="1"/>
-    <w:lsdException w:name="heading 5" w:uiPriority="9" w:qFormat="1"/>
-    <w:lsdException w:name="heading 6" w:uiPriority="9" w:qFormat="1"/>
-    <w:lsdException w:name="heading 7" w:uiPriority="9" w:qFormat="1"/>
-    <w:lsdException w:name="heading 8" w:uiPriority="9" w:qFormat="1"/>
-    <w:lsdException w:name="heading 9" w:uiPriority="9" w:qFormat="1"/>
-    <w:lsdException w:name="toc 1" w:uiPriority="39"/>
-    <w:lsdException w:name="toc 2" w:uiPriority="39"/>
-    <w:lsdException w:name="toc 3" w:uiPriority="39"/>
-    <w:lsdException w:name="toc 4" w:uiPriority="39"/>
-    <w:lsdException w:name="toc 5" w:uiPriority="39"/>
-    <w:lsdException w:name="toc 6" w:uiPriority="39"/>
-    <w:lsdException w:name="toc 7" w:uiPriority="39"/>
-    <w:lsdException w:name="toc 8" w:uiPriority="39"/>
-    <w:lsdException w:name="toc 9" w:uiPriority="39"/>
-    <w:lsdException w:name="caption" w:uiPriority="35" w:qFormat="1"/>
-    <w:lsdException w:name="Title" w:semiHidden="0" w:uiPriority="10" w:unhideWhenUsed="0" w:qFormat="1"/>
-    <w:lsdException w:name="Default Paragraph Font" w:uiPriority="1"/>
-    <w:lsdException w:name="Subtitle" w:semiHidden="0" w:uiPriority="11" w:unhideWhenUsed="0" w:qFormat="1"/>
-    <w:lsdException w:name="Strong" w:semiHidden="0" w:uiPriority="22" w:unhideWhenUsed="0" w:qFormat="1"/>
-    <w:lsdException w:name="Emphasis" w:semiHidden="0" w:uiPriority="20" w:unhideWhenUsed="0" w:qFormat="1"/>
-    <w:lsdException w:name="Table Grid" w:semiHidden="0" w:uiPriority="59" w:unhideWhenUsed="0"/>
-    <w:lsdException w:name="Placeholder Text" w:unhideWhenUsed="0"/>
-    <w:lsdException w:name="No Spacing" w:semiHidden="0" w:uiPriority="1" w:unhideWhenUsed="0" w:qFormat="1"/>
-    <w:lsdException w:name="Light Shading" w:semiHidden="0" w:uiPriority="60" w:unhideWhenUsed="0"/>
-    <w:lsdException w:name="Light List" w:semiHidden="0" w:uiPriority="61" w:unhideWhenUsed="0"/>
-    <w:lsdException w:name="Light Grid" w:semiHidden="0" w:uiPriority="62" w:unhideWhenUsed="0"/>
-    <w:lsdException w:name="Medium Shading 1" w:semiHidden="0" w:uiPriority="63" w:unhideWhenUsed="0"/>
-    <w:lsdException w:name="Medium Shading 2" w:semiHidden="0" w:uiPriority="64" w:unhideWhenUsed="0"/>
-    <w:lsdException w:name="Medium List 1" w:semiHidden="0" w:uiPriority="65" w:unhideWhenUsed="0"/>
-    <w:lsdException w:name="Medium List 2" w:semiHidden="0" w:uiPriority="66" w:unhideWhenUsed="0"/>
-    <w:lsdException w:name="Medium Grid 1" w:semiHidden="0" w:uiPriority="67" w:unhideWhenUsed="0"/>
-    <w:lsdException w:name="Medium Grid 2" w:semiHidden="0" w:uiPriority="68" w:unhideWhenUsed="0"/>
-    <w:lsdException w:name="Medium Grid 3" w:semiHidden="0" w:uiPriority="69" w:unhideWhenUsed="0"/>
-    <w:lsdException w:name="Dark List" w:semiHidden="0" w:uiPriority="70" w:unhideWhenUsed="0"/>
-    <w:lsdException w:name="Colorful Shading" w:semiHidden="0" w:uiPriority="71" w:unhideWhenUsed="0"/>
-    <w:lsdException w:name="Colorful List" w:semiHidden="0" w:uiPriority="72" w:unhideWhenUsed="0"/>
-    <w:lsdException w:name="Colorful Grid" w:semiHidden="0" w:uiPriority="73" w:unhideWhenUsed="0"/>
-    <w:lsdException w:name="Light Shading Accent 1" w:semiHidden="0" w:uiPriority="60" w:unhideWhenUsed="0"/>
-    <w:lsdException w:name="Light List Accent 1" w:semiHidden="0" w:uiPriority="61" w:unhideWhenUsed="0"/>
-    <w:lsdException w:name="Light Grid Accent 1" w:semiHidden="0" w:uiPriority="62" w:unhideWhenUsed="0"/>
-    <w:lsdException w:name="Medium Shading 1 Accent 1" w:semiHidden="0" w:uiPriority="63" w:unhideWhenUsed="0"/>
-    <w:lsdException w:name="Medium Shading 2 Accent 1" w:semiHidden="0" w:uiPriority="64" w:unhideWhenUsed="0"/>
-    <w:lsdException w:name="Medium List 1 Accent 1" w:semiHidden="0" w:uiPriority="65" w:unhideWhenUsed="0"/>
-    <w:lsdException w:name="Revision" w:unhideWhenUsed="0"/>
-    <w:lsdException w:name="List Paragraph" w:semiHidden="0" w:uiPriority="34" w:unhideWhenUsed="0" w:qFormat="1"/>
-    <w:lsdException w:name="Quote" w:semiHidden="0" w:uiPriority="29" w:unhideWhenUsed="0" w:qFormat="1"/>
-    <w:lsdException w:name="Intense Quote" w:semiHidden="0" w:uiPriority="30" w:unhideWhenUsed="0" w:qFormat="1"/>
-    <w:lsdException w:name="Medium List 2 Accent 1" w:semiHidden="0" w:uiPriority="66" w:unhideWhenUsed="0"/>
-    <w:lsdException w:name="Medium Grid 1 Accent 1" w:semiHidden="0" w:uiPriority="67" w:unhideWhenUsed="0"/>
-    <w:lsdException w:name="Medium Grid 2 Accent 1" w:semiHidden="0" w:uiPriority="68" w:unhideWhenUsed="0"/>
-    <w:lsdException w:name="Medium Grid 3 Accent 1" w:semiHidden="0" w:uiPriority="69" w:unhideWhenUsed="0"/>
-    <w:lsdException w:name="Dark List Accent 1" w:semiHidden="0" w:uiPriority="70" w:unhideWhenUsed="0"/>
-    <w:lsdException w:name="Colorful Shading Accent 1" w:semiHidden="0" w:uiPriority="71" w:unhideWhenUsed="0"/>
-    <w:lsdException w:name="Colorful List Accent 1" w:semiHidden="0" w:uiPriority="72" w:unhideWhenUsed="0"/>
-    <w:lsdException w:name="Colorful Grid Accent 1" w:semiHidden="0" w:uiPriority="73" w:unhideWhenUsed="0"/>
-    <w:lsdException w:name="Light Shading Accent 2" w:semiHidden="0" w:uiPriority="60" w:unhideWhenUsed="0"/>
-    <w:lsdException w:name="Light List Accent 2" w:semiHidden="0" w:uiPriority="61" w:unhideWhenUsed="0"/>
-    <w:lsdException w:name="Light Grid Accent 2" w:semiHidden="0" w:uiPriority="62" w:unhideWhenUsed="0"/>
-    <w:lsdException w:name="Medium Shading 1 Accent 2" w:semiHidden="0" w:uiPriority="63" w:unhideWhenUsed="0"/>
-    <w:lsdException w:name="Medium Shading 2 Accent 2" w:semiHidden="0" w:uiPriority="64" w:unhideWhenUsed="0"/>
-    <w:lsdException w:name="Medium List 1 Accent 2" w:semiHidden="0" w:uiPriority="65" w:unhideWhenUsed="0"/>
-    <w:lsdException w:name="Medium List 2 Accent 2" w:semiHidden="0" w:uiPriority="66" w:unhideWhenUsed="0"/>
-    <w:lsdException w:name="Medium Grid 1 Accent 2" w:semiHidden="0" w:uiPriority="67" w:unhideWhenUsed="0"/>
-    <w:lsdException w:name="Medium Grid 2 Accent 2" w:semiHidden="0" w:uiPriority="68" w:unhideWhenUsed="0"/>
-    <w:lsdException w:name="Medium Grid 3 Accent 2" w:semiHidden="0" w:uiPriority="69" w:unhideWhenUsed="0"/>
-    <w:lsdException w:name="Dark List Accent 2" w:semiHidden="0" w:uiPriority="70" w:unhideWhenUsed="0"/>
-    <w:lsdException w:name="Colorful Shading Accent 2" w:semiHidden="0" w:uiPriority="71" w:unhideWhenUsed="0"/>
-    <w:lsdException w:name="Colorful List Accent 2" w:semiHidden="0" w:uiPriority="72" w:unhideWhenUsed="0"/>
-    <w:lsdException w:name="Colorful Grid Accent 2" w:semiHidden="0" w:uiPriority="73" w:unhideWhenUsed="0"/>
-    <w:lsdException w:name="Light Shading Accent 3" w:semiHidden="0" w:uiPriority="60" w:unhideWhenUsed="0"/>
-    <w:lsdException w:name="Light List Accent 3" w:semiHidden="0" w:uiPriority="61" w:unhideWhenUsed="0"/>
-    <w:lsdException w:name="Light Grid Accent 3" w:semiHidden="0" w:uiPriority="62" w:unhideWhenUsed="0"/>
-    <w:lsdException w:name="Medium Shading 1 Accent 3" w:semiHidden="0" w:uiPriority="63" w:unhideWhenUsed="0"/>
-    <w:lsdException w:name="Medium Shading 2 Accent 3" w:semiHidden="0" w:uiPriority="64" w:unhideWhenUsed="0"/>
-    <w:lsdException w:name="Medium List 1 Accent 3" w:semiHidden="0" w:uiPriority="65" w:unhideWhenUsed="0"/>
-    <w:lsdException w:name="Medium List 2 Accent 3" w:semiHidden="0" w:uiPriority="66" w:unhideWhenUsed="0"/>
-    <w:lsdException w:name="Medium Grid 1 Accent 3" w:semiHidden="0" w:uiPriority="67" w:unhideWhenUsed="0"/>
-    <w:lsdException w:name="Medium Grid 2 Accent 3" w:semiHidden="0" w:uiPriority="68" w:unhideWhenUsed="0"/>
-    <w:lsdException w:name="Medium Grid 3 Accent 3" w:semiHidden="0" w:uiPriority="69" w:unhideWhenUsed="0"/>
-    <w:lsdException w:name="Dark List Accent 3" w:semiHidden="0" w:uiPriority="70" w:unhideWhenUsed="0"/>
-    <w:lsdException w:name="Colorful Shading Accent 3" w:semiHidden="0" w:uiPriority="71" w:unhideWhenUsed="0"/>
-    <w:lsdException w:name="Colorful List Accent 3" w:semiHidden="0" w:uiPriority="72" w:unhideWhenUsed="0"/>
-    <w:lsdException w:name="Colorful Grid Accent 3" w:semiHidden="0" w:uiPriority="73" w:unhideWhenUsed="0"/>
-    <w:lsdException w:name="Light Shading Accent 4" w:semiHidden="0" w:uiPriority="60" w:unhideWhenUsed="0"/>
-    <w:lsdException w:name="Light List Accent 4" w:semiHidden="0" w:uiPriority="61" w:unhideWhenUsed="0"/>
-    <w:lsdException w:name="Light Grid Accent 4" w:semiHidden="0" w:uiPriority="62" w:unhideWhenUsed="0"/>
-    <w:lsdException w:name="Medium Shading 1 Accent 4" w:semiHidden="0" w:uiPriority="63" w:unhideWhenUsed="0"/>
-    <w:lsdException w:name="Medium Shading 2 Accent 4" w:semiHidden="0" w:uiPriority="64" w:unhideWhenUsed="0"/>
-    <w:lsdException w:name="Medium List 1 Accent 4" w:semiHidden="0" w:uiPriority="65" w:unhideWhenUsed="0"/>
-    <w:lsdException w:name="Medium List 2 Accent 4" w:semiHidden="0" w:uiPriority="66" w:unhideWhenUsed="0"/>
-    <w:lsdException w:name="Medium Grid 1 Accent 4" w:semiHidden="0" w:uiPriority="67" w:unhideWhenUsed="0"/>
-    <w:lsdException w:name="Medium Grid 2 Accent 4" w:semiHidden="0" w:uiPriority="68" w:unhideWhenUsed="0"/>
-    <w:lsdException w:name="Medium Grid 3 Accent 4" w:semiHidden="0" w:uiPriority="69" w:unhideWhenUsed="0"/>
-    <w:lsdException w:name="Dark List Accent 4" w:semiHidden="0" w:uiPriority="70" w:unhideWhenUsed="0"/>
-    <w:lsdException w:name="Colorful Shading Accent 4" w:semiHidden="0" w:uiPriority="71" w:unhideWhenUsed="0"/>
-    <w:lsdException w:name="Colorful List Accent 4" w:semiHidden="0" w:uiPriority="72" w:unhideWhenUsed="0"/>
-    <w:lsdException w:name="Colorful Grid Accent 4" w:semiHidden="0" w:uiPriority="73" w:unhideWhenUsed="0"/>
-    <w:lsdException w:name="Light Shading Accent 5" w:semiHidden="0" w:uiPriority="60" w:unhideWhenUsed="0"/>
-    <w:lsdException w:name="Light List Accent 5" w:semiHidden="0" w:uiPriority="61" w:unhideWhenUsed="0"/>
-    <w:lsdException w:name="Light Grid Accent 5" w:semiHidden="0" w:uiPriority="62" w:unhideWhenUsed="0"/>
-    <w:lsdException w:name="Medium Shading 1 Accent 5" w:semiHidden="0" w:uiPriority="63" w:unhideWhenUsed="0"/>
-    <w:lsdException w:name="Medium Shading 2 Accent 5" w:semiHidden="0" w:uiPriority="64" w:unhideWhenUsed="0"/>
-    <w:lsdException w:name="Medium List 1 Accent 5" w:semiHidden="0" w:uiPriority="65" w:unhideWhenUsed="0"/>
-    <w:lsdException w:name="Medium List 2 Accent 5" w:semiHidden="0" w:uiPriority="66" w:unhideWhenUsed="0"/>
-    <w:lsdException w:name="Medium Grid 1 Accent 5" w:semiHidden="0" w:uiPriority="67" w:unhideWhenUsed="0"/>
-    <w:lsdException w:name="Medium Grid 2 Accent 5" w:semiHidden="0" w:uiPriority="68" w:unhideWhenUsed="0"/>
-    <w:lsdException w:name="Medium Grid 3 Accent 5" w:semiHidden="0" w:uiPriority="69" w:unhideWhenUsed="0"/>
-    <w:lsdException w:name="Dark List Accent 5" w:semiHidden="0" w:uiPriority="70" w:unhideWhenUsed="0"/>
-    <w:lsdException w:name="Colorful Shading Accent 5" w:semiHidden="0" w:uiPriority="71" w:unhideWhenUsed="0"/>
-    <w:lsdException w:name="Colorful List Accent 5" w:semiHidden="0" w:uiPriority="72" w:unhideWhenUsed="0"/>
-    <w:lsdException w:name="Colorful Grid Accent 5" w:semiHidden="0" w:uiPriority="73" w:unhideWhenUsed="0"/>
-    <w:lsdException w:name="Light Shading Accent 6" w:semiHidden="0" w:uiPriority="60" w:unhideWhenUsed="0"/>
-    <w:lsdException w:name="Light List Accent 6" w:semiHidden="0" w:uiPriority="61" w:unhideWhenUsed="0"/>
-    <w:lsdException w:name="Light Grid Accent 6" w:semiHidden="0" w:uiPriority="62" w:unhideWhenUsed="0"/>
-    <w:lsdException w:name="Medium Shading 1 Accent 6" w:semiHidden="0" w:uiPriority="63" w:unhideWhenUsed="0"/>
-    <w:lsdException w:name="Medium Shading 2 Accent 6" w:semiHidden="0" w:uiPriority="64" w:unhideWhenUsed="0"/>
-    <w:lsdException w:name="Medium List 1 Accent 6" w:semiHidden="0" w:uiPriority="65" w:unhideWhenUsed="0"/>
-    <w:lsdException w:name="Medium List 2 Accent 6" w:semiHidden="0" w:uiPriority="66" w:unhideWhenUsed="0"/>
-    <w:lsdException w:name="Medium Grid 1 Accent 6" w:semiHidden="0" w:uiPriority="67" w:unhideWhenUsed="0"/>
-    <w:lsdException w:name="Medium Grid 2 Accent 6" w:semiHidden="0" w:uiPriority="68" w:unhideWhenUsed="0"/>
-    <w:lsdException w:name="Medium Grid 3 Accent 6" w:semiHidden="0" w:uiPriority="69" w:unhideWhenUsed="0"/>
-    <w:lsdException w:name="Dark List Accent 6" w:semiHidden="0" w:uiPriority="70" w:unhideWhenUsed="0"/>
-    <w:lsdException w:name="Colorful Shading Accent 6" w:semiHidden="0" w:uiPriority="71" w:unhideWhenUsed="0"/>
-    <w:lsdException w:name="Colorful List Accent 6" w:semiHidden="0" w:uiPriority="72" w:unhideWhenUsed="0"/>
-    <w:lsdException w:name="Colorful Grid Accent 6" w:semiHidden="0" w:uiPriority="73" w:unhideWhenUsed="0"/>
-    <w:lsdException w:name="Subtle Emphasis" w:semiHidden="0" w:uiPriority="19" w:unhideWhenUsed="0" w:qFormat="1"/>
-    <w:lsdException w:name="Intense Emphasis" w:semiHidden="0" w:uiPriority="21" w:unhideWhenUsed="0" w:qFormat="1"/>
-    <w:lsdException w:name="Subtle Reference" w:semiHidden="0" w:uiPriority="31" w:unhideWhenUsed="0" w:qFormat="1"/>
-    <w:lsdException w:name="Intense Reference" w:semiHidden="0" w:uiPriority="32" w:unhideWhenUsed="0" w:qFormat="1"/>
-    <w:lsdException w:name="Book Title" w:semiHidden="0" w:uiPriority="33" w:unhideWhenUsed="0" w:qFormat="1"/>
-    <w:lsdException w:name="Bibliography" w:uiPriority="37"/>
-    <w:lsdException w:name="TOC Heading" w:uiPriority="39" w:qFormat="1"/>
-  </w:latentStyles>
-  <w:style w:type="paragraph" w:default="1" w:styleId="Normal">
-    <w:name w:val="Normal"/>
-  </w:style>
-  <w:style w:type="paragraph" w:styleId="Ttulo1">
-    <w:name w:val="heading 1"/>
-    <w:basedOn w:val="Normal"/>
-    <w:next w:val="Normal"/>
-    <w:pPr>
-      <w:keepNext/>
-      <w:keepLines/>
-      <w:spacing w:before="400" w:after="120"/>
-      <w:outlineLvl w:val="0"/>
-    </w:pPr>
-    <w:rPr>
-      <w:sz w:val="40"/>
-      <w:szCs w:val="40"/>
-    </w:rPr>
-  </w:style>
-  <w:style w:type="paragraph" w:styleId="Ttulo2">
-    <w:name w:val="heading 2"/>
-    <w:basedOn w:val="Normal"/>
-    <w:next w:val="Normal"/>
-    <w:pPr>
-      <w:keepNext/>
-      <w:keepLines/>
-      <w:spacing w:before="360" w:after="120"/>
-      <w:outlineLvl w:val="1"/>
-    </w:pPr>
-    <w:rPr>
-      <w:sz w:val="32"/>
-      <w:szCs w:val="32"/>
-    </w:rPr>
-  </w:style>
-  <w:style w:type="paragraph" w:styleId="Ttulo3">
-    <w:name w:val="heading 3"/>
-    <w:basedOn w:val="Normal"/>
-    <w:next w:val="Normal"/>
-    <w:pPr>
-      <w:keepNext/>
-      <w:keepLines/>
-      <w:spacing w:before="320" w:after="80"/>
-      <w:outlineLvl w:val="2"/>
-    </w:pPr>
-    <w:rPr>
-      <w:color w:val="434343"/>
-      <w:sz w:val="28"/>
-      <w:szCs w:val="28"/>
-    </w:rPr>
-  </w:style>
-  <w:style w:type="paragraph" w:styleId="Ttulo4">
-    <w:name w:val="heading 4"/>
-    <w:basedOn w:val="Normal"/>
-    <w:next w:val="Normal"/>
-    <w:pPr>
-      <w:keepNext/>
-      <w:keepLines/>
-      <w:spacing w:before="280" w:after="80"/>
-      <w:outlineLvl w:val="3"/>
-    </w:pPr>
-    <w:rPr>
-      <w:color w:val="666666"/>
-      <w:sz w:val="24"/>
-      <w:szCs w:val="24"/>
-    </w:rPr>
-  </w:style>
-  <w:style w:type="paragraph" w:styleId="Ttulo5">
-    <w:name w:val="heading 5"/>
-    <w:basedOn w:val="Normal"/>
-    <w:next w:val="Normal"/>
-    <w:pPr>
-      <w:keepNext/>
-      <w:keepLines/>
-      <w:spacing w:before="240" w:after="80"/>
-      <w:outlineLvl w:val="4"/>
-    </w:pPr>
-    <w:rPr>
-      <w:color w:val="666666"/>
-    </w:rPr>
-  </w:style>
-  <w:style w:type="paragraph" w:styleId="Ttulo6">
-    <w:name w:val="heading 6"/>
-    <w:basedOn w:val="Normal"/>
-    <w:next w:val="Normal"/>
-    <w:pPr>
-      <w:keepNext/>
-      <w:keepLines/>
-      <w:spacing w:before="240" w:after="80"/>
-      <w:outlineLvl w:val="5"/>
-    </w:pPr>
-    <w:rPr>
-      <w:i/>
-      <w:color w:val="666666"/>
-    </w:rPr>
-  </w:style>
-  <w:style w:type="character" w:default="1" w:styleId="Fontepargpadro">
-    <w:name w:val="Default Paragraph Font"/>
-    <w:uiPriority w:val="1"/>
-    <w:semiHidden/>
-    <w:unhideWhenUsed/>
-  </w:style>
-  <w:style w:type="table" w:default="1" w:styleId="Tabelanormal">
-    <w:name w:val="Normal Table"/>
+  <w:style w:type="character" w:styleId="MenoPendente">
+    <w:name w:val="Unresolved Mention"/>
+    <w:basedOn w:val="Fontepargpadro"/>
     <w:uiPriority w:val="99"/>
     <w:semiHidden/>
     <w:unhideWhenUsed/>
-    <w:tblPr>
-      <w:tblInd w:w="0" w:type="dxa"/>
-      <w:tblCellMar>
-        <w:top w:w="0" w:type="dxa"/>
-        <w:left w:w="108" w:type="dxa"/>
-        <w:bottom w:w="0" w:type="dxa"/>
-        <w:right w:w="108" w:type="dxa"/>
-      </w:tblCellMar>
-    </w:tblPr>
-  </w:style>
-  <w:style w:type="numbering" w:default="1" w:styleId="Semlista">
-    <w:name w:val="No List"/>
-    <w:uiPriority w:val="99"/>
-    <w:semiHidden/>
-    <w:unhideWhenUsed/>
-  </w:style>
-  <w:style w:type="table" w:customStyle="1" w:styleId="TableNormal">
-    <w:name w:val="Table Normal"/>
-    <w:tblPr>
-      <w:tblCellMar>
-        <w:top w:w="0" w:type="dxa"/>
-        <w:left w:w="0" w:type="dxa"/>
-        <w:bottom w:w="0" w:type="dxa"/>
-        <w:right w:w="0" w:type="dxa"/>
-      </w:tblCellMar>
-    </w:tblPr>
-  </w:style>
-  <w:style w:type="paragraph" w:styleId="Ttulo">
-    <w:name w:val="Title"/>
-    <w:basedOn w:val="Normal"/>
-    <w:next w:val="Normal"/>
-    <w:pPr>
-      <w:keepNext/>
-      <w:keepLines/>
-      <w:spacing w:after="60"/>
-    </w:pPr>
+    <w:rsid w:val="000F740A"/>
     <w:rPr>
-      <w:sz w:val="52"/>
-      <w:szCs w:val="52"/>
+      <w:color w:val="808080"/>
+      <w:shd w:val="clear" w:color="auto" w:fill="E6E6E6"/>
     </w:rPr>
-  </w:style>
-  <w:style w:type="paragraph" w:styleId="Subttulo">
-    <w:name w:val="Subtitle"/>
-    <w:basedOn w:val="Normal"/>
-    <w:next w:val="Normal"/>
-    <w:pPr>
-      <w:keepNext/>
-      <w:keepLines/>
-      <w:spacing w:after="320"/>
-    </w:pPr>
-    <w:rPr>
-      <w:color w:val="666666"/>
-      <w:sz w:val="30"/>
-      <w:szCs w:val="30"/>
-    </w:rPr>
-  </w:style>
-  <w:style w:type="table" w:customStyle="1" w:styleId="a">
-    <w:basedOn w:val="TableNormal"/>
-    <w:tblPr>
-      <w:tblStyleRowBandSize w:val="1"/>
-      <w:tblStyleColBandSize w:val="1"/>
-      <w:tblCellMar>
-        <w:top w:w="100" w:type="dxa"/>
-        <w:left w:w="100" w:type="dxa"/>
-        <w:bottom w:w="100" w:type="dxa"/>
-        <w:right w:w="100" w:type="dxa"/>
-      </w:tblCellMar>
-    </w:tblPr>
-  </w:style>
-  <w:style w:type="character" w:styleId="Hyperlink">
-    <w:name w:val="Hyperlink"/>
-    <w:basedOn w:val="Fontepargpadro"/>
-    <w:uiPriority w:val="99"/>
-    <w:unhideWhenUsed/>
-    <w:rsid w:val="003D6F2E"/>
-    <w:rPr>
-      <w:color w:val="0000FF" w:themeColor="hyperlink"/>
-      <w:u w:val="single"/>
-    </w:rPr>
-  </w:style>
-  <w:style w:type="table" w:styleId="GradeClara-nfase6">
-    <w:name w:val="Light Grid Accent 6"/>
-    <w:basedOn w:val="Tabelanormal"/>
-    <w:uiPriority w:val="62"/>
-    <w:rsid w:val="003D6F2E"/>
-    <w:pPr>
-      <w:spacing w:line="240" w:lineRule="auto"/>
-    </w:pPr>
-    <w:tblPr>
-      <w:tblStyleRowBandSize w:val="1"/>
-      <w:tblStyleColBandSize w:val="1"/>
-      <w:tblBorders>
-        <w:top w:val="single" w:sz="8" w:space="0" w:color="F79646" w:themeColor="accent6"/>
-        <w:left w:val="single" w:sz="8" w:space="0" w:color="F79646" w:themeColor="accent6"/>
-        <w:bottom w:val="single" w:sz="8" w:space="0" w:color="F79646" w:themeColor="accent6"/>
-        <w:right w:val="single" w:sz="8" w:space="0" w:color="F79646" w:themeColor="accent6"/>
-        <w:insideH w:val="single" w:sz="8" w:space="0" w:color="F79646" w:themeColor="accent6"/>
-        <w:insideV w:val="single" w:sz="8" w:space="0" w:color="F79646" w:themeColor="accent6"/>
-      </w:tblBorders>
-    </w:tblPr>
-    <w:tblStylePr w:type="firstRow">
-      <w:pPr>
-        <w:spacing w:before="0" w:after="0" w:line="240" w:lineRule="auto"/>
-      </w:pPr>
-      <w:rPr>
-        <w:rFonts w:asciiTheme="majorHAnsi" w:eastAsiaTheme="majorEastAsia" w:hAnsiTheme="majorHAnsi" w:cstheme="majorBidi"/>
-        <w:b/>
-        <w:bCs/>
-      </w:rPr>
-      <w:tblPr/>
-      <w:tcPr>
-        <w:tcBorders>
-          <w:top w:val="single" w:sz="8" w:space="0" w:color="F79646" w:themeColor="accent6"/>
-          <w:left w:val="single" w:sz="8" w:space="0" w:color="F79646" w:themeColor="accent6"/>
-          <w:bottom w:val="single" w:sz="18" w:space="0" w:color="F79646" w:themeColor="accent6"/>
-          <w:right w:val="single" w:sz="8" w:space="0" w:color="F79646" w:themeColor="accent6"/>
-          <w:insideH w:val="nil"/>
-          <w:insideV w:val="single" w:sz="8" w:space="0" w:color="F79646" w:themeColor="accent6"/>
-        </w:tcBorders>
-      </w:tcPr>
-    </w:tblStylePr>
-    <w:tblStylePr w:type="lastRow">
-      <w:pPr>
-        <w:spacing w:before="0" w:after="0" w:line="240" w:lineRule="auto"/>
-      </w:pPr>
-      <w:rPr>
-        <w:rFonts w:asciiTheme="majorHAnsi" w:eastAsiaTheme="majorEastAsia" w:hAnsiTheme="majorHAnsi" w:cstheme="majorBidi"/>
-        <w:b/>
-        <w:bCs/>
-      </w:rPr>
-      <w:tblPr/>
-      <w:tcPr>
-        <w:tcBorders>
-          <w:top w:val="double" w:sz="6" w:space="0" w:color="F79646" w:themeColor="accent6"/>
-          <w:left w:val="single" w:sz="8" w:space="0" w:color="F79646" w:themeColor="accent6"/>
-          <w:bottom w:val="single" w:sz="8" w:space="0" w:color="F79646" w:themeColor="accent6"/>
-          <w:right w:val="single" w:sz="8" w:space="0" w:color="F79646" w:themeColor="accent6"/>
-          <w:insideH w:val="nil"/>
-          <w:insideV w:val="single" w:sz="8" w:space="0" w:color="F79646" w:themeColor="accent6"/>
-        </w:tcBorders>
-      </w:tcPr>
-    </w:tblStylePr>
-    <w:tblStylePr w:type="firstCol">
-      <w:rPr>
-        <w:rFonts w:asciiTheme="majorHAnsi" w:eastAsiaTheme="majorEastAsia" w:hAnsiTheme="majorHAnsi" w:cstheme="majorBidi"/>
-        <w:b/>
-        <w:bCs/>
-      </w:rPr>
-    </w:tblStylePr>
-    <w:tblStylePr w:type="lastCol">
-      <w:rPr>
-        <w:rFonts w:asciiTheme="majorHAnsi" w:eastAsiaTheme="majorEastAsia" w:hAnsiTheme="majorHAnsi" w:cstheme="majorBidi"/>
-        <w:b/>
-        <w:bCs/>
-      </w:rPr>
-      <w:tblPr/>
-      <w:tcPr>
-        <w:tcBorders>
-          <w:top w:val="single" w:sz="8" w:space="0" w:color="F79646" w:themeColor="accent6"/>
-          <w:left w:val="single" w:sz="8" w:space="0" w:color="F79646" w:themeColor="accent6"/>
-          <w:bottom w:val="single" w:sz="8" w:space="0" w:color="F79646" w:themeColor="accent6"/>
-          <w:right w:val="single" w:sz="8" w:space="0" w:color="F79646" w:themeColor="accent6"/>
-        </w:tcBorders>
-      </w:tcPr>
-    </w:tblStylePr>
-    <w:tblStylePr w:type="band1Vert">
-      <w:tblPr/>
-      <w:tcPr>
-        <w:tcBorders>
-          <w:top w:val="single" w:sz="8" w:space="0" w:color="F79646" w:themeColor="accent6"/>
-          <w:left w:val="single" w:sz="8" w:space="0" w:color="F79646" w:themeColor="accent6"/>
-          <w:bottom w:val="single" w:sz="8" w:space="0" w:color="F79646" w:themeColor="accent6"/>
-          <w:right w:val="single" w:sz="8" w:space="0" w:color="F79646" w:themeColor="accent6"/>
-        </w:tcBorders>
-        <w:shd w:val="clear" w:color="auto" w:fill="FDE4D0" w:themeFill="accent6" w:themeFillTint="3F"/>
-      </w:tcPr>
-    </w:tblStylePr>
-    <w:tblStylePr w:type="band1Horz">
-      <w:tblPr/>
-      <w:tcPr>
-        <w:tcBorders>
-          <w:top w:val="single" w:sz="8" w:space="0" w:color="F79646" w:themeColor="accent6"/>
-          <w:left w:val="single" w:sz="8" w:space="0" w:color="F79646" w:themeColor="accent6"/>
-          <w:bottom w:val="single" w:sz="8" w:space="0" w:color="F79646" w:themeColor="accent6"/>
-          <w:right w:val="single" w:sz="8" w:space="0" w:color="F79646" w:themeColor="accent6"/>
-          <w:insideV w:val="single" w:sz="8" w:space="0" w:color="F79646" w:themeColor="accent6"/>
-        </w:tcBorders>
-        <w:shd w:val="clear" w:color="auto" w:fill="FDE4D0" w:themeFill="accent6" w:themeFillTint="3F"/>
-      </w:tcPr>
-    </w:tblStylePr>
-    <w:tblStylePr w:type="band2Horz">
-      <w:tblPr/>
-      <w:tcPr>
-        <w:tcBorders>
-          <w:top w:val="single" w:sz="8" w:space="0" w:color="F79646" w:themeColor="accent6"/>
-          <w:left w:val="single" w:sz="8" w:space="0" w:color="F79646" w:themeColor="accent6"/>
-          <w:bottom w:val="single" w:sz="8" w:space="0" w:color="F79646" w:themeColor="accent6"/>
-          <w:right w:val="single" w:sz="8" w:space="0" w:color="F79646" w:themeColor="accent6"/>
-          <w:insideV w:val="single" w:sz="8" w:space="0" w:color="F79646" w:themeColor="accent6"/>
-        </w:tcBorders>
-      </w:tcPr>
-    </w:tblStylePr>
   </w:style>
 </w:styles>
 </file>

--- a/05. Referências.docx
+++ b/05. Referências.docx
@@ -1,6 +1,6 @@
 
 <file path=word/document.xml><?xml version="1.0" encoding="utf-8"?>
-<w:document xmlns:wpc="http://schemas.microsoft.com/office/word/2010/wordprocessingCanvas" xmlns:cx="http://schemas.microsoft.com/office/drawing/2014/chartex" xmlns:cx1="http://schemas.microsoft.com/office/drawing/2015/9/8/chartex" xmlns:cx2="http://schemas.microsoft.com/office/drawing/2015/10/21/chartex" xmlns:cx3="http://schemas.microsoft.com/office/drawing/2016/5/9/chartex" xmlns:cx4="http://schemas.microsoft.com/office/drawing/2016/5/10/chartex" xmlns:cx5="http://schemas.microsoft.com/office/drawing/2016/5/11/chartex" xmlns:cx6="http://schemas.microsoft.com/office/drawing/2016/5/12/chartex" xmlns:cx7="http://schemas.microsoft.com/office/drawing/2016/5/13/chartex" xmlns:cx8="http://schemas.microsoft.com/office/drawing/2016/5/14/chartex" xmlns:mc="http://schemas.openxmlformats.org/markup-compatibility/2006" xmlns:aink="http://schemas.microsoft.com/office/drawing/2016/ink" xmlns:am3d="http://schemas.microsoft.com/office/drawing/2017/model3d" xmlns:o="urn:schemas-microsoft-com:office:office" xmlns:r="http://schemas.openxmlformats.org/officeDocument/2006/relationships" xmlns:m="http://schemas.openxmlformats.org/officeDocument/2006/math" xmlns:v="urn:schemas-microsoft-com:vml" xmlns:wp14="http://schemas.microsoft.com/office/word/2010/wordprocessingDrawing" xmlns:wp="http://schemas.openxmlformats.org/drawingml/2006/wordprocessingDrawing" xmlns:w10="urn:schemas-microsoft-com:office:word" xmlns:w="http://schemas.openxmlformats.org/wordprocessingml/2006/main" xmlns:w14="http://schemas.microsoft.com/office/word/2010/wordml" xmlns:w15="http://schemas.microsoft.com/office/word/2012/wordml" xmlns:w16cid="http://schemas.microsoft.com/office/word/2016/wordml/cid" xmlns:w16se="http://schemas.microsoft.com/office/word/2015/wordml/symex" xmlns:wpg="http://schemas.microsoft.com/office/word/2010/wordprocessingGroup" xmlns:wpi="http://schemas.microsoft.com/office/word/2010/wordprocessingInk" xmlns:wne="http://schemas.microsoft.com/office/word/2006/wordml" xmlns:wps="http://schemas.microsoft.com/office/word/2010/wordprocessingShape" mc:Ignorable="w14 w15 w16se w16cid wp14">
+<w:document xmlns:wpc="http://schemas.microsoft.com/office/word/2010/wordprocessingCanvas" xmlns:mc="http://schemas.openxmlformats.org/markup-compatibility/2006" xmlns:o="urn:schemas-microsoft-com:office:office" xmlns:r="http://schemas.openxmlformats.org/officeDocument/2006/relationships" xmlns:m="http://schemas.openxmlformats.org/officeDocument/2006/math" xmlns:v="urn:schemas-microsoft-com:vml" xmlns:wp14="http://schemas.microsoft.com/office/word/2010/wordprocessingDrawing" xmlns:wp="http://schemas.openxmlformats.org/drawingml/2006/wordprocessingDrawing" xmlns:w10="urn:schemas-microsoft-com:office:word" xmlns:w="http://schemas.openxmlformats.org/wordprocessingml/2006/main" xmlns:w14="http://schemas.microsoft.com/office/word/2010/wordml" xmlns:wpg="http://schemas.microsoft.com/office/word/2010/wordprocessingGroup" xmlns:wpi="http://schemas.microsoft.com/office/word/2010/wordprocessingInk" xmlns:wne="http://schemas.microsoft.com/office/word/2006/wordml" xmlns:wps="http://schemas.microsoft.com/office/word/2010/wordprocessingShape" mc:Ignorable="w14 wp14">
   <w:background w:color="FFFFFF"/>
   <w:body>
     <w:p>
@@ -58,7 +58,7 @@
             <w:tcW w:w="4815" w:type="dxa"/>
           </w:tcPr>
           <w:p>
-            <w:hyperlink r:id="rId4" w:history="1">
+            <w:hyperlink r:id="rId5" w:history="1">
               <w:r>
                 <w:rPr>
                   <w:rStyle w:val="Hyperlink"/>
@@ -70,7 +70,13 @@
           <w:p/>
           <w:p>
             <w:r>
-              <w:t>Site para contato de Clientes com Consultoras</w:t>
+              <w:t xml:space="preserve">Site principal para conhecimento da marca, visualização de produtos e lançamentos, possibilitando contato de Clientes </w:t>
+            </w:r>
+            <w:r>
+              <w:t>com Consultoras</w:t>
+            </w:r>
+            <w:r>
+              <w:t>.</w:t>
             </w:r>
           </w:p>
         </w:tc>
@@ -113,7 +119,7 @@
             <w:tcW w:w="4815" w:type="dxa"/>
           </w:tcPr>
           <w:p>
-            <w:hyperlink r:id="rId5" w:history="1">
+            <w:hyperlink r:id="rId6" w:history="1">
               <w:r>
                 <w:rPr>
                   <w:rStyle w:val="Hyperlink"/>
@@ -126,6 +132,9 @@
           <w:p>
             <w:r>
               <w:t>Site importante para a marca se manter próxima de clientes facilitando a venda e relacionamento</w:t>
+            </w:r>
+            <w:r>
+              <w:t>.</w:t>
             </w:r>
           </w:p>
         </w:tc>
@@ -180,58 +189,8 @@
             <w:r>
               <w:t>Site importante para a marca se manter próxima de clientes facilitando a venda e relacionamento</w:t>
             </w:r>
-          </w:p>
-        </w:tc>
-      </w:tr>
-      <w:tr>
-        <w:trPr>
-          <w:trHeight w:val="1410"/>
-        </w:trPr>
-        <w:tc>
-          <w:tcPr>
-            <w:tcW w:w="4808" w:type="dxa"/>
-          </w:tcPr>
-          <w:p>
-            <w:pPr>
-              <w:pBdr>
-                <w:top w:val="none" w:sz="0" w:space="0" w:color="auto"/>
-                <w:left w:val="none" w:sz="0" w:space="0" w:color="auto"/>
-                <w:bottom w:val="none" w:sz="0" w:space="0" w:color="auto"/>
-                <w:right w:val="none" w:sz="0" w:space="0" w:color="auto"/>
-                <w:between w:val="none" w:sz="0" w:space="0" w:color="auto"/>
-              </w:pBdr>
-            </w:pPr>
-            <w:r>
-              <w:t>Instagram</w:t>
-            </w:r>
-            <w:r>
-              <w:t xml:space="preserve"> Mary </w:t>
-            </w:r>
-            <w:proofErr w:type="spellStart"/>
-            <w:r>
-              <w:t>Kay</w:t>
-            </w:r>
-            <w:proofErr w:type="spellEnd"/>
-          </w:p>
-        </w:tc>
-        <w:tc>
-          <w:tcPr>
-            <w:tcW w:w="4815" w:type="dxa"/>
-          </w:tcPr>
-          <w:p>
-            <w:hyperlink r:id="rId6" w:history="1">
-              <w:r>
-                <w:rPr>
-                  <w:rStyle w:val="Hyperlink"/>
-                </w:rPr>
-                <w:t>https://www.instagram.com/marykaybrasil/</w:t>
-              </w:r>
-            </w:hyperlink>
-          </w:p>
-          <w:p/>
-          <w:p>
-            <w:r>
-              <w:t>Site importante para a marca se manter próxima de clientes facilitando a venda e relacionamento</w:t>
+            <w:r>
+              <w:t>.</w:t>
             </w:r>
           </w:p>
         </w:tc>
@@ -255,17 +214,75 @@
               </w:pBdr>
             </w:pPr>
             <w:proofErr w:type="spellStart"/>
+            <w:r>
+              <w:t>Instagram</w:t>
+            </w:r>
+            <w:proofErr w:type="spellEnd"/>
+            <w:r>
+              <w:t xml:space="preserve"> Mary </w:t>
+            </w:r>
+            <w:proofErr w:type="spellStart"/>
+            <w:r>
+              <w:t>Kay</w:t>
+            </w:r>
+            <w:proofErr w:type="spellEnd"/>
+          </w:p>
+        </w:tc>
+        <w:tc>
+          <w:tcPr>
+            <w:tcW w:w="4815" w:type="dxa"/>
+          </w:tcPr>
+          <w:p>
+            <w:hyperlink r:id="rId7" w:history="1">
+              <w:r>
+                <w:rPr>
+                  <w:rStyle w:val="Hyperlink"/>
+                </w:rPr>
+                <w:t>https://www.instagram.com/marykaybrasil/</w:t>
+              </w:r>
+            </w:hyperlink>
+          </w:p>
+          <w:p/>
+          <w:p>
+            <w:r>
+              <w:t>Site importante para a marca se manter próxima de clientes facilitando a venda e relacionamento</w:t>
+            </w:r>
+            <w:r>
+              <w:t>.</w:t>
+            </w:r>
+          </w:p>
+        </w:tc>
+      </w:tr>
+      <w:tr>
+        <w:trPr>
+          <w:trHeight w:val="1410"/>
+        </w:trPr>
+        <w:tc>
+          <w:tcPr>
+            <w:tcW w:w="4808" w:type="dxa"/>
+          </w:tcPr>
+          <w:p>
+            <w:pPr>
+              <w:pBdr>
+                <w:top w:val="none" w:sz="0" w:space="0" w:color="auto"/>
+                <w:left w:val="none" w:sz="0" w:space="0" w:color="auto"/>
+                <w:bottom w:val="none" w:sz="0" w:space="0" w:color="auto"/>
+                <w:right w:val="none" w:sz="0" w:space="0" w:color="auto"/>
+                <w:between w:val="none" w:sz="0" w:space="0" w:color="auto"/>
+              </w:pBdr>
+            </w:pPr>
+            <w:proofErr w:type="spellStart"/>
+            <w:r>
+              <w:t>Facebook</w:t>
+            </w:r>
+            <w:proofErr w:type="spellEnd"/>
             <w:proofErr w:type="gramStart"/>
             <w:r>
-              <w:t>Facebook</w:t>
-            </w:r>
-            <w:proofErr w:type="spellEnd"/>
-            <w:r>
-              <w:t xml:space="preserve">  Diretora</w:t>
+              <w:t xml:space="preserve">  </w:t>
             </w:r>
             <w:proofErr w:type="gramEnd"/>
             <w:r>
-              <w:t xml:space="preserve"> Executiva</w:t>
+              <w:t>Diretora Executiva</w:t>
             </w:r>
           </w:p>
           <w:p>
@@ -296,7 +313,7 @@
             <w:tcW w:w="4815" w:type="dxa"/>
           </w:tcPr>
           <w:p>
-            <w:hyperlink r:id="rId7" w:history="1">
+            <w:hyperlink r:id="rId8" w:history="1">
               <w:r>
                 <w:rPr>
                   <w:rStyle w:val="Hyperlink"/>
@@ -328,7 +345,7 @@
 </file>
 
 <file path=word/styles.xml><?xml version="1.0" encoding="utf-8"?>
-<w:styles xmlns:mc="http://schemas.openxmlformats.org/markup-compatibility/2006" xmlns:r="http://schemas.openxmlformats.org/officeDocument/2006/relationships" xmlns:w="http://schemas.openxmlformats.org/wordprocessingml/2006/main" xmlns:w14="http://schemas.microsoft.com/office/word/2010/wordml" xmlns:w15="http://schemas.microsoft.com/office/word/2012/wordml" xmlns:w16cid="http://schemas.microsoft.com/office/word/2016/wordml/cid" xmlns:w16se="http://schemas.microsoft.com/office/word/2015/wordml/symex" mc:Ignorable="w14 w15 w16se w16cid">
+<w:styles xmlns:mc="http://schemas.openxmlformats.org/markup-compatibility/2006" xmlns:r="http://schemas.openxmlformats.org/officeDocument/2006/relationships" xmlns:w="http://schemas.openxmlformats.org/wordprocessingml/2006/main" xmlns:w14="http://schemas.microsoft.com/office/word/2010/wordml" mc:Ignorable="w14">
   <w:docDefaults>
     <w:rPrDefault>
       <w:rPr>
@@ -352,382 +369,144 @@
       </w:pPr>
     </w:pPrDefault>
   </w:docDefaults>
-  <w:latentStyles w:defLockedState="0" w:defUIPriority="99" w:defSemiHidden="0" w:defUnhideWhenUsed="0" w:defQFormat="0" w:count="375">
-    <w:lsdException w:name="Normal" w:uiPriority="0" w:qFormat="1"/>
-    <w:lsdException w:name="heading 1" w:uiPriority="9" w:qFormat="1"/>
-    <w:lsdException w:name="heading 2" w:semiHidden="1" w:uiPriority="9" w:unhideWhenUsed="1" w:qFormat="1"/>
-    <w:lsdException w:name="heading 3" w:semiHidden="1" w:uiPriority="9" w:unhideWhenUsed="1" w:qFormat="1"/>
-    <w:lsdException w:name="heading 4" w:semiHidden="1" w:uiPriority="9" w:unhideWhenUsed="1" w:qFormat="1"/>
-    <w:lsdException w:name="heading 5" w:semiHidden="1" w:uiPriority="9" w:unhideWhenUsed="1" w:qFormat="1"/>
-    <w:lsdException w:name="heading 6" w:semiHidden="1" w:uiPriority="9" w:unhideWhenUsed="1" w:qFormat="1"/>
-    <w:lsdException w:name="heading 7" w:semiHidden="1" w:uiPriority="9" w:unhideWhenUsed="1" w:qFormat="1"/>
-    <w:lsdException w:name="heading 8" w:semiHidden="1" w:uiPriority="9" w:unhideWhenUsed="1" w:qFormat="1"/>
-    <w:lsdException w:name="heading 9" w:semiHidden="1" w:uiPriority="9" w:unhideWhenUsed="1" w:qFormat="1"/>
-    <w:lsdException w:name="index 1" w:semiHidden="1" w:unhideWhenUsed="1"/>
-    <w:lsdException w:name="index 2" w:semiHidden="1" w:unhideWhenUsed="1"/>
-    <w:lsdException w:name="index 3" w:semiHidden="1" w:unhideWhenUsed="1"/>
-    <w:lsdException w:name="index 4" w:semiHidden="1" w:unhideWhenUsed="1"/>
-    <w:lsdException w:name="index 5" w:semiHidden="1" w:unhideWhenUsed="1"/>
-    <w:lsdException w:name="index 6" w:semiHidden="1" w:unhideWhenUsed="1"/>
-    <w:lsdException w:name="index 7" w:semiHidden="1" w:unhideWhenUsed="1"/>
-    <w:lsdException w:name="index 8" w:semiHidden="1" w:unhideWhenUsed="1"/>
-    <w:lsdException w:name="index 9" w:semiHidden="1" w:unhideWhenUsed="1"/>
-    <w:lsdException w:name="toc 1" w:semiHidden="1" w:uiPriority="39" w:unhideWhenUsed="1"/>
-    <w:lsdException w:name="toc 2" w:semiHidden="1" w:uiPriority="39" w:unhideWhenUsed="1"/>
-    <w:lsdException w:name="toc 3" w:semiHidden="1" w:uiPriority="39" w:unhideWhenUsed="1"/>
-    <w:lsdException w:name="toc 4" w:semiHidden="1" w:uiPriority="39" w:unhideWhenUsed="1"/>
-    <w:lsdException w:name="toc 5" w:semiHidden="1" w:uiPriority="39" w:unhideWhenUsed="1"/>
-    <w:lsdException w:name="toc 6" w:semiHidden="1" w:uiPriority="39" w:unhideWhenUsed="1"/>
-    <w:lsdException w:name="toc 7" w:semiHidden="1" w:uiPriority="39" w:unhideWhenUsed="1"/>
-    <w:lsdException w:name="toc 8" w:semiHidden="1" w:uiPriority="39" w:unhideWhenUsed="1"/>
-    <w:lsdException w:name="toc 9" w:semiHidden="1" w:uiPriority="39" w:unhideWhenUsed="1"/>
-    <w:lsdException w:name="Normal Indent" w:semiHidden="1" w:unhideWhenUsed="1"/>
-    <w:lsdException w:name="footnote text" w:semiHidden="1" w:unhideWhenUsed="1"/>
-    <w:lsdException w:name="annotation text" w:semiHidden="1" w:unhideWhenUsed="1"/>
-    <w:lsdException w:name="header" w:semiHidden="1" w:unhideWhenUsed="1"/>
-    <w:lsdException w:name="footer" w:semiHidden="1" w:unhideWhenUsed="1"/>
-    <w:lsdException w:name="index heading" w:semiHidden="1" w:unhideWhenUsed="1"/>
-    <w:lsdException w:name="caption" w:semiHidden="1" w:uiPriority="35" w:unhideWhenUsed="1" w:qFormat="1"/>
-    <w:lsdException w:name="table of figures" w:semiHidden="1" w:unhideWhenUsed="1"/>
-    <w:lsdException w:name="envelope address" w:semiHidden="1" w:unhideWhenUsed="1"/>
-    <w:lsdException w:name="envelope return" w:semiHidden="1" w:unhideWhenUsed="1"/>
-    <w:lsdException w:name="footnote reference" w:semiHidden="1" w:unhideWhenUsed="1"/>
-    <w:lsdException w:name="annotation reference" w:semiHidden="1" w:unhideWhenUsed="1"/>
-    <w:lsdException w:name="line number" w:semiHidden="1" w:unhideWhenUsed="1"/>
-    <w:lsdException w:name="page number" w:semiHidden="1" w:unhideWhenUsed="1"/>
-    <w:lsdException w:name="endnote reference" w:semiHidden="1" w:unhideWhenUsed="1"/>
-    <w:lsdException w:name="endnote text" w:semiHidden="1" w:unhideWhenUsed="1"/>
-    <w:lsdException w:name="table of authorities" w:semiHidden="1" w:unhideWhenUsed="1"/>
-    <w:lsdException w:name="macro" w:semiHidden="1" w:unhideWhenUsed="1"/>
-    <w:lsdException w:name="toa heading" w:semiHidden="1" w:unhideWhenUsed="1"/>
-    <w:lsdException w:name="List" w:semiHidden="1" w:unhideWhenUsed="1"/>
-    <w:lsdException w:name="List Bullet" w:semiHidden="1" w:unhideWhenUsed="1"/>
-    <w:lsdException w:name="List Number" w:semiHidden="1" w:unhideWhenUsed="1"/>
-    <w:lsdException w:name="List 2" w:semiHidden="1" w:unhideWhenUsed="1"/>
-    <w:lsdException w:name="List 3" w:semiHidden="1" w:unhideWhenUsed="1"/>
-    <w:lsdException w:name="List 4" w:semiHidden="1" w:unhideWhenUsed="1"/>
-    <w:lsdException w:name="List 5" w:semiHidden="1" w:unhideWhenUsed="1"/>
-    <w:lsdException w:name="List Bullet 2" w:semiHidden="1" w:unhideWhenUsed="1"/>
-    <w:lsdException w:name="List Bullet 3" w:semiHidden="1" w:unhideWhenUsed="1"/>
-    <w:lsdException w:name="List Bullet 4" w:semiHidden="1" w:unhideWhenUsed="1"/>
-    <w:lsdException w:name="List Bullet 5" w:semiHidden="1" w:unhideWhenUsed="1"/>
-    <w:lsdException w:name="List Number 2" w:semiHidden="1" w:unhideWhenUsed="1"/>
-    <w:lsdException w:name="List Number 3" w:semiHidden="1" w:unhideWhenUsed="1"/>
-    <w:lsdException w:name="List Number 4" w:semiHidden="1" w:unhideWhenUsed="1"/>
-    <w:lsdException w:name="List Number 5" w:semiHidden="1" w:unhideWhenUsed="1"/>
-    <w:lsdException w:name="Title" w:uiPriority="10" w:qFormat="1"/>
-    <w:lsdException w:name="Closing" w:semiHidden="1" w:unhideWhenUsed="1"/>
-    <w:lsdException w:name="Signature" w:semiHidden="1" w:unhideWhenUsed="1"/>
-    <w:lsdException w:name="Default Paragraph Font" w:semiHidden="1" w:uiPriority="1" w:unhideWhenUsed="1"/>
-    <w:lsdException w:name="Body Text" w:semiHidden="1" w:unhideWhenUsed="1"/>
-    <w:lsdException w:name="Body Text Indent" w:semiHidden="1" w:unhideWhenUsed="1"/>
-    <w:lsdException w:name="List Continue" w:semiHidden="1" w:unhideWhenUsed="1"/>
-    <w:lsdException w:name="List Continue 2" w:semiHidden="1" w:unhideWhenUsed="1"/>
-    <w:lsdException w:name="List Continue 3" w:semiHidden="1" w:unhideWhenUsed="1"/>
-    <w:lsdException w:name="List Continue 4" w:semiHidden="1" w:unhideWhenUsed="1"/>
-    <w:lsdException w:name="List Continue 5" w:semiHidden="1" w:unhideWhenUsed="1"/>
-    <w:lsdException w:name="Message Header" w:semiHidden="1" w:unhideWhenUsed="1"/>
-    <w:lsdException w:name="Subtitle" w:uiPriority="11" w:qFormat="1"/>
-    <w:lsdException w:name="Salutation" w:semiHidden="1" w:unhideWhenUsed="1"/>
-    <w:lsdException w:name="Date" w:semiHidden="1" w:unhideWhenUsed="1"/>
-    <w:lsdException w:name="Body Text First Indent" w:semiHidden="1" w:unhideWhenUsed="1"/>
-    <w:lsdException w:name="Body Text First Indent 2" w:semiHidden="1" w:unhideWhenUsed="1"/>
-    <w:lsdException w:name="Note Heading" w:semiHidden="1" w:unhideWhenUsed="1"/>
-    <w:lsdException w:name="Body Text 2" w:semiHidden="1" w:unhideWhenUsed="1"/>
-    <w:lsdException w:name="Body Text 3" w:semiHidden="1" w:unhideWhenUsed="1"/>
-    <w:lsdException w:name="Body Text Indent 2" w:semiHidden="1" w:unhideWhenUsed="1"/>
-    <w:lsdException w:name="Body Text Indent 3" w:semiHidden="1" w:unhideWhenUsed="1"/>
-    <w:lsdException w:name="Block Text" w:semiHidden="1" w:unhideWhenUsed="1"/>
-    <w:lsdException w:name="Hyperlink" w:semiHidden="1" w:unhideWhenUsed="1"/>
-    <w:lsdException w:name="FollowedHyperlink" w:semiHidden="1" w:unhideWhenUsed="1"/>
-    <w:lsdException w:name="Strong" w:uiPriority="22" w:qFormat="1"/>
-    <w:lsdException w:name="Emphasis" w:uiPriority="20" w:qFormat="1"/>
-    <w:lsdException w:name="Document Map" w:semiHidden="1" w:unhideWhenUsed="1"/>
-    <w:lsdException w:name="Plain Text" w:semiHidden="1" w:unhideWhenUsed="1"/>
-    <w:lsdException w:name="E-mail Signature" w:semiHidden="1" w:unhideWhenUsed="1"/>
-    <w:lsdException w:name="HTML Top of Form" w:semiHidden="1" w:unhideWhenUsed="1"/>
-    <w:lsdException w:name="HTML Bottom of Form" w:semiHidden="1" w:unhideWhenUsed="1"/>
-    <w:lsdException w:name="Normal (Web)" w:semiHidden="1" w:unhideWhenUsed="1"/>
-    <w:lsdException w:name="HTML Acronym" w:semiHidden="1" w:unhideWhenUsed="1"/>
-    <w:lsdException w:name="HTML Address" w:semiHidden="1" w:unhideWhenUsed="1"/>
-    <w:lsdException w:name="HTML Cite" w:semiHidden="1" w:unhideWhenUsed="1"/>
-    <w:lsdException w:name="HTML Code" w:semiHidden="1" w:unhideWhenUsed="1"/>
-    <w:lsdException w:name="HTML Definition" w:semiHidden="1" w:unhideWhenUsed="1"/>
-    <w:lsdException w:name="HTML Keyboard" w:semiHidden="1" w:unhideWhenUsed="1"/>
-    <w:lsdException w:name="HTML Preformatted" w:semiHidden="1" w:unhideWhenUsed="1"/>
-    <w:lsdException w:name="HTML Sample" w:semiHidden="1" w:unhideWhenUsed="1"/>
-    <w:lsdException w:name="HTML Typewriter" w:semiHidden="1" w:unhideWhenUsed="1"/>
-    <w:lsdException w:name="HTML Variable" w:semiHidden="1" w:unhideWhenUsed="1"/>
-    <w:lsdException w:name="Normal Table" w:semiHidden="1" w:unhideWhenUsed="1"/>
-    <w:lsdException w:name="annotation subject" w:semiHidden="1" w:unhideWhenUsed="1"/>
-    <w:lsdException w:name="No List" w:semiHidden="1" w:unhideWhenUsed="1"/>
-    <w:lsdException w:name="Outline List 1" w:semiHidden="1" w:unhideWhenUsed="1"/>
-    <w:lsdException w:name="Outline List 2" w:semiHidden="1" w:unhideWhenUsed="1"/>
-    <w:lsdException w:name="Outline List 3" w:semiHidden="1" w:unhideWhenUsed="1"/>
-    <w:lsdException w:name="Table Simple 1" w:semiHidden="1" w:unhideWhenUsed="1"/>
-    <w:lsdException w:name="Table Simple 2" w:semiHidden="1" w:unhideWhenUsed="1"/>
-    <w:lsdException w:name="Table Simple 3" w:semiHidden="1" w:unhideWhenUsed="1"/>
-    <w:lsdException w:name="Table Classic 1" w:semiHidden="1" w:unhideWhenUsed="1"/>
-    <w:lsdException w:name="Table Classic 2" w:semiHidden="1" w:unhideWhenUsed="1"/>
-    <w:lsdException w:name="Table Classic 3" w:semiHidden="1" w:unhideWhenUsed="1"/>
-    <w:lsdException w:name="Table Classic 4" w:semiHidden="1" w:unhideWhenUsed="1"/>
-    <w:lsdException w:name="Table Colorful 1" w:semiHidden="1" w:unhideWhenUsed="1"/>
-    <w:lsdException w:name="Table Colorful 2" w:semiHidden="1" w:unhideWhenUsed="1"/>
-    <w:lsdException w:name="Table Colorful 3" w:semiHidden="1" w:unhideWhenUsed="1"/>
-    <w:lsdException w:name="Table Columns 1" w:semiHidden="1" w:unhideWhenUsed="1"/>
-    <w:lsdException w:name="Table Columns 2" w:semiHidden="1" w:unhideWhenUsed="1"/>
-    <w:lsdException w:name="Table Columns 3" w:semiHidden="1" w:unhideWhenUsed="1"/>
-    <w:lsdException w:name="Table Columns 4" w:semiHidden="1" w:unhideWhenUsed="1"/>
-    <w:lsdException w:name="Table Columns 5" w:semiHidden="1" w:unhideWhenUsed="1"/>
-    <w:lsdException w:name="Table Grid 1" w:semiHidden="1" w:unhideWhenUsed="1"/>
-    <w:lsdException w:name="Table Grid 2" w:semiHidden="1" w:unhideWhenUsed="1"/>
-    <w:lsdException w:name="Table Grid 3" w:semiHidden="1" w:unhideWhenUsed="1"/>
-    <w:lsdException w:name="Table Grid 4" w:semiHidden="1" w:unhideWhenUsed="1"/>
-    <w:lsdException w:name="Table Grid 5" w:semiHidden="1" w:unhideWhenUsed="1"/>
-    <w:lsdException w:name="Table Grid 6" w:semiHidden="1" w:unhideWhenUsed="1"/>
-    <w:lsdException w:name="Table Grid 7" w:semiHidden="1" w:unhideWhenUsed="1"/>
-    <w:lsdException w:name="Table Grid 8" w:semiHidden="1" w:unhideWhenUsed="1"/>
-    <w:lsdException w:name="Table List 1" w:semiHidden="1" w:unhideWhenUsed="1"/>
-    <w:lsdException w:name="Table List 2" w:semiHidden="1" w:unhideWhenUsed="1"/>
-    <w:lsdException w:name="Table List 3" w:semiHidden="1" w:unhideWhenUsed="1"/>
-    <w:lsdException w:name="Table List 4" w:semiHidden="1" w:unhideWhenUsed="1"/>
-    <w:lsdException w:name="Table List 5" w:semiHidden="1" w:unhideWhenUsed="1"/>
-    <w:lsdException w:name="Table List 6" w:semiHidden="1" w:unhideWhenUsed="1"/>
-    <w:lsdException w:name="Table List 7" w:semiHidden="1" w:unhideWhenUsed="1"/>
-    <w:lsdException w:name="Table List 8" w:semiHidden="1" w:unhideWhenUsed="1"/>
-    <w:lsdException w:name="Table 3D effects 1" w:semiHidden="1" w:unhideWhenUsed="1"/>
-    <w:lsdException w:name="Table 3D effects 2" w:semiHidden="1" w:unhideWhenUsed="1"/>
-    <w:lsdException w:name="Table 3D effects 3" w:semiHidden="1" w:unhideWhenUsed="1"/>
-    <w:lsdException w:name="Table Contemporary" w:semiHidden="1" w:unhideWhenUsed="1"/>
-    <w:lsdException w:name="Table Elegant" w:semiHidden="1" w:unhideWhenUsed="1"/>
-    <w:lsdException w:name="Table Professional" w:semiHidden="1" w:unhideWhenUsed="1"/>
-    <w:lsdException w:name="Table Subtle 1" w:semiHidden="1" w:unhideWhenUsed="1"/>
-    <w:lsdException w:name="Table Subtle 2" w:semiHidden="1" w:unhideWhenUsed="1"/>
-    <w:lsdException w:name="Table Web 1" w:semiHidden="1" w:unhideWhenUsed="1"/>
-    <w:lsdException w:name="Table Web 2" w:semiHidden="1" w:unhideWhenUsed="1"/>
-    <w:lsdException w:name="Table Web 3" w:semiHidden="1" w:unhideWhenUsed="1"/>
-    <w:lsdException w:name="Balloon Text" w:semiHidden="1" w:unhideWhenUsed="1"/>
-    <w:lsdException w:name="Table Grid" w:semiHidden="1" w:uiPriority="59" w:unhideWhenUsed="1"/>
-    <w:lsdException w:name="Table Theme" w:semiHidden="1" w:unhideWhenUsed="1"/>
-    <w:lsdException w:name="Placeholder Text" w:semiHidden="1"/>
-    <w:lsdException w:name="No Spacing" w:uiPriority="1" w:qFormat="1"/>
-    <w:lsdException w:name="Light Shading" w:uiPriority="60"/>
-    <w:lsdException w:name="Light List" w:uiPriority="61"/>
-    <w:lsdException w:name="Light Grid" w:uiPriority="62"/>
-    <w:lsdException w:name="Medium Shading 1" w:uiPriority="63"/>
-    <w:lsdException w:name="Medium Shading 2" w:uiPriority="64"/>
-    <w:lsdException w:name="Medium List 1" w:uiPriority="65"/>
-    <w:lsdException w:name="Medium List 2" w:uiPriority="66"/>
-    <w:lsdException w:name="Medium Grid 1" w:uiPriority="67"/>
-    <w:lsdException w:name="Medium Grid 2" w:uiPriority="68"/>
-    <w:lsdException w:name="Medium Grid 3" w:uiPriority="69"/>
-    <w:lsdException w:name="Dark List" w:uiPriority="70"/>
-    <w:lsdException w:name="Colorful Shading" w:uiPriority="71"/>
-    <w:lsdException w:name="Colorful List" w:uiPriority="72"/>
-    <w:lsdException w:name="Colorful Grid" w:uiPriority="73"/>
-    <w:lsdException w:name="Light Shading Accent 1" w:uiPriority="60"/>
-    <w:lsdException w:name="Light List Accent 1" w:uiPriority="61"/>
-    <w:lsdException w:name="Light Grid Accent 1" w:uiPriority="62"/>
-    <w:lsdException w:name="Medium Shading 1 Accent 1" w:uiPriority="63"/>
-    <w:lsdException w:name="Medium Shading 2 Accent 1" w:uiPriority="64"/>
-    <w:lsdException w:name="Medium List 1 Accent 1" w:uiPriority="65"/>
-    <w:lsdException w:name="Revision" w:semiHidden="1"/>
-    <w:lsdException w:name="List Paragraph" w:uiPriority="34" w:qFormat="1"/>
-    <w:lsdException w:name="Quote" w:uiPriority="29" w:qFormat="1"/>
-    <w:lsdException w:name="Intense Quote" w:uiPriority="30" w:qFormat="1"/>
-    <w:lsdException w:name="Medium List 2 Accent 1" w:uiPriority="66"/>
-    <w:lsdException w:name="Medium Grid 1 Accent 1" w:uiPriority="67"/>
-    <w:lsdException w:name="Medium Grid 2 Accent 1" w:uiPriority="68"/>
-    <w:lsdException w:name="Medium Grid 3 Accent 1" w:uiPriority="69"/>
-    <w:lsdException w:name="Dark List Accent 1" w:uiPriority="70"/>
-    <w:lsdException w:name="Colorful Shading Accent 1" w:uiPriority="71"/>
-    <w:lsdException w:name="Colorful List Accent 1" w:uiPriority="72"/>
-    <w:lsdException w:name="Colorful Grid Accent 1" w:uiPriority="73"/>
-    <w:lsdException w:name="Light Shading Accent 2" w:uiPriority="60"/>
-    <w:lsdException w:name="Light List Accent 2" w:uiPriority="61"/>
-    <w:lsdException w:name="Light Grid Accent 2" w:uiPriority="62"/>
-    <w:lsdException w:name="Medium Shading 1 Accent 2" w:uiPriority="63"/>
-    <w:lsdException w:name="Medium Shading 2 Accent 2" w:uiPriority="64"/>
-    <w:lsdException w:name="Medium List 1 Accent 2" w:uiPriority="65"/>
-    <w:lsdException w:name="Medium List 2 Accent 2" w:uiPriority="66"/>
-    <w:lsdException w:name="Medium Grid 1 Accent 2" w:uiPriority="67"/>
-    <w:lsdException w:name="Medium Grid 2 Accent 2" w:uiPriority="68"/>
-    <w:lsdException w:name="Medium Grid 3 Accent 2" w:uiPriority="69"/>
-    <w:lsdException w:name="Dark List Accent 2" w:uiPriority="70"/>
-    <w:lsdException w:name="Colorful Shading Accent 2" w:uiPriority="71"/>
-    <w:lsdException w:name="Colorful List Accent 2" w:uiPriority="72"/>
-    <w:lsdException w:name="Colorful Grid Accent 2" w:uiPriority="73"/>
-    <w:lsdException w:name="Light Shading Accent 3" w:uiPriority="60"/>
-    <w:lsdException w:name="Light List Accent 3" w:uiPriority="61"/>
-    <w:lsdException w:name="Light Grid Accent 3" w:uiPriority="62"/>
-    <w:lsdException w:name="Medium Shading 1 Accent 3" w:uiPriority="63"/>
-    <w:lsdException w:name="Medium Shading 2 Accent 3" w:uiPriority="64"/>
-    <w:lsdException w:name="Medium List 1 Accent 3" w:uiPriority="65"/>
-    <w:lsdException w:name="Medium List 2 Accent 3" w:uiPriority="66"/>
-    <w:lsdException w:name="Medium Grid 1 Accent 3" w:uiPriority="67"/>
-    <w:lsdException w:name="Medium Grid 2 Accent 3" w:uiPriority="68"/>
-    <w:lsdException w:name="Medium Grid 3 Accent 3" w:uiPriority="69"/>
-    <w:lsdException w:name="Dark List Accent 3" w:uiPriority="70"/>
-    <w:lsdException w:name="Colorful Shading Accent 3" w:uiPriority="71"/>
-    <w:lsdException w:name="Colorful List Accent 3" w:uiPriority="72"/>
-    <w:lsdException w:name="Colorful Grid Accent 3" w:uiPriority="73"/>
-    <w:lsdException w:name="Light Shading Accent 4" w:uiPriority="60"/>
-    <w:lsdException w:name="Light List Accent 4" w:uiPriority="61"/>
-    <w:lsdException w:name="Light Grid Accent 4" w:uiPriority="62"/>
-    <w:lsdException w:name="Medium Shading 1 Accent 4" w:uiPriority="63"/>
-    <w:lsdException w:name="Medium Shading 2 Accent 4" w:uiPriority="64"/>
-    <w:lsdException w:name="Medium List 1 Accent 4" w:uiPriority="65"/>
-    <w:lsdException w:name="Medium List 2 Accent 4" w:uiPriority="66"/>
-    <w:lsdException w:name="Medium Grid 1 Accent 4" w:uiPriority="67"/>
-    <w:lsdException w:name="Medium Grid 2 Accent 4" w:uiPriority="68"/>
-    <w:lsdException w:name="Medium Grid 3 Accent 4" w:uiPriority="69"/>
-    <w:lsdException w:name="Dark List Accent 4" w:uiPriority="70"/>
-    <w:lsdException w:name="Colorful Shading Accent 4" w:uiPriority="71"/>
-    <w:lsdException w:name="Colorful List Accent 4" w:uiPriority="72"/>
-    <w:lsdException w:name="Colorful Grid Accent 4" w:uiPriority="73"/>
-    <w:lsdException w:name="Light Shading Accent 5" w:uiPriority="60"/>
-    <w:lsdException w:name="Light List Accent 5" w:uiPriority="61"/>
-    <w:lsdException w:name="Light Grid Accent 5" w:uiPriority="62"/>
-    <w:lsdException w:name="Medium Shading 1 Accent 5" w:uiPriority="63"/>
-    <w:lsdException w:name="Medium Shading 2 Accent 5" w:uiPriority="64"/>
-    <w:lsdException w:name="Medium List 1 Accent 5" w:uiPriority="65"/>
-    <w:lsdException w:name="Medium List 2 Accent 5" w:uiPriority="66"/>
-    <w:lsdException w:name="Medium Grid 1 Accent 5" w:uiPriority="67"/>
-    <w:lsdException w:name="Medium Grid 2 Accent 5" w:uiPriority="68"/>
-    <w:lsdException w:name="Medium Grid 3 Accent 5" w:uiPriority="69"/>
-    <w:lsdException w:name="Dark List Accent 5" w:uiPriority="70"/>
-    <w:lsdException w:name="Colorful Shading Accent 5" w:uiPriority="71"/>
-    <w:lsdException w:name="Colorful List Accent 5" w:uiPriority="72"/>
-    <w:lsdException w:name="Colorful Grid Accent 5" w:uiPriority="73"/>
-    <w:lsdException w:name="Light Shading Accent 6" w:uiPriority="60"/>
-    <w:lsdException w:name="Light List Accent 6" w:uiPriority="61"/>
-    <w:lsdException w:name="Light Grid Accent 6" w:uiPriority="62"/>
-    <w:lsdException w:name="Medium Shading 1 Accent 6" w:uiPriority="63"/>
-    <w:lsdException w:name="Medium Shading 2 Accent 6" w:uiPriority="64"/>
-    <w:lsdException w:name="Medium List 1 Accent 6" w:uiPriority="65"/>
-    <w:lsdException w:name="Medium List 2 Accent 6" w:uiPriority="66"/>
-    <w:lsdException w:name="Medium Grid 1 Accent 6" w:uiPriority="67"/>
-    <w:lsdException w:name="Medium Grid 2 Accent 6" w:uiPriority="68"/>
-    <w:lsdException w:name="Medium Grid 3 Accent 6" w:uiPriority="69"/>
-    <w:lsdException w:name="Dark List Accent 6" w:uiPriority="70"/>
-    <w:lsdException w:name="Colorful Shading Accent 6" w:uiPriority="71"/>
-    <w:lsdException w:name="Colorful List Accent 6" w:uiPriority="72"/>
-    <w:lsdException w:name="Colorful Grid Accent 6" w:uiPriority="73"/>
-    <w:lsdException w:name="Subtle Emphasis" w:uiPriority="19" w:qFormat="1"/>
-    <w:lsdException w:name="Intense Emphasis" w:uiPriority="21" w:qFormat="1"/>
-    <w:lsdException w:name="Subtle Reference" w:uiPriority="31" w:qFormat="1"/>
-    <w:lsdException w:name="Intense Reference" w:uiPriority="32" w:qFormat="1"/>
-    <w:lsdException w:name="Book Title" w:uiPriority="33" w:qFormat="1"/>
-    <w:lsdException w:name="Bibliography" w:semiHidden="1" w:uiPriority="37" w:unhideWhenUsed="1"/>
-    <w:lsdException w:name="TOC Heading" w:semiHidden="1" w:uiPriority="39" w:unhideWhenUsed="1" w:qFormat="1"/>
-    <w:lsdException w:name="Plain Table 1" w:uiPriority="41"/>
-    <w:lsdException w:name="Plain Table 2" w:uiPriority="42"/>
-    <w:lsdException w:name="Plain Table 3" w:uiPriority="43"/>
-    <w:lsdException w:name="Plain Table 4" w:uiPriority="44"/>
-    <w:lsdException w:name="Plain Table 5" w:uiPriority="45"/>
-    <w:lsdException w:name="Grid Table Light" w:uiPriority="40"/>
-    <w:lsdException w:name="Grid Table 1 Light" w:uiPriority="46"/>
-    <w:lsdException w:name="Grid Table 2" w:uiPriority="47"/>
-    <w:lsdException w:name="Grid Table 3" w:uiPriority="48"/>
-    <w:lsdException w:name="Grid Table 4" w:uiPriority="49"/>
-    <w:lsdException w:name="Grid Table 5 Dark" w:uiPriority="50"/>
-    <w:lsdException w:name="Grid Table 6 Colorful" w:uiPriority="51"/>
-    <w:lsdException w:name="Grid Table 7 Colorful" w:uiPriority="52"/>
-    <w:lsdException w:name="Grid Table 1 Light Accent 1" w:uiPriority="46"/>
-    <w:lsdException w:name="Grid Table 2 Accent 1" w:uiPriority="47"/>
-    <w:lsdException w:name="Grid Table 3 Accent 1" w:uiPriority="48"/>
-    <w:lsdException w:name="Grid Table 4 Accent 1" w:uiPriority="49"/>
-    <w:lsdException w:name="Grid Table 5 Dark Accent 1" w:uiPriority="50"/>
-    <w:lsdException w:name="Grid Table 6 Colorful Accent 1" w:uiPriority="51"/>
-    <w:lsdException w:name="Grid Table 7 Colorful Accent 1" w:uiPriority="52"/>
-    <w:lsdException w:name="Grid Table 1 Light Accent 2" w:uiPriority="46"/>
-    <w:lsdException w:name="Grid Table 2 Accent 2" w:uiPriority="47"/>
-    <w:lsdException w:name="Grid Table 3 Accent 2" w:uiPriority="48"/>
-    <w:lsdException w:name="Grid Table 4 Accent 2" w:uiPriority="49"/>
-    <w:lsdException w:name="Grid Table 5 Dark Accent 2" w:uiPriority="50"/>
-    <w:lsdException w:name="Grid Table 6 Colorful Accent 2" w:uiPriority="51"/>
-    <w:lsdException w:name="Grid Table 7 Colorful Accent 2" w:uiPriority="52"/>
-    <w:lsdException w:name="Grid Table 1 Light Accent 3" w:uiPriority="46"/>
-    <w:lsdException w:name="Grid Table 2 Accent 3" w:uiPriority="47"/>
-    <w:lsdException w:name="Grid Table 3 Accent 3" w:uiPriority="48"/>
-    <w:lsdException w:name="Grid Table 4 Accent 3" w:uiPriority="49"/>
-    <w:lsdException w:name="Grid Table 5 Dark Accent 3" w:uiPriority="50"/>
-    <w:lsdException w:name="Grid Table 6 Colorful Accent 3" w:uiPriority="51"/>
-    <w:lsdException w:name="Grid Table 7 Colorful Accent 3" w:uiPriority="52"/>
-    <w:lsdException w:name="Grid Table 1 Light Accent 4" w:uiPriority="46"/>
-    <w:lsdException w:name="Grid Table 2 Accent 4" w:uiPriority="47"/>
-    <w:lsdException w:name="Grid Table 3 Accent 4" w:uiPriority="48"/>
-    <w:lsdException w:name="Grid Table 4 Accent 4" w:uiPriority="49"/>
-    <w:lsdException w:name="Grid Table 5 Dark Accent 4" w:uiPriority="50"/>
-    <w:lsdException w:name="Grid Table 6 Colorful Accent 4" w:uiPriority="51"/>
-    <w:lsdException w:name="Grid Table 7 Colorful Accent 4" w:uiPriority="52"/>
-    <w:lsdException w:name="Grid Table 1 Light Accent 5" w:uiPriority="46"/>
-    <w:lsdException w:name="Grid Table 2 Accent 5" w:uiPriority="47"/>
-    <w:lsdException w:name="Grid Table 3 Accent 5" w:uiPriority="48"/>
-    <w:lsdException w:name="Grid Table 4 Accent 5" w:uiPriority="49"/>
-    <w:lsdException w:name="Grid Table 5 Dark Accent 5" w:uiPriority="50"/>
-    <w:lsdException w:name="Grid Table 6 Colorful Accent 5" w:uiPriority="51"/>
-    <w:lsdException w:name="Grid Table 7 Colorful Accent 5" w:uiPriority="52"/>
-    <w:lsdException w:name="Grid Table 1 Light Accent 6" w:uiPriority="46"/>
-    <w:lsdException w:name="Grid Table 2 Accent 6" w:uiPriority="47"/>
-    <w:lsdException w:name="Grid Table 3 Accent 6" w:uiPriority="48"/>
-    <w:lsdException w:name="Grid Table 4 Accent 6" w:uiPriority="49"/>
-    <w:lsdException w:name="Grid Table 5 Dark Accent 6" w:uiPriority="50"/>
-    <w:lsdException w:name="Grid Table 6 Colorful Accent 6" w:uiPriority="51"/>
-    <w:lsdException w:name="Grid Table 7 Colorful Accent 6" w:uiPriority="52"/>
-    <w:lsdException w:name="List Table 1 Light" w:uiPriority="46"/>
-    <w:lsdException w:name="List Table 2" w:uiPriority="47"/>
-    <w:lsdException w:name="List Table 3" w:uiPriority="48"/>
-    <w:lsdException w:name="List Table 4" w:uiPriority="49"/>
-    <w:lsdException w:name="List Table 5 Dark" w:uiPriority="50"/>
-    <w:lsdException w:name="List Table 6 Colorful" w:uiPriority="51"/>
-    <w:lsdException w:name="List Table 7 Colorful" w:uiPriority="52"/>
-    <w:lsdException w:name="List Table 1 Light Accent 1" w:uiPriority="46"/>
-    <w:lsdException w:name="List Table 2 Accent 1" w:uiPriority="47"/>
-    <w:lsdException w:name="List Table 3 Accent 1" w:uiPriority="48"/>
-    <w:lsdException w:name="List Table 4 Accent 1" w:uiPriority="49"/>
-    <w:lsdException w:name="List Table 5 Dark Accent 1" w:uiPriority="50"/>
-    <w:lsdException w:name="List Table 6 Colorful Accent 1" w:uiPriority="51"/>
-    <w:lsdException w:name="List Table 7 Colorful Accent 1" w:uiPriority="52"/>
-    <w:lsdException w:name="List Table 1 Light Accent 2" w:uiPriority="46"/>
-    <w:lsdException w:name="List Table 2 Accent 2" w:uiPriority="47"/>
-    <w:lsdException w:name="List Table 3 Accent 2" w:uiPriority="48"/>
-    <w:lsdException w:name="List Table 4 Accent 2" w:uiPriority="49"/>
-    <w:lsdException w:name="List Table 5 Dark Accent 2" w:uiPriority="50"/>
-    <w:lsdException w:name="List Table 6 Colorful Accent 2" w:uiPriority="51"/>
-    <w:lsdException w:name="List Table 7 Colorful Accent 2" w:uiPriority="52"/>
-    <w:lsdException w:name="List Table 1 Light Accent 3" w:uiPriority="46"/>
-    <w:lsdException w:name="List Table 2 Accent 3" w:uiPriority="47"/>
-    <w:lsdException w:name="List Table 3 Accent 3" w:uiPriority="48"/>
-    <w:lsdException w:name="List Table 4 Accent 3" w:uiPriority="49"/>
-    <w:lsdException w:name="List Table 5 Dark Accent 3" w:uiPriority="50"/>
-    <w:lsdException w:name="List Table 6 Colorful Accent 3" w:uiPriority="51"/>
-    <w:lsdException w:name="List Table 7 Colorful Accent 3" w:uiPriority="52"/>
-    <w:lsdException w:name="List Table 1 Light Accent 4" w:uiPriority="46"/>
-    <w:lsdException w:name="List Table 2 Accent 4" w:uiPriority="47"/>
-    <w:lsdException w:name="List Table 3 Accent 4" w:uiPriority="48"/>
-    <w:lsdException w:name="List Table 4 Accent 4" w:uiPriority="49"/>
-    <w:lsdException w:name="List Table 5 Dark Accent 4" w:uiPriority="50"/>
-    <w:lsdException w:name="List Table 6 Colorful Accent 4" w:uiPriority="51"/>
-    <w:lsdException w:name="List Table 7 Colorful Accent 4" w:uiPriority="52"/>
-    <w:lsdException w:name="List Table 1 Light Accent 5" w:uiPriority="46"/>
-    <w:lsdException w:name="List Table 2 Accent 5" w:uiPriority="47"/>
-    <w:lsdException w:name="List Table 3 Accent 5" w:uiPriority="48"/>
-    <w:lsdException w:name="List Table 4 Accent 5" w:uiPriority="49"/>
-    <w:lsdException w:name="List Table 5 Dark Accent 5" w:uiPriority="50"/>
-    <w:lsdException w:name="List Table 6 Colorful Accent 5" w:uiPriority="51"/>
-    <w:lsdException w:name="List Table 7 Colorful Accent 5" w:uiPriority="52"/>
-    <w:lsdException w:name="List Table 1 Light Accent 6" w:uiPriority="46"/>
-    <w:lsdException w:name="List Table 2 Accent 6" w:uiPriority="47"/>
-    <w:lsdException w:name="List Table 3 Accent 6" w:uiPriority="48"/>
-    <w:lsdException w:name="List Table 4 Accent 6" w:uiPriority="49"/>
-    <w:lsdException w:name="List Table 5 Dark Accent 6" w:uiPriority="50"/>
-    <w:lsdException w:name="List Table 6 Colorful Accent 6" w:uiPriority="51"/>
-    <w:lsdException w:name="List Table 7 Colorful Accent 6" w:uiPriority="52"/>
-    <w:lsdException w:name="Mention" w:semiHidden="1" w:unhideWhenUsed="1"/>
-    <w:lsdException w:name="Smart Hyperlink" w:semiHidden="1" w:unhideWhenUsed="1"/>
-    <w:lsdException w:name="Hashtag" w:semiHidden="1" w:unhideWhenUsed="1"/>
-    <w:lsdException w:name="Unresolved Mention" w:semiHidden="1" w:unhideWhenUsed="1"/>
+  <w:latentStyles w:defLockedState="0" w:defUIPriority="99" w:defSemiHidden="1" w:defUnhideWhenUsed="1" w:defQFormat="0" w:count="267">
+    <w:lsdException w:name="Normal" w:semiHidden="0" w:uiPriority="0" w:unhideWhenUsed="0" w:qFormat="1"/>
+    <w:lsdException w:name="heading 1" w:semiHidden="0" w:uiPriority="9" w:unhideWhenUsed="0" w:qFormat="1"/>
+    <w:lsdException w:name="heading 2" w:uiPriority="9" w:qFormat="1"/>
+    <w:lsdException w:name="heading 3" w:uiPriority="9" w:qFormat="1"/>
+    <w:lsdException w:name="heading 4" w:uiPriority="9" w:qFormat="1"/>
+    <w:lsdException w:name="heading 5" w:uiPriority="9" w:qFormat="1"/>
+    <w:lsdException w:name="heading 6" w:uiPriority="9" w:qFormat="1"/>
+    <w:lsdException w:name="heading 7" w:uiPriority="9" w:qFormat="1"/>
+    <w:lsdException w:name="heading 8" w:uiPriority="9" w:qFormat="1"/>
+    <w:lsdException w:name="heading 9" w:uiPriority="9" w:qFormat="1"/>
+    <w:lsdException w:name="toc 1" w:uiPriority="39"/>
+    <w:lsdException w:name="toc 2" w:uiPriority="39"/>
+    <w:lsdException w:name="toc 3" w:uiPriority="39"/>
+    <w:lsdException w:name="toc 4" w:uiPriority="39"/>
+    <w:lsdException w:name="toc 5" w:uiPriority="39"/>
+    <w:lsdException w:name="toc 6" w:uiPriority="39"/>
+    <w:lsdException w:name="toc 7" w:uiPriority="39"/>
+    <w:lsdException w:name="toc 8" w:uiPriority="39"/>
+    <w:lsdException w:name="toc 9" w:uiPriority="39"/>
+    <w:lsdException w:name="caption" w:uiPriority="35" w:qFormat="1"/>
+    <w:lsdException w:name="Title" w:semiHidden="0" w:uiPriority="10" w:unhideWhenUsed="0" w:qFormat="1"/>
+    <w:lsdException w:name="Default Paragraph Font" w:uiPriority="1"/>
+    <w:lsdException w:name="Subtitle" w:semiHidden="0" w:uiPriority="11" w:unhideWhenUsed="0" w:qFormat="1"/>
+    <w:lsdException w:name="Strong" w:semiHidden="0" w:uiPriority="22" w:unhideWhenUsed="0" w:qFormat="1"/>
+    <w:lsdException w:name="Emphasis" w:semiHidden="0" w:uiPriority="20" w:unhideWhenUsed="0" w:qFormat="1"/>
+    <w:lsdException w:name="Table Grid" w:uiPriority="59"/>
+    <w:lsdException w:name="Placeholder Text" w:unhideWhenUsed="0"/>
+    <w:lsdException w:name="No Spacing" w:semiHidden="0" w:uiPriority="1" w:unhideWhenUsed="0" w:qFormat="1"/>
+    <w:lsdException w:name="Light Shading" w:semiHidden="0" w:uiPriority="60" w:unhideWhenUsed="0"/>
+    <w:lsdException w:name="Light List" w:semiHidden="0" w:uiPriority="61" w:unhideWhenUsed="0"/>
+    <w:lsdException w:name="Light Grid" w:semiHidden="0" w:uiPriority="62" w:unhideWhenUsed="0"/>
+    <w:lsdException w:name="Medium Shading 1" w:semiHidden="0" w:uiPriority="63" w:unhideWhenUsed="0"/>
+    <w:lsdException w:name="Medium Shading 2" w:semiHidden="0" w:uiPriority="64" w:unhideWhenUsed="0"/>
+    <w:lsdException w:name="Medium List 1" w:semiHidden="0" w:uiPriority="65" w:unhideWhenUsed="0"/>
+    <w:lsdException w:name="Medium List 2" w:semiHidden="0" w:uiPriority="66" w:unhideWhenUsed="0"/>
+    <w:lsdException w:name="Medium Grid 1" w:semiHidden="0" w:uiPriority="67" w:unhideWhenUsed="0"/>
+    <w:lsdException w:name="Medium Grid 2" w:semiHidden="0" w:uiPriority="68" w:unhideWhenUsed="0"/>
+    <w:lsdException w:name="Medium Grid 3" w:semiHidden="0" w:uiPriority="69" w:unhideWhenUsed="0"/>
+    <w:lsdException w:name="Dark List" w:semiHidden="0" w:uiPriority="70" w:unhideWhenUsed="0"/>
+    <w:lsdException w:name="Colorful Shading" w:semiHidden="0" w:uiPriority="71" w:unhideWhenUsed="0"/>
+    <w:lsdException w:name="Colorful List" w:semiHidden="0" w:uiPriority="72" w:unhideWhenUsed="0"/>
+    <w:lsdException w:name="Colorful Grid" w:semiHidden="0" w:uiPriority="73" w:unhideWhenUsed="0"/>
+    <w:lsdException w:name="Light Shading Accent 1" w:semiHidden="0" w:uiPriority="60" w:unhideWhenUsed="0"/>
+    <w:lsdException w:name="Light List Accent 1" w:semiHidden="0" w:uiPriority="61" w:unhideWhenUsed="0"/>
+    <w:lsdException w:name="Light Grid Accent 1" w:semiHidden="0" w:uiPriority="62" w:unhideWhenUsed="0"/>
+    <w:lsdException w:name="Medium Shading 1 Accent 1" w:semiHidden="0" w:uiPriority="63" w:unhideWhenUsed="0"/>
+    <w:lsdException w:name="Medium Shading 2 Accent 1" w:semiHidden="0" w:uiPriority="64" w:unhideWhenUsed="0"/>
+    <w:lsdException w:name="Medium List 1 Accent 1" w:semiHidden="0" w:uiPriority="65" w:unhideWhenUsed="0"/>
+    <w:lsdException w:name="Revision" w:unhideWhenUsed="0"/>
+    <w:lsdException w:name="List Paragraph" w:semiHidden="0" w:uiPriority="34" w:unhideWhenUsed="0" w:qFormat="1"/>
+    <w:lsdException w:name="Quote" w:semiHidden="0" w:uiPriority="29" w:unhideWhenUsed="0" w:qFormat="1"/>
+    <w:lsdException w:name="Intense Quote" w:semiHidden="0" w:uiPriority="30" w:unhideWhenUsed="0" w:qFormat="1"/>
+    <w:lsdException w:name="Medium List 2 Accent 1" w:semiHidden="0" w:uiPriority="66" w:unhideWhenUsed="0"/>
+    <w:lsdException w:name="Medium Grid 1 Accent 1" w:semiHidden="0" w:uiPriority="67" w:unhideWhenUsed="0"/>
+    <w:lsdException w:name="Medium Grid 2 Accent 1" w:semiHidden="0" w:uiPriority="68" w:unhideWhenUsed="0"/>
+    <w:lsdException w:name="Medium Grid 3 Accent 1" w:semiHidden="0" w:uiPriority="69" w:unhideWhenUsed="0"/>
+    <w:lsdException w:name="Dark List Accent 1" w:semiHidden="0" w:uiPriority="70" w:unhideWhenUsed="0"/>
+    <w:lsdException w:name="Colorful Shading Accent 1" w:semiHidden="0" w:uiPriority="71" w:unhideWhenUsed="0"/>
+    <w:lsdException w:name="Colorful List Accent 1" w:semiHidden="0" w:uiPriority="72" w:unhideWhenUsed="0"/>
+    <w:lsdException w:name="Colorful Grid Accent 1" w:semiHidden="0" w:uiPriority="73" w:unhideWhenUsed="0"/>
+    <w:lsdException w:name="Light Shading Accent 2" w:semiHidden="0" w:uiPriority="60" w:unhideWhenUsed="0"/>
+    <w:lsdException w:name="Light List Accent 2" w:semiHidden="0" w:uiPriority="61" w:unhideWhenUsed="0"/>
+    <w:lsdException w:name="Light Grid Accent 2" w:semiHidden="0" w:uiPriority="62" w:unhideWhenUsed="0"/>
+    <w:lsdException w:name="Medium Shading 1 Accent 2" w:semiHidden="0" w:uiPriority="63" w:unhideWhenUsed="0"/>
+    <w:lsdException w:name="Medium Shading 2 Accent 2" w:semiHidden="0" w:uiPriority="64" w:unhideWhenUsed="0"/>
+    <w:lsdException w:name="Medium List 1 Accent 2" w:semiHidden="0" w:uiPriority="65" w:unhideWhenUsed="0"/>
+    <w:lsdException w:name="Medium List 2 Accent 2" w:semiHidden="0" w:uiPriority="66" w:unhideWhenUsed="0"/>
+    <w:lsdException w:name="Medium Grid 1 Accent 2" w:semiHidden="0" w:uiPriority="67" w:unhideWhenUsed="0"/>
+    <w:lsdException w:name="Medium Grid 2 Accent 2" w:semiHidden="0" w:uiPriority="68" w:unhideWhenUsed="0"/>
+    <w:lsdException w:name="Medium Grid 3 Accent 2" w:semiHidden="0" w:uiPriority="69" w:unhideWhenUsed="0"/>
+    <w:lsdException w:name="Dark List Accent 2" w:semiHidden="0" w:uiPriority="70" w:unhideWhenUsed="0"/>
+    <w:lsdException w:name="Colorful Shading Accent 2" w:semiHidden="0" w:uiPriority="71" w:unhideWhenUsed="0"/>
+    <w:lsdException w:name="Colorful List Accent 2" w:semiHidden="0" w:uiPriority="72" w:unhideWhenUsed="0"/>
+    <w:lsdException w:name="Colorful Grid Accent 2" w:semiHidden="0" w:uiPriority="73" w:unhideWhenUsed="0"/>
+    <w:lsdException w:name="Light Shading Accent 3" w:semiHidden="0" w:uiPriority="60" w:unhideWhenUsed="0"/>
+    <w:lsdException w:name="Light List Accent 3" w:semiHidden="0" w:uiPriority="61" w:unhideWhenUsed="0"/>
+    <w:lsdException w:name="Light Grid Accent 3" w:semiHidden="0" w:uiPriority="62" w:unhideWhenUsed="0"/>
+    <w:lsdException w:name="Medium Shading 1 Accent 3" w:semiHidden="0" w:uiPriority="63" w:unhideWhenUsed="0"/>
+    <w:lsdException w:name="Medium Shading 2 Accent 3" w:semiHidden="0" w:uiPriority="64" w:unhideWhenUsed="0"/>
+    <w:lsdException w:name="Medium List 1 Accent 3" w:semiHidden="0" w:uiPriority="65" w:unhideWhenUsed="0"/>
+    <w:lsdException w:name="Medium List 2 Accent 3" w:semiHidden="0" w:uiPriority="66" w:unhideWhenUsed="0"/>
+    <w:lsdException w:name="Medium Grid 1 Accent 3" w:semiHidden="0" w:uiPriority="67" w:unhideWhenUsed="0"/>
+    <w:lsdException w:name="Medium Grid 2 Accent 3" w:semiHidden="0" w:uiPriority="68" w:unhideWhenUsed="0"/>
+    <w:lsdException w:name="Medium Grid 3 Accent 3" w:semiHidden="0" w:uiPriority="69" w:unhideWhenUsed="0"/>
+    <w:lsdException w:name="Dark List Accent 3" w:semiHidden="0" w:uiPriority="70" w:unhideWhenUsed="0"/>
+    <w:lsdException w:name="Colorful Shading Accent 3" w:semiHidden="0" w:uiPriority="71" w:unhideWhenUsed="0"/>
+    <w:lsdException w:name="Colorful List Accent 3" w:semiHidden="0" w:uiPriority="72" w:unhideWhenUsed="0"/>
+    <w:lsdException w:name="Colorful Grid Accent 3" w:semiHidden="0" w:uiPriority="73" w:unhideWhenUsed="0"/>
+    <w:lsdException w:name="Light Shading Accent 4" w:semiHidden="0" w:uiPriority="60" w:unhideWhenUsed="0"/>
+    <w:lsdException w:name="Light List Accent 4" w:semiHidden="0" w:uiPriority="61" w:unhideWhenUsed="0"/>
+    <w:lsdException w:name="Light Grid Accent 4" w:semiHidden="0" w:uiPriority="62" w:unhideWhenUsed="0"/>
+    <w:lsdException w:name="Medium Shading 1 Accent 4" w:semiHidden="0" w:uiPriority="63" w:unhideWhenUsed="0"/>
+    <w:lsdException w:name="Medium Shading 2 Accent 4" w:semiHidden="0" w:uiPriority="64" w:unhideWhenUsed="0"/>
+    <w:lsdException w:name="Medium List 1 Accent 4" w:semiHidden="0" w:uiPriority="65" w:unhideWhenUsed="0"/>
+    <w:lsdException w:name="Medium List 2 Accent 4" w:semiHidden="0" w:uiPriority="66" w:unhideWhenUsed="0"/>
+    <w:lsdException w:name="Medium Grid 1 Accent 4" w:semiHidden="0" w:uiPriority="67" w:unhideWhenUsed="0"/>
+    <w:lsdException w:name="Medium Grid 2 Accent 4" w:semiHidden="0" w:uiPriority="68" w:unhideWhenUsed="0"/>
+    <w:lsdException w:name="Medium Grid 3 Accent 4" w:semiHidden="0" w:uiPriority="69" w:unhideWhenUsed="0"/>
+    <w:lsdException w:name="Dark List Accent 4" w:semiHidden="0" w:uiPriority="70" w:unhideWhenUsed="0"/>
+    <w:lsdException w:name="Colorful Shading Accent 4" w:semiHidden="0" w:uiPriority="71" w:unhideWhenUsed="0"/>
+    <w:lsdException w:name="Colorful List Accent 4" w:semiHidden="0" w:uiPriority="72" w:unhideWhenUsed="0"/>
+    <w:lsdException w:name="Colorful Grid Accent 4" w:semiHidden="0" w:uiPriority="73" w:unhideWhenUsed="0"/>
+    <w:lsdException w:name="Light Shading Accent 5" w:semiHidden="0" w:uiPriority="60" w:unhideWhenUsed="0"/>
+    <w:lsdException w:name="Light List Accent 5" w:semiHidden="0" w:uiPriority="61" w:unhideWhenUsed="0"/>
+    <w:lsdException w:name="Light Grid Accent 5" w:semiHidden="0" w:uiPriority="62" w:unhideWhenUsed="0"/>
+    <w:lsdException w:name="Medium Shading 1 Accent 5" w:semiHidden="0" w:uiPriority="63" w:unhideWhenUsed="0"/>
+    <w:lsdException w:name="Medium Shading 2 Accent 5" w:semiHidden="0" w:uiPriority="64" w:unhideWhenUsed="0"/>
+    <w:lsdException w:name="Medium List 1 Accent 5" w:semiHidden="0" w:uiPriority="65" w:unhideWhenUsed="0"/>
+    <w:lsdException w:name="Medium List 2 Accent 5" w:semiHidden="0" w:uiPriority="66" w:unhideWhenUsed="0"/>
+    <w:lsdException w:name="Medium Grid 1 Accent 5" w:semiHidden="0" w:uiPriority="67" w:unhideWhenUsed="0"/>
+    <w:lsdException w:name="Medium Grid 2 Accent 5" w:semiHidden="0" w:uiPriority="68" w:unhideWhenUsed="0"/>
+    <w:lsdException w:name="Medium Grid 3 Accent 5" w:semiHidden="0" w:uiPriority="69" w:unhideWhenUsed="0"/>
+    <w:lsdException w:name="Dark List Accent 5" w:semiHidden="0" w:uiPriority="70" w:unhideWhenUsed="0"/>
+    <w:lsdException w:name="Colorful Shading Accent 5" w:semiHidden="0" w:uiPriority="71" w:unhideWhenUsed="0"/>
+    <w:lsdException w:name="Colorful List Accent 5" w:semiHidden="0" w:uiPriority="72" w:unhideWhenUsed="0"/>
+    <w:lsdException w:name="Colorful Grid Accent 5" w:semiHidden="0" w:uiPriority="73" w:unhideWhenUsed="0"/>
+    <w:lsdException w:name="Light Shading Accent 6" w:semiHidden="0" w:uiPriority="60" w:unhideWhenUsed="0"/>
+    <w:lsdException w:name="Light List Accent 6" w:semiHidden="0" w:uiPriority="61" w:unhideWhenUsed="0"/>
+    <w:lsdException w:name="Light Grid Accent 6" w:semiHidden="0" w:uiPriority="62" w:unhideWhenUsed="0"/>
+    <w:lsdException w:name="Medium Shading 1 Accent 6" w:semiHidden="0" w:uiPriority="63" w:unhideWhenUsed="0"/>
+    <w:lsdException w:name="Medium Shading 2 Accent 6" w:semiHidden="0" w:uiPriority="64" w:unhideWhenUsed="0"/>
+    <w:lsdException w:name="Medium List 1 Accent 6" w:semiHidden="0" w:uiPriority="65" w:unhideWhenUsed="0"/>
+    <w:lsdException w:name="Medium List 2 Accent 6" w:semiHidden="0" w:uiPriority="66" w:unhideWhenUsed="0"/>
+    <w:lsdException w:name="Medium Grid 1 Accent 6" w:semiHidden="0" w:uiPriority="67" w:unhideWhenUsed="0"/>
+    <w:lsdException w:name="Medium Grid 2 Accent 6" w:semiHidden="0" w:uiPriority="68" w:unhideWhenUsed="0"/>
+    <w:lsdException w:name="Medium Grid 3 Accent 6" w:semiHidden="0" w:uiPriority="69" w:unhideWhenUsed="0"/>
+    <w:lsdException w:name="Dark List Accent 6" w:semiHidden="0" w:uiPriority="70" w:unhideWhenUsed="0"/>
+    <w:lsdException w:name="Colorful Shading Accent 6" w:semiHidden="0" w:uiPriority="71" w:unhideWhenUsed="0"/>
+    <w:lsdException w:name="Colorful List Accent 6" w:semiHidden="0" w:uiPriority="72" w:unhideWhenUsed="0"/>
+    <w:lsdException w:name="Colorful Grid Accent 6" w:semiHidden="0" w:uiPriority="73" w:unhideWhenUsed="0"/>
+    <w:lsdException w:name="Subtle Emphasis" w:semiHidden="0" w:uiPriority="19" w:unhideWhenUsed="0" w:qFormat="1"/>
+    <w:lsdException w:name="Intense Emphasis" w:semiHidden="0" w:uiPriority="21" w:unhideWhenUsed="0" w:qFormat="1"/>
+    <w:lsdException w:name="Subtle Reference" w:semiHidden="0" w:uiPriority="31" w:unhideWhenUsed="0" w:qFormat="1"/>
+    <w:lsdException w:name="Intense Reference" w:semiHidden="0" w:uiPriority="32" w:unhideWhenUsed="0" w:qFormat="1"/>
+    <w:lsdException w:name="Book Title" w:semiHidden="0" w:uiPriority="33" w:unhideWhenUsed="0" w:qFormat="1"/>
+    <w:lsdException w:name="Bibliography" w:uiPriority="37"/>
+    <w:lsdException w:name="TOC Heading" w:uiPriority="39" w:qFormat="1"/>
   </w:latentStyles>
   <w:style w:type="paragraph" w:default="1" w:styleId="Normal">
     <w:name w:val="Normal"/>
@@ -925,6 +704,7 @@
     <w:tblPr>
       <w:tblStyleRowBandSize w:val="1"/>
       <w:tblStyleColBandSize w:val="1"/>
+      <w:tblInd w:w="0" w:type="dxa"/>
       <w:tblBorders>
         <w:top w:val="single" w:sz="8" w:space="0" w:color="F79646" w:themeColor="accent6"/>
         <w:left w:val="single" w:sz="8" w:space="0" w:color="F79646" w:themeColor="accent6"/>
@@ -933,6 +713,12 @@
         <w:insideH w:val="single" w:sz="8" w:space="0" w:color="F79646" w:themeColor="accent6"/>
         <w:insideV w:val="single" w:sz="8" w:space="0" w:color="F79646" w:themeColor="accent6"/>
       </w:tblBorders>
+      <w:tblCellMar>
+        <w:top w:w="0" w:type="dxa"/>
+        <w:left w:w="108" w:type="dxa"/>
+        <w:bottom w:w="0" w:type="dxa"/>
+        <w:right w:w="108" w:type="dxa"/>
+      </w:tblCellMar>
     </w:tblPr>
     <w:tblStylePr w:type="firstRow">
       <w:pPr>
@@ -1037,7 +823,501 @@
       </w:tcPr>
     </w:tblStylePr>
   </w:style>
-  <w:style w:type="character" w:styleId="MenoPendente">
+  <w:style w:type="character" w:customStyle="1" w:styleId="UnresolvedMention">
+    <w:name w:val="Unresolved Mention"/>
+    <w:basedOn w:val="Fontepargpadro"/>
+    <w:uiPriority w:val="99"/>
+    <w:semiHidden/>
+    <w:unhideWhenUsed/>
+    <w:rsid w:val="000F740A"/>
+    <w:rPr>
+      <w:color w:val="808080"/>
+      <w:shd w:val="clear" w:color="auto" w:fill="E6E6E6"/>
+    </w:rPr>
+  </w:style>
+</w:styles>
+</file>
+
+<file path=word/stylesWithEffects.xml><?xml version="1.0" encoding="utf-8"?>
+<w:styles xmlns:wpc="http://schemas.microsoft.com/office/word/2010/wordprocessingCanvas" xmlns:mc="http://schemas.openxmlformats.org/markup-compatibility/2006" xmlns:o="urn:schemas-microsoft-com:office:office" xmlns:r="http://schemas.openxmlformats.org/officeDocument/2006/relationships" xmlns:m="http://schemas.openxmlformats.org/officeDocument/2006/math" xmlns:v="urn:schemas-microsoft-com:vml" xmlns:wp14="http://schemas.microsoft.com/office/word/2010/wordprocessingDrawing" xmlns:wp="http://schemas.openxmlformats.org/drawingml/2006/wordprocessingDrawing" xmlns:w10="urn:schemas-microsoft-com:office:word" xmlns:w="http://schemas.openxmlformats.org/wordprocessingml/2006/main" xmlns:w14="http://schemas.microsoft.com/office/word/2010/wordml" xmlns:wpg="http://schemas.microsoft.com/office/word/2010/wordprocessingGroup" xmlns:wpi="http://schemas.microsoft.com/office/word/2010/wordprocessingInk" xmlns:wne="http://schemas.microsoft.com/office/word/2006/wordml" xmlns:wps="http://schemas.microsoft.com/office/word/2010/wordprocessingShape" mc:Ignorable="w14 wp14">
+  <w:docDefaults>
+    <w:rPrDefault>
+      <w:rPr>
+        <w:rFonts w:ascii="Arial" w:eastAsia="Arial" w:hAnsi="Arial" w:cs="Arial"/>
+        <w:color w:val="000000"/>
+        <w:sz w:val="22"/>
+        <w:szCs w:val="22"/>
+        <w:lang w:val="pt-BR" w:eastAsia="pt-BR" w:bidi="ar-SA"/>
+      </w:rPr>
+    </w:rPrDefault>
+    <w:pPrDefault>
+      <w:pPr>
+        <w:pBdr>
+          <w:top w:val="nil"/>
+          <w:left w:val="nil"/>
+          <w:bottom w:val="nil"/>
+          <w:right w:val="nil"/>
+          <w:between w:val="nil"/>
+        </w:pBdr>
+        <w:spacing w:line="276" w:lineRule="auto"/>
+      </w:pPr>
+    </w:pPrDefault>
+  </w:docDefaults>
+  <w:latentStyles w:defLockedState="0" w:defUIPriority="99" w:defSemiHidden="1" w:defUnhideWhenUsed="1" w:defQFormat="0" w:count="267">
+    <w:lsdException w:name="Normal" w:semiHidden="0" w:uiPriority="0" w:unhideWhenUsed="0" w:qFormat="1"/>
+    <w:lsdException w:name="heading 1" w:semiHidden="0" w:uiPriority="9" w:unhideWhenUsed="0" w:qFormat="1"/>
+    <w:lsdException w:name="heading 2" w:uiPriority="9" w:qFormat="1"/>
+    <w:lsdException w:name="heading 3" w:uiPriority="9" w:qFormat="1"/>
+    <w:lsdException w:name="heading 4" w:uiPriority="9" w:qFormat="1"/>
+    <w:lsdException w:name="heading 5" w:uiPriority="9" w:qFormat="1"/>
+    <w:lsdException w:name="heading 6" w:uiPriority="9" w:qFormat="1"/>
+    <w:lsdException w:name="heading 7" w:uiPriority="9" w:qFormat="1"/>
+    <w:lsdException w:name="heading 8" w:uiPriority="9" w:qFormat="1"/>
+    <w:lsdException w:name="heading 9" w:uiPriority="9" w:qFormat="1"/>
+    <w:lsdException w:name="toc 1" w:uiPriority="39"/>
+    <w:lsdException w:name="toc 2" w:uiPriority="39"/>
+    <w:lsdException w:name="toc 3" w:uiPriority="39"/>
+    <w:lsdException w:name="toc 4" w:uiPriority="39"/>
+    <w:lsdException w:name="toc 5" w:uiPriority="39"/>
+    <w:lsdException w:name="toc 6" w:uiPriority="39"/>
+    <w:lsdException w:name="toc 7" w:uiPriority="39"/>
+    <w:lsdException w:name="toc 8" w:uiPriority="39"/>
+    <w:lsdException w:name="toc 9" w:uiPriority="39"/>
+    <w:lsdException w:name="caption" w:uiPriority="35" w:qFormat="1"/>
+    <w:lsdException w:name="Title" w:semiHidden="0" w:uiPriority="10" w:unhideWhenUsed="0" w:qFormat="1"/>
+    <w:lsdException w:name="Default Paragraph Font" w:uiPriority="1"/>
+    <w:lsdException w:name="Subtitle" w:semiHidden="0" w:uiPriority="11" w:unhideWhenUsed="0" w:qFormat="1"/>
+    <w:lsdException w:name="Strong" w:semiHidden="0" w:uiPriority="22" w:unhideWhenUsed="0" w:qFormat="1"/>
+    <w:lsdException w:name="Emphasis" w:semiHidden="0" w:uiPriority="20" w:unhideWhenUsed="0" w:qFormat="1"/>
+    <w:lsdException w:name="Table Grid" w:uiPriority="59"/>
+    <w:lsdException w:name="Placeholder Text" w:unhideWhenUsed="0"/>
+    <w:lsdException w:name="No Spacing" w:semiHidden="0" w:uiPriority="1" w:unhideWhenUsed="0" w:qFormat="1"/>
+    <w:lsdException w:name="Light Shading" w:semiHidden="0" w:uiPriority="60" w:unhideWhenUsed="0"/>
+    <w:lsdException w:name="Light List" w:semiHidden="0" w:uiPriority="61" w:unhideWhenUsed="0"/>
+    <w:lsdException w:name="Light Grid" w:semiHidden="0" w:uiPriority="62" w:unhideWhenUsed="0"/>
+    <w:lsdException w:name="Medium Shading 1" w:semiHidden="0" w:uiPriority="63" w:unhideWhenUsed="0"/>
+    <w:lsdException w:name="Medium Shading 2" w:semiHidden="0" w:uiPriority="64" w:unhideWhenUsed="0"/>
+    <w:lsdException w:name="Medium List 1" w:semiHidden="0" w:uiPriority="65" w:unhideWhenUsed="0"/>
+    <w:lsdException w:name="Medium List 2" w:semiHidden="0" w:uiPriority="66" w:unhideWhenUsed="0"/>
+    <w:lsdException w:name="Medium Grid 1" w:semiHidden="0" w:uiPriority="67" w:unhideWhenUsed="0"/>
+    <w:lsdException w:name="Medium Grid 2" w:semiHidden="0" w:uiPriority="68" w:unhideWhenUsed="0"/>
+    <w:lsdException w:name="Medium Grid 3" w:semiHidden="0" w:uiPriority="69" w:unhideWhenUsed="0"/>
+    <w:lsdException w:name="Dark List" w:semiHidden="0" w:uiPriority="70" w:unhideWhenUsed="0"/>
+    <w:lsdException w:name="Colorful Shading" w:semiHidden="0" w:uiPriority="71" w:unhideWhenUsed="0"/>
+    <w:lsdException w:name="Colorful List" w:semiHidden="0" w:uiPriority="72" w:unhideWhenUsed="0"/>
+    <w:lsdException w:name="Colorful Grid" w:semiHidden="0" w:uiPriority="73" w:unhideWhenUsed="0"/>
+    <w:lsdException w:name="Light Shading Accent 1" w:semiHidden="0" w:uiPriority="60" w:unhideWhenUsed="0"/>
+    <w:lsdException w:name="Light List Accent 1" w:semiHidden="0" w:uiPriority="61" w:unhideWhenUsed="0"/>
+    <w:lsdException w:name="Light Grid Accent 1" w:semiHidden="0" w:uiPriority="62" w:unhideWhenUsed="0"/>
+    <w:lsdException w:name="Medium Shading 1 Accent 1" w:semiHidden="0" w:uiPriority="63" w:unhideWhenUsed="0"/>
+    <w:lsdException w:name="Medium Shading 2 Accent 1" w:semiHidden="0" w:uiPriority="64" w:unhideWhenUsed="0"/>
+    <w:lsdException w:name="Medium List 1 Accent 1" w:semiHidden="0" w:uiPriority="65" w:unhideWhenUsed="0"/>
+    <w:lsdException w:name="Revision" w:unhideWhenUsed="0"/>
+    <w:lsdException w:name="List Paragraph" w:semiHidden="0" w:uiPriority="34" w:unhideWhenUsed="0" w:qFormat="1"/>
+    <w:lsdException w:name="Quote" w:semiHidden="0" w:uiPriority="29" w:unhideWhenUsed="0" w:qFormat="1"/>
+    <w:lsdException w:name="Intense Quote" w:semiHidden="0" w:uiPriority="30" w:unhideWhenUsed="0" w:qFormat="1"/>
+    <w:lsdException w:name="Medium List 2 Accent 1" w:semiHidden="0" w:uiPriority="66" w:unhideWhenUsed="0"/>
+    <w:lsdException w:name="Medium Grid 1 Accent 1" w:semiHidden="0" w:uiPriority="67" w:unhideWhenUsed="0"/>
+    <w:lsdException w:name="Medium Grid 2 Accent 1" w:semiHidden="0" w:uiPriority="68" w:unhideWhenUsed="0"/>
+    <w:lsdException w:name="Medium Grid 3 Accent 1" w:semiHidden="0" w:uiPriority="69" w:unhideWhenUsed="0"/>
+    <w:lsdException w:name="Dark List Accent 1" w:semiHidden="0" w:uiPriority="70" w:unhideWhenUsed="0"/>
+    <w:lsdException w:name="Colorful Shading Accent 1" w:semiHidden="0" w:uiPriority="71" w:unhideWhenUsed="0"/>
+    <w:lsdException w:name="Colorful List Accent 1" w:semiHidden="0" w:uiPriority="72" w:unhideWhenUsed="0"/>
+    <w:lsdException w:name="Colorful Grid Accent 1" w:semiHidden="0" w:uiPriority="73" w:unhideWhenUsed="0"/>
+    <w:lsdException w:name="Light Shading Accent 2" w:semiHidden="0" w:uiPriority="60" w:unhideWhenUsed="0"/>
+    <w:lsdException w:name="Light List Accent 2" w:semiHidden="0" w:uiPriority="61" w:unhideWhenUsed="0"/>
+    <w:lsdException w:name="Light Grid Accent 2" w:semiHidden="0" w:uiPriority="62" w:unhideWhenUsed="0"/>
+    <w:lsdException w:name="Medium Shading 1 Accent 2" w:semiHidden="0" w:uiPriority="63" w:unhideWhenUsed="0"/>
+    <w:lsdException w:name="Medium Shading 2 Accent 2" w:semiHidden="0" w:uiPriority="64" w:unhideWhenUsed="0"/>
+    <w:lsdException w:name="Medium List 1 Accent 2" w:semiHidden="0" w:uiPriority="65" w:unhideWhenUsed="0"/>
+    <w:lsdException w:name="Medium List 2 Accent 2" w:semiHidden="0" w:uiPriority="66" w:unhideWhenUsed="0"/>
+    <w:lsdException w:name="Medium Grid 1 Accent 2" w:semiHidden="0" w:uiPriority="67" w:unhideWhenUsed="0"/>
+    <w:lsdException w:name="Medium Grid 2 Accent 2" w:semiHidden="0" w:uiPriority="68" w:unhideWhenUsed="0"/>
+    <w:lsdException w:name="Medium Grid 3 Accent 2" w:semiHidden="0" w:uiPriority="69" w:unhideWhenUsed="0"/>
+    <w:lsdException w:name="Dark List Accent 2" w:semiHidden="0" w:uiPriority="70" w:unhideWhenUsed="0"/>
+    <w:lsdException w:name="Colorful Shading Accent 2" w:semiHidden="0" w:uiPriority="71" w:unhideWhenUsed="0"/>
+    <w:lsdException w:name="Colorful List Accent 2" w:semiHidden="0" w:uiPriority="72" w:unhideWhenUsed="0"/>
+    <w:lsdException w:name="Colorful Grid Accent 2" w:semiHidden="0" w:uiPriority="73" w:unhideWhenUsed="0"/>
+    <w:lsdException w:name="Light Shading Accent 3" w:semiHidden="0" w:uiPriority="60" w:unhideWhenUsed="0"/>
+    <w:lsdException w:name="Light List Accent 3" w:semiHidden="0" w:uiPriority="61" w:unhideWhenUsed="0"/>
+    <w:lsdException w:name="Light Grid Accent 3" w:semiHidden="0" w:uiPriority="62" w:unhideWhenUsed="0"/>
+    <w:lsdException w:name="Medium Shading 1 Accent 3" w:semiHidden="0" w:uiPriority="63" w:unhideWhenUsed="0"/>
+    <w:lsdException w:name="Medium Shading 2 Accent 3" w:semiHidden="0" w:uiPriority="64" w:unhideWhenUsed="0"/>
+    <w:lsdException w:name="Medium List 1 Accent 3" w:semiHidden="0" w:uiPriority="65" w:unhideWhenUsed="0"/>
+    <w:lsdException w:name="Medium List 2 Accent 3" w:semiHidden="0" w:uiPriority="66" w:unhideWhenUsed="0"/>
+    <w:lsdException w:name="Medium Grid 1 Accent 3" w:semiHidden="0" w:uiPriority="67" w:unhideWhenUsed="0"/>
+    <w:lsdException w:name="Medium Grid 2 Accent 3" w:semiHidden="0" w:uiPriority="68" w:unhideWhenUsed="0"/>
+    <w:lsdException w:name="Medium Grid 3 Accent 3" w:semiHidden="0" w:uiPriority="69" w:unhideWhenUsed="0"/>
+    <w:lsdException w:name="Dark List Accent 3" w:semiHidden="0" w:uiPriority="70" w:unhideWhenUsed="0"/>
+    <w:lsdException w:name="Colorful Shading Accent 3" w:semiHidden="0" w:uiPriority="71" w:unhideWhenUsed="0"/>
+    <w:lsdException w:name="Colorful List Accent 3" w:semiHidden="0" w:uiPriority="72" w:unhideWhenUsed="0"/>
+    <w:lsdException w:name="Colorful Grid Accent 3" w:semiHidden="0" w:uiPriority="73" w:unhideWhenUsed="0"/>
+    <w:lsdException w:name="Light Shading Accent 4" w:semiHidden="0" w:uiPriority="60" w:unhideWhenUsed="0"/>
+    <w:lsdException w:name="Light List Accent 4" w:semiHidden="0" w:uiPriority="61" w:unhideWhenUsed="0"/>
+    <w:lsdException w:name="Light Grid Accent 4" w:semiHidden="0" w:uiPriority="62" w:unhideWhenUsed="0"/>
+    <w:lsdException w:name="Medium Shading 1 Accent 4" w:semiHidden="0" w:uiPriority="63" w:unhideWhenUsed="0"/>
+    <w:lsdException w:name="Medium Shading 2 Accent 4" w:semiHidden="0" w:uiPriority="64" w:unhideWhenUsed="0"/>
+    <w:lsdException w:name="Medium List 1 Accent 4" w:semiHidden="0" w:uiPriority="65" w:unhideWhenUsed="0"/>
+    <w:lsdException w:name="Medium List 2 Accent 4" w:semiHidden="0" w:uiPriority="66" w:unhideWhenUsed="0"/>
+    <w:lsdException w:name="Medium Grid 1 Accent 4" w:semiHidden="0" w:uiPriority="67" w:unhideWhenUsed="0"/>
+    <w:lsdException w:name="Medium Grid 2 Accent 4" w:semiHidden="0" w:uiPriority="68" w:unhideWhenUsed="0"/>
+    <w:lsdException w:name="Medium Grid 3 Accent 4" w:semiHidden="0" w:uiPriority="69" w:unhideWhenUsed="0"/>
+    <w:lsdException w:name="Dark List Accent 4" w:semiHidden="0" w:uiPriority="70" w:unhideWhenUsed="0"/>
+    <w:lsdException w:name="Colorful Shading Accent 4" w:semiHidden="0" w:uiPriority="71" w:unhideWhenUsed="0"/>
+    <w:lsdException w:name="Colorful List Accent 4" w:semiHidden="0" w:uiPriority="72" w:unhideWhenUsed="0"/>
+    <w:lsdException w:name="Colorful Grid Accent 4" w:semiHidden="0" w:uiPriority="73" w:unhideWhenUsed="0"/>
+    <w:lsdException w:name="Light Shading Accent 5" w:semiHidden="0" w:uiPriority="60" w:unhideWhenUsed="0"/>
+    <w:lsdException w:name="Light List Accent 5" w:semiHidden="0" w:uiPriority="61" w:unhideWhenUsed="0"/>
+    <w:lsdException w:name="Light Grid Accent 5" w:semiHidden="0" w:uiPriority="62" w:unhideWhenUsed="0"/>
+    <w:lsdException w:name="Medium Shading 1 Accent 5" w:semiHidden="0" w:uiPriority="63" w:unhideWhenUsed="0"/>
+    <w:lsdException w:name="Medium Shading 2 Accent 5" w:semiHidden="0" w:uiPriority="64" w:unhideWhenUsed="0"/>
+    <w:lsdException w:name="Medium List 1 Accent 5" w:semiHidden="0" w:uiPriority="65" w:unhideWhenUsed="0"/>
+    <w:lsdException w:name="Medium List 2 Accent 5" w:semiHidden="0" w:uiPriority="66" w:unhideWhenUsed="0"/>
+    <w:lsdException w:name="Medium Grid 1 Accent 5" w:semiHidden="0" w:uiPriority="67" w:unhideWhenUsed="0"/>
+    <w:lsdException w:name="Medium Grid 2 Accent 5" w:semiHidden="0" w:uiPriority="68" w:unhideWhenUsed="0"/>
+    <w:lsdException w:name="Medium Grid 3 Accent 5" w:semiHidden="0" w:uiPriority="69" w:unhideWhenUsed="0"/>
+    <w:lsdException w:name="Dark List Accent 5" w:semiHidden="0" w:uiPriority="70" w:unhideWhenUsed="0"/>
+    <w:lsdException w:name="Colorful Shading Accent 5" w:semiHidden="0" w:uiPriority="71" w:unhideWhenUsed="0"/>
+    <w:lsdException w:name="Colorful List Accent 5" w:semiHidden="0" w:uiPriority="72" w:unhideWhenUsed="0"/>
+    <w:lsdException w:name="Colorful Grid Accent 5" w:semiHidden="0" w:uiPriority="73" w:unhideWhenUsed="0"/>
+    <w:lsdException w:name="Light Shading Accent 6" w:semiHidden="0" w:uiPriority="60" w:unhideWhenUsed="0"/>
+    <w:lsdException w:name="Light List Accent 6" w:semiHidden="0" w:uiPriority="61" w:unhideWhenUsed="0"/>
+    <w:lsdException w:name="Light Grid Accent 6" w:semiHidden="0" w:uiPriority="62" w:unhideWhenUsed="0"/>
+    <w:lsdException w:name="Medium Shading 1 Accent 6" w:semiHidden="0" w:uiPriority="63" w:unhideWhenUsed="0"/>
+    <w:lsdException w:name="Medium Shading 2 Accent 6" w:semiHidden="0" w:uiPriority="64" w:unhideWhenUsed="0"/>
+    <w:lsdException w:name="Medium List 1 Accent 6" w:semiHidden="0" w:uiPriority="65" w:unhideWhenUsed="0"/>
+    <w:lsdException w:name="Medium List 2 Accent 6" w:semiHidden="0" w:uiPriority="66" w:unhideWhenUsed="0"/>
+    <w:lsdException w:name="Medium Grid 1 Accent 6" w:semiHidden="0" w:uiPriority="67" w:unhideWhenUsed="0"/>
+    <w:lsdException w:name="Medium Grid 2 Accent 6" w:semiHidden="0" w:uiPriority="68" w:unhideWhenUsed="0"/>
+    <w:lsdException w:name="Medium Grid 3 Accent 6" w:semiHidden="0" w:uiPriority="69" w:unhideWhenUsed="0"/>
+    <w:lsdException w:name="Dark List Accent 6" w:semiHidden="0" w:uiPriority="70" w:unhideWhenUsed="0"/>
+    <w:lsdException w:name="Colorful Shading Accent 6" w:semiHidden="0" w:uiPriority="71" w:unhideWhenUsed="0"/>
+    <w:lsdException w:name="Colorful List Accent 6" w:semiHidden="0" w:uiPriority="72" w:unhideWhenUsed="0"/>
+    <w:lsdException w:name="Colorful Grid Accent 6" w:semiHidden="0" w:uiPriority="73" w:unhideWhenUsed="0"/>
+    <w:lsdException w:name="Subtle Emphasis" w:semiHidden="0" w:uiPriority="19" w:unhideWhenUsed="0" w:qFormat="1"/>
+    <w:lsdException w:name="Intense Emphasis" w:semiHidden="0" w:uiPriority="21" w:unhideWhenUsed="0" w:qFormat="1"/>
+    <w:lsdException w:name="Subtle Reference" w:semiHidden="0" w:uiPriority="31" w:unhideWhenUsed="0" w:qFormat="1"/>
+    <w:lsdException w:name="Intense Reference" w:semiHidden="0" w:uiPriority="32" w:unhideWhenUsed="0" w:qFormat="1"/>
+    <w:lsdException w:name="Book Title" w:semiHidden="0" w:uiPriority="33" w:unhideWhenUsed="0" w:qFormat="1"/>
+    <w:lsdException w:name="Bibliography" w:uiPriority="37"/>
+    <w:lsdException w:name="TOC Heading" w:uiPriority="39" w:qFormat="1"/>
+  </w:latentStyles>
+  <w:style w:type="paragraph" w:default="1" w:styleId="Normal">
+    <w:name w:val="Normal"/>
+  </w:style>
+  <w:style w:type="paragraph" w:styleId="Ttulo1">
+    <w:name w:val="heading 1"/>
+    <w:basedOn w:val="Normal"/>
+    <w:next w:val="Normal"/>
+    <w:pPr>
+      <w:keepNext/>
+      <w:keepLines/>
+      <w:spacing w:before="400" w:after="120"/>
+      <w:outlineLvl w:val="0"/>
+    </w:pPr>
+    <w:rPr>
+      <w:sz w:val="40"/>
+      <w:szCs w:val="40"/>
+    </w:rPr>
+  </w:style>
+  <w:style w:type="paragraph" w:styleId="Ttulo2">
+    <w:name w:val="heading 2"/>
+    <w:basedOn w:val="Normal"/>
+    <w:next w:val="Normal"/>
+    <w:pPr>
+      <w:keepNext/>
+      <w:keepLines/>
+      <w:spacing w:before="360" w:after="120"/>
+      <w:outlineLvl w:val="1"/>
+    </w:pPr>
+    <w:rPr>
+      <w:sz w:val="32"/>
+      <w:szCs w:val="32"/>
+    </w:rPr>
+  </w:style>
+  <w:style w:type="paragraph" w:styleId="Ttulo3">
+    <w:name w:val="heading 3"/>
+    <w:basedOn w:val="Normal"/>
+    <w:next w:val="Normal"/>
+    <w:pPr>
+      <w:keepNext/>
+      <w:keepLines/>
+      <w:spacing w:before="320" w:after="80"/>
+      <w:outlineLvl w:val="2"/>
+    </w:pPr>
+    <w:rPr>
+      <w:color w:val="434343"/>
+      <w:sz w:val="28"/>
+      <w:szCs w:val="28"/>
+    </w:rPr>
+  </w:style>
+  <w:style w:type="paragraph" w:styleId="Ttulo4">
+    <w:name w:val="heading 4"/>
+    <w:basedOn w:val="Normal"/>
+    <w:next w:val="Normal"/>
+    <w:pPr>
+      <w:keepNext/>
+      <w:keepLines/>
+      <w:spacing w:before="280" w:after="80"/>
+      <w:outlineLvl w:val="3"/>
+    </w:pPr>
+    <w:rPr>
+      <w:color w:val="666666"/>
+      <w:sz w:val="24"/>
+      <w:szCs w:val="24"/>
+    </w:rPr>
+  </w:style>
+  <w:style w:type="paragraph" w:styleId="Ttulo5">
+    <w:name w:val="heading 5"/>
+    <w:basedOn w:val="Normal"/>
+    <w:next w:val="Normal"/>
+    <w:pPr>
+      <w:keepNext/>
+      <w:keepLines/>
+      <w:spacing w:before="240" w:after="80"/>
+      <w:outlineLvl w:val="4"/>
+    </w:pPr>
+    <w:rPr>
+      <w:color w:val="666666"/>
+    </w:rPr>
+  </w:style>
+  <w:style w:type="paragraph" w:styleId="Ttulo6">
+    <w:name w:val="heading 6"/>
+    <w:basedOn w:val="Normal"/>
+    <w:next w:val="Normal"/>
+    <w:pPr>
+      <w:keepNext/>
+      <w:keepLines/>
+      <w:spacing w:before="240" w:after="80"/>
+      <w:outlineLvl w:val="5"/>
+    </w:pPr>
+    <w:rPr>
+      <w:i/>
+      <w:color w:val="666666"/>
+    </w:rPr>
+  </w:style>
+  <w:style w:type="character" w:default="1" w:styleId="Fontepargpadro">
+    <w:name w:val="Default Paragraph Font"/>
+    <w:uiPriority w:val="1"/>
+    <w:semiHidden/>
+    <w:unhideWhenUsed/>
+  </w:style>
+  <w:style w:type="table" w:default="1" w:styleId="Tabelanormal">
+    <w:name w:val="Normal Table"/>
+    <w:uiPriority w:val="99"/>
+    <w:semiHidden/>
+    <w:unhideWhenUsed/>
+    <w:tblPr>
+      <w:tblInd w:w="0" w:type="dxa"/>
+      <w:tblCellMar>
+        <w:top w:w="0" w:type="dxa"/>
+        <w:left w:w="108" w:type="dxa"/>
+        <w:bottom w:w="0" w:type="dxa"/>
+        <w:right w:w="108" w:type="dxa"/>
+      </w:tblCellMar>
+    </w:tblPr>
+  </w:style>
+  <w:style w:type="numbering" w:default="1" w:styleId="Semlista">
+    <w:name w:val="No List"/>
+    <w:uiPriority w:val="99"/>
+    <w:semiHidden/>
+    <w:unhideWhenUsed/>
+  </w:style>
+  <w:style w:type="table" w:customStyle="1" w:styleId="TableNormal">
+    <w:name w:val="Table Normal"/>
+    <w:tblPr>
+      <w:tblCellMar>
+        <w:top w:w="0" w:type="dxa"/>
+        <w:left w:w="0" w:type="dxa"/>
+        <w:bottom w:w="0" w:type="dxa"/>
+        <w:right w:w="0" w:type="dxa"/>
+      </w:tblCellMar>
+    </w:tblPr>
+  </w:style>
+  <w:style w:type="paragraph" w:styleId="Ttulo">
+    <w:name w:val="Title"/>
+    <w:basedOn w:val="Normal"/>
+    <w:next w:val="Normal"/>
+    <w:pPr>
+      <w:keepNext/>
+      <w:keepLines/>
+      <w:spacing w:after="60"/>
+    </w:pPr>
+    <w:rPr>
+      <w:sz w:val="52"/>
+      <w:szCs w:val="52"/>
+    </w:rPr>
+  </w:style>
+  <w:style w:type="paragraph" w:styleId="Subttulo">
+    <w:name w:val="Subtitle"/>
+    <w:basedOn w:val="Normal"/>
+    <w:next w:val="Normal"/>
+    <w:pPr>
+      <w:keepNext/>
+      <w:keepLines/>
+      <w:spacing w:after="320"/>
+    </w:pPr>
+    <w:rPr>
+      <w:color w:val="666666"/>
+      <w:sz w:val="30"/>
+      <w:szCs w:val="30"/>
+    </w:rPr>
+  </w:style>
+  <w:style w:type="table" w:customStyle="1" w:styleId="a">
+    <w:basedOn w:val="TableNormal"/>
+    <w:tblPr>
+      <w:tblStyleRowBandSize w:val="1"/>
+      <w:tblStyleColBandSize w:val="1"/>
+      <w:tblCellMar>
+        <w:top w:w="100" w:type="dxa"/>
+        <w:left w:w="100" w:type="dxa"/>
+        <w:bottom w:w="100" w:type="dxa"/>
+        <w:right w:w="100" w:type="dxa"/>
+      </w:tblCellMar>
+    </w:tblPr>
+  </w:style>
+  <w:style w:type="character" w:styleId="Hyperlink">
+    <w:name w:val="Hyperlink"/>
+    <w:basedOn w:val="Fontepargpadro"/>
+    <w:uiPriority w:val="99"/>
+    <w:unhideWhenUsed/>
+    <w:rsid w:val="003D6F2E"/>
+    <w:rPr>
+      <w:color w:val="0000FF" w:themeColor="hyperlink"/>
+      <w:u w:val="single"/>
+    </w:rPr>
+  </w:style>
+  <w:style w:type="table" w:styleId="GradeClara-nfase6">
+    <w:name w:val="Light Grid Accent 6"/>
+    <w:basedOn w:val="Tabelanormal"/>
+    <w:uiPriority w:val="62"/>
+    <w:rsid w:val="003D6F2E"/>
+    <w:pPr>
+      <w:spacing w:line="240" w:lineRule="auto"/>
+    </w:pPr>
+    <w:tblPr>
+      <w:tblStyleRowBandSize w:val="1"/>
+      <w:tblStyleColBandSize w:val="1"/>
+      <w:tblInd w:w="0" w:type="dxa"/>
+      <w:tblBorders>
+        <w:top w:val="single" w:sz="8" w:space="0" w:color="F79646" w:themeColor="accent6"/>
+        <w:left w:val="single" w:sz="8" w:space="0" w:color="F79646" w:themeColor="accent6"/>
+        <w:bottom w:val="single" w:sz="8" w:space="0" w:color="F79646" w:themeColor="accent6"/>
+        <w:right w:val="single" w:sz="8" w:space="0" w:color="F79646" w:themeColor="accent6"/>
+        <w:insideH w:val="single" w:sz="8" w:space="0" w:color="F79646" w:themeColor="accent6"/>
+        <w:insideV w:val="single" w:sz="8" w:space="0" w:color="F79646" w:themeColor="accent6"/>
+      </w:tblBorders>
+      <w:tblCellMar>
+        <w:top w:w="0" w:type="dxa"/>
+        <w:left w:w="108" w:type="dxa"/>
+        <w:bottom w:w="0" w:type="dxa"/>
+        <w:right w:w="108" w:type="dxa"/>
+      </w:tblCellMar>
+    </w:tblPr>
+    <w:tblStylePr w:type="firstRow">
+      <w:pPr>
+        <w:spacing w:before="0" w:after="0" w:line="240" w:lineRule="auto"/>
+      </w:pPr>
+      <w:rPr>
+        <w:rFonts w:asciiTheme="majorHAnsi" w:eastAsiaTheme="majorEastAsia" w:hAnsiTheme="majorHAnsi" w:cstheme="majorBidi"/>
+        <w:b/>
+        <w:bCs/>
+      </w:rPr>
+      <w:tblPr/>
+      <w:tcPr>
+        <w:tcBorders>
+          <w:top w:val="single" w:sz="8" w:space="0" w:color="F79646" w:themeColor="accent6"/>
+          <w:left w:val="single" w:sz="8" w:space="0" w:color="F79646" w:themeColor="accent6"/>
+          <w:bottom w:val="single" w:sz="18" w:space="0" w:color="F79646" w:themeColor="accent6"/>
+          <w:right w:val="single" w:sz="8" w:space="0" w:color="F79646" w:themeColor="accent6"/>
+          <w:insideH w:val="nil"/>
+          <w:insideV w:val="single" w:sz="8" w:space="0" w:color="F79646" w:themeColor="accent6"/>
+        </w:tcBorders>
+      </w:tcPr>
+    </w:tblStylePr>
+    <w:tblStylePr w:type="lastRow">
+      <w:pPr>
+        <w:spacing w:before="0" w:after="0" w:line="240" w:lineRule="auto"/>
+      </w:pPr>
+      <w:rPr>
+        <w:rFonts w:asciiTheme="majorHAnsi" w:eastAsiaTheme="majorEastAsia" w:hAnsiTheme="majorHAnsi" w:cstheme="majorBidi"/>
+        <w:b/>
+        <w:bCs/>
+      </w:rPr>
+      <w:tblPr/>
+      <w:tcPr>
+        <w:tcBorders>
+          <w:top w:val="double" w:sz="6" w:space="0" w:color="F79646" w:themeColor="accent6"/>
+          <w:left w:val="single" w:sz="8" w:space="0" w:color="F79646" w:themeColor="accent6"/>
+          <w:bottom w:val="single" w:sz="8" w:space="0" w:color="F79646" w:themeColor="accent6"/>
+          <w:right w:val="single" w:sz="8" w:space="0" w:color="F79646" w:themeColor="accent6"/>
+          <w:insideH w:val="nil"/>
+          <w:insideV w:val="single" w:sz="8" w:space="0" w:color="F79646" w:themeColor="accent6"/>
+        </w:tcBorders>
+      </w:tcPr>
+    </w:tblStylePr>
+    <w:tblStylePr w:type="firstCol">
+      <w:rPr>
+        <w:rFonts w:asciiTheme="majorHAnsi" w:eastAsiaTheme="majorEastAsia" w:hAnsiTheme="majorHAnsi" w:cstheme="majorBidi"/>
+        <w:b/>
+        <w:bCs/>
+      </w:rPr>
+    </w:tblStylePr>
+    <w:tblStylePr w:type="lastCol">
+      <w:rPr>
+        <w:rFonts w:asciiTheme="majorHAnsi" w:eastAsiaTheme="majorEastAsia" w:hAnsiTheme="majorHAnsi" w:cstheme="majorBidi"/>
+        <w:b/>
+        <w:bCs/>
+      </w:rPr>
+      <w:tblPr/>
+      <w:tcPr>
+        <w:tcBorders>
+          <w:top w:val="single" w:sz="8" w:space="0" w:color="F79646" w:themeColor="accent6"/>
+          <w:left w:val="single" w:sz="8" w:space="0" w:color="F79646" w:themeColor="accent6"/>
+          <w:bottom w:val="single" w:sz="8" w:space="0" w:color="F79646" w:themeColor="accent6"/>
+          <w:right w:val="single" w:sz="8" w:space="0" w:color="F79646" w:themeColor="accent6"/>
+        </w:tcBorders>
+      </w:tcPr>
+    </w:tblStylePr>
+    <w:tblStylePr w:type="band1Vert">
+      <w:tblPr/>
+      <w:tcPr>
+        <w:tcBorders>
+          <w:top w:val="single" w:sz="8" w:space="0" w:color="F79646" w:themeColor="accent6"/>
+          <w:left w:val="single" w:sz="8" w:space="0" w:color="F79646" w:themeColor="accent6"/>
+          <w:bottom w:val="single" w:sz="8" w:space="0" w:color="F79646" w:themeColor="accent6"/>
+          <w:right w:val="single" w:sz="8" w:space="0" w:color="F79646" w:themeColor="accent6"/>
+        </w:tcBorders>
+        <w:shd w:val="clear" w:color="auto" w:fill="FDE4D0" w:themeFill="accent6" w:themeFillTint="3F"/>
+      </w:tcPr>
+    </w:tblStylePr>
+    <w:tblStylePr w:type="band1Horz">
+      <w:tblPr/>
+      <w:tcPr>
+        <w:tcBorders>
+          <w:top w:val="single" w:sz="8" w:space="0" w:color="F79646" w:themeColor="accent6"/>
+          <w:left w:val="single" w:sz="8" w:space="0" w:color="F79646" w:themeColor="accent6"/>
+          <w:bottom w:val="single" w:sz="8" w:space="0" w:color="F79646" w:themeColor="accent6"/>
+          <w:right w:val="single" w:sz="8" w:space="0" w:color="F79646" w:themeColor="accent6"/>
+          <w:insideV w:val="single" w:sz="8" w:space="0" w:color="F79646" w:themeColor="accent6"/>
+        </w:tcBorders>
+        <w:shd w:val="clear" w:color="auto" w:fill="FDE4D0" w:themeFill="accent6" w:themeFillTint="3F"/>
+      </w:tcPr>
+    </w:tblStylePr>
+    <w:tblStylePr w:type="band2Horz">
+      <w:tblPr/>
+      <w:tcPr>
+        <w:tcBorders>
+          <w:top w:val="single" w:sz="8" w:space="0" w:color="F79646" w:themeColor="accent6"/>
+          <w:left w:val="single" w:sz="8" w:space="0" w:color="F79646" w:themeColor="accent6"/>
+          <w:bottom w:val="single" w:sz="8" w:space="0" w:color="F79646" w:themeColor="accent6"/>
+          <w:right w:val="single" w:sz="8" w:space="0" w:color="F79646" w:themeColor="accent6"/>
+          <w:insideV w:val="single" w:sz="8" w:space="0" w:color="F79646" w:themeColor="accent6"/>
+        </w:tcBorders>
+      </w:tcPr>
+    </w:tblStylePr>
+  </w:style>
+  <w:style w:type="character" w:customStyle="1" w:styleId="UnresolvedMention">
     <w:name w:val="Unresolved Mention"/>
     <w:basedOn w:val="Fontepargpadro"/>
     <w:uiPriority w:val="99"/>
